--- a/Digitales/Examen 2 DCID - MOREL.docx
+++ b/Digitales/Examen 2 DCID - MOREL.docx
@@ -848,26 +848,6 @@
         <w:pStyle w:val="Normal"/>
         <w:spacing w:lineRule="auto" w:line="360" w:before="0" w:after="0"/>
         <w:rPr>
-          <w:rFonts w:cs="Calibri" w:cstheme="minorHAnsi"/>
-          <w:color w:val="auto"/>
-          <w:sz w:val="18"/>
-          <w:szCs w:val="18"/>
-        </w:rPr>
-      </w:pPr>
-      <w:r>
-        <w:rPr>
-          <w:rFonts w:cs="Calibri" w:cstheme="minorHAnsi"/>
-          <w:color w:val="auto"/>
-          <w:sz w:val="18"/>
-          <w:szCs w:val="18"/>
-        </w:rPr>
-      </w:r>
-    </w:p>
-    <w:p>
-      <w:pPr>
-        <w:pStyle w:val="Normal"/>
-        <w:spacing w:lineRule="auto" w:line="360" w:before="0" w:after="0"/>
-        <w:rPr>
           <w:color w:val="auto"/>
           <w:sz w:val="18"/>
           <w:szCs w:val="18"/>
@@ -1634,26 +1614,6 @@
         <w:pStyle w:val="Normal"/>
         <w:spacing w:lineRule="auto" w:line="360" w:before="0" w:after="0"/>
         <w:rPr>
-          <w:rFonts w:cs="Calibri" w:cstheme="minorHAnsi"/>
-          <w:color w:val="auto"/>
-          <w:sz w:val="18"/>
-          <w:szCs w:val="18"/>
-        </w:rPr>
-      </w:pPr>
-      <w:r>
-        <w:rPr>
-          <w:rFonts w:cs="Calibri" w:cstheme="minorHAnsi"/>
-          <w:color w:val="auto"/>
-          <w:sz w:val="18"/>
-          <w:szCs w:val="18"/>
-        </w:rPr>
-      </w:r>
-    </w:p>
-    <w:p>
-      <w:pPr>
-        <w:pStyle w:val="Normal"/>
-        <w:spacing w:lineRule="auto" w:line="360" w:before="0" w:after="0"/>
-        <w:rPr>
           <w:color w:val="auto"/>
           <w:sz w:val="18"/>
           <w:szCs w:val="18"/>
@@ -1828,26 +1788,6 @@
         <w:pStyle w:val="Normal"/>
         <w:spacing w:lineRule="auto" w:line="360" w:before="0" w:after="0"/>
         <w:rPr>
-          <w:rFonts w:cs="Calibri" w:cstheme="minorHAnsi"/>
-          <w:color w:val="auto"/>
-          <w:sz w:val="18"/>
-          <w:szCs w:val="18"/>
-        </w:rPr>
-      </w:pPr>
-      <w:r>
-        <w:rPr>
-          <w:rFonts w:cs="Calibri" w:cstheme="minorHAnsi"/>
-          <w:color w:val="auto"/>
-          <w:sz w:val="18"/>
-          <w:szCs w:val="18"/>
-        </w:rPr>
-      </w:r>
-    </w:p>
-    <w:p>
-      <w:pPr>
-        <w:pStyle w:val="Normal"/>
-        <w:spacing w:lineRule="auto" w:line="360" w:before="0" w:after="0"/>
-        <w:rPr>
           <w:color w:val="auto"/>
           <w:sz w:val="18"/>
           <w:szCs w:val="18"/>
@@ -2022,26 +1962,6 @@
         <w:pStyle w:val="Normal"/>
         <w:spacing w:lineRule="auto" w:line="360" w:before="0" w:after="0"/>
         <w:rPr>
-          <w:rFonts w:cs="Calibri" w:cstheme="minorHAnsi"/>
-          <w:color w:val="auto"/>
-          <w:sz w:val="18"/>
-          <w:szCs w:val="18"/>
-        </w:rPr>
-      </w:pPr>
-      <w:r>
-        <w:rPr>
-          <w:rFonts w:cs="Calibri" w:cstheme="minorHAnsi"/>
-          <w:color w:val="auto"/>
-          <w:sz w:val="18"/>
-          <w:szCs w:val="18"/>
-        </w:rPr>
-      </w:r>
-    </w:p>
-    <w:p>
-      <w:pPr>
-        <w:pStyle w:val="Normal"/>
-        <w:spacing w:lineRule="auto" w:line="360" w:before="0" w:after="0"/>
-        <w:rPr>
           <w:color w:val="auto"/>
           <w:sz w:val="18"/>
           <w:szCs w:val="18"/>
@@ -2216,26 +2136,6 @@
         <w:pStyle w:val="Normal"/>
         <w:spacing w:lineRule="auto" w:line="360" w:before="0" w:after="0"/>
         <w:rPr>
-          <w:rFonts w:cs="Calibri" w:cstheme="minorHAnsi"/>
-          <w:color w:val="auto"/>
-          <w:sz w:val="18"/>
-          <w:szCs w:val="18"/>
-        </w:rPr>
-      </w:pPr>
-      <w:r>
-        <w:rPr>
-          <w:rFonts w:cs="Calibri" w:cstheme="minorHAnsi"/>
-          <w:color w:val="auto"/>
-          <w:sz w:val="18"/>
-          <w:szCs w:val="18"/>
-        </w:rPr>
-      </w:r>
-    </w:p>
-    <w:p>
-      <w:pPr>
-        <w:pStyle w:val="Normal"/>
-        <w:spacing w:lineRule="auto" w:line="360" w:before="0" w:after="0"/>
-        <w:rPr>
           <w:color w:val="auto"/>
           <w:sz w:val="18"/>
           <w:szCs w:val="18"/>
@@ -2410,26 +2310,6 @@
         <w:pStyle w:val="Normal"/>
         <w:spacing w:lineRule="auto" w:line="360" w:before="0" w:after="0"/>
         <w:rPr>
-          <w:rFonts w:cs="Calibri" w:cstheme="minorHAnsi"/>
-          <w:color w:val="auto"/>
-          <w:sz w:val="18"/>
-          <w:szCs w:val="18"/>
-        </w:rPr>
-      </w:pPr>
-      <w:r>
-        <w:rPr>
-          <w:rFonts w:cs="Calibri" w:cstheme="minorHAnsi"/>
-          <w:color w:val="auto"/>
-          <w:sz w:val="18"/>
-          <w:szCs w:val="18"/>
-        </w:rPr>
-      </w:r>
-    </w:p>
-    <w:p>
-      <w:pPr>
-        <w:pStyle w:val="Normal"/>
-        <w:spacing w:lineRule="auto" w:line="360" w:before="0" w:after="0"/>
-        <w:rPr>
           <w:color w:val="auto"/>
           <w:sz w:val="18"/>
           <w:szCs w:val="18"/>
@@ -2604,26 +2484,6 @@
         <w:pStyle w:val="Normal"/>
         <w:spacing w:lineRule="auto" w:line="360" w:before="0" w:after="0"/>
         <w:rPr>
-          <w:rFonts w:cs="Calibri" w:cstheme="minorHAnsi"/>
-          <w:color w:val="auto"/>
-          <w:sz w:val="18"/>
-          <w:szCs w:val="18"/>
-        </w:rPr>
-      </w:pPr>
-      <w:r>
-        <w:rPr>
-          <w:rFonts w:cs="Calibri" w:cstheme="minorHAnsi"/>
-          <w:color w:val="auto"/>
-          <w:sz w:val="18"/>
-          <w:szCs w:val="18"/>
-        </w:rPr>
-      </w:r>
-    </w:p>
-    <w:p>
-      <w:pPr>
-        <w:pStyle w:val="Normal"/>
-        <w:spacing w:lineRule="auto" w:line="360" w:before="0" w:after="0"/>
-        <w:rPr>
           <w:color w:val="auto"/>
           <w:sz w:val="18"/>
           <w:szCs w:val="18"/>
@@ -2812,6 +2672,31 @@
         </w:rPr>
         <w:t xml:space="preserve">    </w:t>
       </w:r>
+    </w:p>
+    <w:p>
+      <w:pPr>
+        <w:pStyle w:val="Normal"/>
+        <w:spacing w:lineRule="auto" w:line="360" w:before="0" w:after="0"/>
+        <w:rPr>
+          <w:color w:val="auto"/>
+          <w:sz w:val="18"/>
+          <w:szCs w:val="18"/>
+        </w:rPr>
+      </w:pPr>
+      <w:r>
+        <w:rPr/>
+      </w:r>
+    </w:p>
+    <w:p>
+      <w:pPr>
+        <w:pStyle w:val="Normal"/>
+        <w:spacing w:lineRule="auto" w:line="360" w:before="0" w:after="0"/>
+        <w:rPr>
+          <w:color w:val="auto"/>
+          <w:sz w:val="18"/>
+          <w:szCs w:val="18"/>
+        </w:rPr>
+      </w:pPr>
       <w:r>
         <w:rPr>
           <w:rFonts w:cs="Calibri" w:cstheme="minorHAnsi"/>
@@ -2876,23 +2761,6 @@
         <w:pStyle w:val="Normal"/>
         <w:spacing w:lineRule="auto" w:line="360" w:before="0" w:after="0"/>
         <w:rPr>
-          <w:rFonts w:cs="Calibri" w:cstheme="minorHAnsi"/>
-          <w:b/>
-          <w:b/>
-        </w:rPr>
-      </w:pPr>
-      <w:r>
-        <w:rPr>
-          <w:rFonts w:cs="Calibri" w:cstheme="minorHAnsi"/>
-          <w:b/>
-        </w:rPr>
-      </w:r>
-    </w:p>
-    <w:p>
-      <w:pPr>
-        <w:pStyle w:val="Normal"/>
-        <w:spacing w:lineRule="auto" w:line="360" w:before="0" w:after="0"/>
-        <w:rPr>
           <w:color w:val="auto"/>
           <w:sz w:val="18"/>
           <w:szCs w:val="18"/>
@@ -3264,26 +3132,6 @@
         <w:pStyle w:val="Normal"/>
         <w:spacing w:lineRule="auto" w:line="360" w:before="0" w:after="0"/>
         <w:rPr>
-          <w:rFonts w:cs="Calibri" w:cstheme="minorHAnsi"/>
-          <w:color w:val="auto"/>
-          <w:sz w:val="18"/>
-          <w:szCs w:val="18"/>
-        </w:rPr>
-      </w:pPr>
-      <w:r>
-        <w:rPr>
-          <w:rFonts w:cs="Calibri" w:cstheme="minorHAnsi"/>
-          <w:color w:val="auto"/>
-          <w:sz w:val="18"/>
-          <w:szCs w:val="18"/>
-        </w:rPr>
-      </w:r>
-    </w:p>
-    <w:p>
-      <w:pPr>
-        <w:pStyle w:val="Normal"/>
-        <w:spacing w:lineRule="auto" w:line="360" w:before="0" w:after="0"/>
-        <w:rPr>
           <w:color w:val="auto"/>
           <w:sz w:val="18"/>
           <w:szCs w:val="18"/>
@@ -3558,41 +3406,299 @@
       </w:r>
       <w:r>
         <w:rPr/>
-        <w:t xml:space="preserve">a salida del ICG se conecta al pin de clock de cada DFF. Para el resto del contador, la lógica es:  </w:t>
-      </w:r>
-    </w:p>
-    <w:p>
-      <w:pPr>
-        <w:pStyle w:val="Normal"/>
-        <w:spacing w:lineRule="auto" w:line="360" w:before="0" w:after="0"/>
-        <w:rPr>
-          <w:rFonts w:cs="Calibri" w:cstheme="minorHAnsi"/>
-        </w:rPr>
-      </w:pPr>
-      <w:r>
-        <w:rPr>
-          <w:rFonts w:cs="Calibri" w:cstheme="minorHAnsi"/>
-        </w:rPr>
+        <w:t xml:space="preserve">a salida del ICG se conecta al pin de clock de cada DFF. Para el resto del contador, la lógica es </w:t>
+      </w:r>
+      <w:r>
+        <w:rPr/>
+        <w:t>(no lo dibujo pero se puede seguir fácilmente)</w:t>
+      </w:r>
+      <w:r>
+        <w:rPr/>
+        <w:t xml:space="preserve">:  </w:t>
+      </w:r>
+    </w:p>
+    <w:p>
+      <w:pPr>
+        <w:pStyle w:val="Normal"/>
+        <w:spacing w:lineRule="auto" w:line="360" w:before="0" w:after="0"/>
+        <w:rPr>
+          <w:rFonts w:cs="Calibri" w:cstheme="minorHAnsi"/>
+        </w:rPr>
+      </w:pPr>
+      <w:r>
+        <w:rPr/>
+      </w:r>
+    </w:p>
+    <w:p>
+      <w:pPr>
+        <w:pStyle w:val="Normal"/>
+        <w:spacing w:lineRule="auto" w:line="360" w:before="0" w:after="0"/>
+        <w:rPr>
+          <w:rFonts w:cs="Calibri" w:cstheme="minorHAnsi"/>
+        </w:rPr>
+      </w:pPr>
+      <w:r>
+        <w:rPr/>
+        <w:t>Q0 -&gt; Inversor0 -&gt; Q0'</w:t>
+      </w:r>
+    </w:p>
+    <w:p>
+      <w:pPr>
+        <w:pStyle w:val="Normal"/>
+        <w:spacing w:lineRule="auto" w:line="360" w:before="0" w:after="0"/>
+        <w:rPr>
+          <w:rFonts w:cs="Calibri" w:cstheme="minorHAnsi"/>
+        </w:rPr>
+      </w:pPr>
+      <w:r>
+        <w:rPr/>
+        <w:t>Q0 y Q1' -&gt; NOR0 -&gt; D1</w:t>
+      </w:r>
+    </w:p>
+    <w:p>
+      <w:pPr>
+        <w:pStyle w:val="Normal"/>
+        <w:spacing w:lineRule="auto" w:line="360" w:before="0" w:after="0"/>
+        <w:rPr>
+          <w:rFonts w:cs="Calibri" w:cstheme="minorHAnsi"/>
+        </w:rPr>
+      </w:pPr>
+      <w:r>
+        <w:rPr/>
+        <w:t>Q1 -&gt; Inversor1 -&gt; Q1'</w:t>
+      </w:r>
+    </w:p>
+    <w:p>
+      <w:pPr>
+        <w:pStyle w:val="Normal"/>
+        <w:spacing w:lineRule="auto" w:line="360" w:before="0" w:after="0"/>
+        <w:rPr>
+          <w:rFonts w:cs="Calibri" w:cstheme="minorHAnsi"/>
+        </w:rPr>
+      </w:pPr>
+      <w:r>
+        <w:rPr/>
+        <w:t>Q1 y Q2' -&gt; NOR1 -&gt; D2</w:t>
+      </w:r>
+    </w:p>
+    <w:p>
+      <w:pPr>
+        <w:pStyle w:val="Normal"/>
+        <w:spacing w:lineRule="auto" w:line="360" w:before="0" w:after="0"/>
+        <w:rPr>
+          <w:rFonts w:cs="Calibri" w:cstheme="minorHAnsi"/>
+        </w:rPr>
+      </w:pPr>
+      <w:r>
+        <w:rPr/>
+        <w:t>Q2 -&gt; Inversor2 -&gt; Q2'</w:t>
+      </w:r>
+    </w:p>
+    <w:p>
+      <w:pPr>
+        <w:pStyle w:val="Normal"/>
+        <w:spacing w:lineRule="auto" w:line="360" w:before="0" w:after="0"/>
+        <w:rPr>
+          <w:rFonts w:cs="Calibri" w:cstheme="minorHAnsi"/>
+        </w:rPr>
+      </w:pPr>
+      <w:r>
+        <w:rPr/>
+        <w:t>Q2 y Q3' -&gt; NOR2 -&gt; D3</w:t>
+      </w:r>
+    </w:p>
+    <w:p>
+      <w:pPr>
+        <w:pStyle w:val="Normal"/>
+        <w:spacing w:lineRule="auto" w:line="360" w:before="0" w:after="0"/>
+        <w:rPr>
+          <w:rFonts w:cs="Calibri" w:cstheme="minorHAnsi"/>
+        </w:rPr>
+      </w:pPr>
+      <w:r>
+        <w:rPr/>
+        <w:t>Q3 -&gt; Inversor3 -&gt; Q3'</w:t>
+      </w:r>
+    </w:p>
+    <w:p>
+      <w:pPr>
+        <w:pStyle w:val="Normal"/>
+        <w:spacing w:lineRule="auto" w:line="360" w:before="0" w:after="0"/>
+        <w:rPr>
+          <w:rFonts w:cs="Calibri" w:cstheme="minorHAnsi"/>
+        </w:rPr>
+      </w:pPr>
+      <w:r>
+        <w:rPr/>
+        <w:t>Q3 y Q4' -&gt; NOR3 -&gt; D4</w:t>
+      </w:r>
+    </w:p>
+    <w:p>
+      <w:pPr>
+        <w:pStyle w:val="Normal"/>
+        <w:spacing w:lineRule="auto" w:line="360" w:before="0" w:after="0"/>
+        <w:rPr>
+          <w:rFonts w:cs="Calibri" w:cstheme="minorHAnsi"/>
+        </w:rPr>
+      </w:pPr>
+      <w:r>
+        <w:rPr/>
+        <w:t>Q4 -&gt; Inversor4 -&gt; Q4'</w:t>
+      </w:r>
+    </w:p>
+    <w:p>
+      <w:pPr>
+        <w:pStyle w:val="Normal"/>
+        <w:spacing w:lineRule="auto" w:line="360" w:before="0" w:after="0"/>
+        <w:rPr>
+          <w:rFonts w:cs="Calibri" w:cstheme="minorHAnsi"/>
+        </w:rPr>
+      </w:pPr>
+      <w:r>
+        <w:rPr/>
+        <w:t>Q4 y Q5' -&gt; NOR4 -&gt; D5</w:t>
+      </w:r>
+    </w:p>
+    <w:p>
+      <w:pPr>
+        <w:pStyle w:val="Normal"/>
+        <w:spacing w:lineRule="auto" w:line="360" w:before="0" w:after="0"/>
+        <w:rPr>
+          <w:rFonts w:cs="Calibri" w:cstheme="minorHAnsi"/>
+        </w:rPr>
+      </w:pPr>
+      <w:r>
+        <w:rPr/>
+        <w:t>Q5 -&gt; Inversor5 -&gt; Q5'</w:t>
+      </w:r>
+    </w:p>
+    <w:p>
+      <w:pPr>
+        <w:pStyle w:val="Normal"/>
+        <w:spacing w:lineRule="auto" w:line="360" w:before="0" w:after="0"/>
+        <w:rPr>
+          <w:rFonts w:cs="Calibri" w:cstheme="minorHAnsi"/>
+        </w:rPr>
+      </w:pPr>
+      <w:r>
+        <w:rPr/>
+        <w:t>Q5 y Q6' -&gt; NOR5 -&gt; D6</w:t>
+      </w:r>
+    </w:p>
+    <w:p>
+      <w:pPr>
+        <w:pStyle w:val="Normal"/>
+        <w:spacing w:lineRule="auto" w:line="360" w:before="0" w:after="0"/>
+        <w:rPr>
+          <w:rFonts w:cs="Calibri" w:cstheme="minorHAnsi"/>
+        </w:rPr>
+      </w:pPr>
+      <w:r>
+        <w:rPr/>
+        <w:t>Q6 -&gt; Inversor6 -&gt; Q6'</w:t>
+      </w:r>
+    </w:p>
+    <w:p>
+      <w:pPr>
+        <w:pStyle w:val="Normal"/>
+        <w:spacing w:lineRule="auto" w:line="360" w:before="0" w:after="0"/>
+        <w:rPr>
+          <w:rFonts w:cs="Calibri" w:cstheme="minorHAnsi"/>
+        </w:rPr>
+      </w:pPr>
+      <w:r>
+        <w:rPr/>
+        <w:t>Q6 y Q7' -&gt; NOR6 -&gt; D7</w:t>
+      </w:r>
+    </w:p>
+    <w:p>
+      <w:pPr>
+        <w:pStyle w:val="Normal"/>
+        <w:spacing w:lineRule="auto" w:line="360" w:before="0" w:after="0"/>
+        <w:rPr>
+          <w:rFonts w:cs="Calibri" w:cstheme="minorHAnsi"/>
+        </w:rPr>
+      </w:pPr>
+      <w:r>
+        <w:rPr/>
+        <w:t>Q7 -&gt; Inversor7 -&gt; Q7'</w:t>
+        <w:br/>
       </w:r>
     </w:p>
     <w:p>
       <w:pPr>
         <w:pStyle w:val="Cuerpodetexto"/>
-        <w:widowControl/>
-        <w:numPr>
-          <w:ilvl w:val="0"/>
-          <w:numId w:val="3"/>
-        </w:numPr>
-        <w:suppressAutoHyphens w:val="true"/>
-        <w:bidi w:val="0"/>
-        <w:spacing w:lineRule="auto" w:line="240" w:before="0" w:after="0"/>
-        <w:ind w:left="737" w:right="0" w:hanging="283"/>
-        <w:jc w:val="left"/>
+        <w:rPr>
+          <w:rFonts w:cs="Calibri" w:cstheme="minorHAnsi"/>
+        </w:rPr>
+      </w:pPr>
+      <w:r>
         <w:rPr/>
-      </w:pPr>
+        <w:t xml:space="preserve">En definitiva se usan 8 DFFs, un ICG común a todos ellos, </w:t>
+      </w:r>
       <w:r>
         <w:rPr/>
-        <w:t>D0=Q0⊕1</w:t>
+        <w:t>7</w:t>
+      </w:r>
+      <w:r>
+        <w:rPr/>
+        <w:t xml:space="preserve"> compuertas NOR </w:t>
+      </w:r>
+      <w:r>
+        <w:rPr/>
+        <w:t>y 8</w:t>
+      </w:r>
+      <w:r>
+        <w:rPr/>
+        <w:t xml:space="preserve"> INVERSORES. </w:t>
+      </w:r>
+    </w:p>
+    <w:p>
+      <w:pPr>
+        <w:pStyle w:val="Cuerpodetexto"/>
+        <w:rPr>
+          <w:rFonts w:cs="Calibri" w:cstheme="minorHAnsi"/>
+        </w:rPr>
+      </w:pPr>
+      <w:r>
+        <w:rPr/>
+      </w:r>
+    </w:p>
+    <w:p>
+      <w:pPr>
+        <w:pStyle w:val="Cuerpodetexto"/>
+        <w:rPr>
+          <w:rFonts w:cs="Calibri" w:cstheme="minorHAnsi"/>
+        </w:rPr>
+      </w:pPr>
+      <w:r>
+        <w:rPr>
+          <w:u w:val="single"/>
+        </w:rPr>
+        <w:t>Ejemplo de Cuenta:</w:t>
+      </w:r>
+      <w:r>
+        <w:rPr/>
+        <w:t xml:space="preserve"> Inicialmente </w:t>
+      </w:r>
+      <w:r>
+        <w:rPr/>
+        <w:t>s</w:t>
+      </w:r>
+      <w:r>
+        <w:rPr/>
+        <w:t>upongamos que todas las salidas Q están en '0' (estado inicial del contador).</w:t>
+      </w:r>
+    </w:p>
+    <w:p>
+      <w:pPr>
+        <w:pStyle w:val="Cuerpodetexto"/>
+        <w:rPr>
+          <w:rFonts w:cs="Calibri" w:cstheme="minorHAnsi"/>
+        </w:rPr>
+      </w:pPr>
+      <w:r>
+        <w:rPr/>
       </w:r>
     </w:p>
     <w:p>
@@ -3602,17 +3708,11 @@
           <w:ilvl w:val="0"/>
           <w:numId w:val="2"/>
         </w:numPr>
-        <w:tabs>
-          <w:tab w:val="clear" w:pos="708"/>
-          <w:tab w:val="left" w:pos="0" w:leader="none"/>
-        </w:tabs>
-        <w:spacing w:lineRule="auto" w:line="240" w:before="0" w:after="0"/>
-        <w:ind w:left="709" w:hanging="283"/>
         <w:rPr/>
       </w:pPr>
       <w:r>
         <w:rPr/>
-        <w:t>carry0=1</w:t>
+        <w:t>Primer Flanco de Reloj: Q0 cambia a '1' porque D0 es Q0' (que es '1' cuando Q0 es '0'). D1 es Q0 NOR Q1' = '0' NOR '1' = '0', por lo que Q1 sigue siendo '0'. El estado del contador es 00000001.</w:t>
       </w:r>
     </w:p>
     <w:p>
@@ -3622,17 +3722,11 @@
           <w:ilvl w:val="0"/>
           <w:numId w:val="2"/>
         </w:numPr>
-        <w:tabs>
-          <w:tab w:val="clear" w:pos="708"/>
-          <w:tab w:val="left" w:pos="0" w:leader="none"/>
-        </w:tabs>
-        <w:spacing w:lineRule="auto" w:line="240" w:before="0" w:after="0"/>
-        <w:ind w:left="709" w:hanging="283"/>
         <w:rPr/>
       </w:pPr>
       <w:r>
         <w:rPr/>
-        <w:t>D1=Q1⊕carry0</w:t>
+        <w:t xml:space="preserve">Segundo Flanco de Reloj: Q0 cambia a '0' porque D0 es Q0' (que es '0' cuando Q0 es '1'). D1 es Q0 NOR Q1' = '0' NOR '1' = '1', por lo que Q1 cambia a '1'. El estado del contador es 00000010. </w:t>
       </w:r>
     </w:p>
     <w:p>
@@ -3642,17 +3736,11 @@
           <w:ilvl w:val="0"/>
           <w:numId w:val="2"/>
         </w:numPr>
-        <w:tabs>
-          <w:tab w:val="clear" w:pos="708"/>
-          <w:tab w:val="left" w:pos="0" w:leader="none"/>
-        </w:tabs>
-        <w:spacing w:lineRule="auto" w:line="240" w:before="0" w:after="0"/>
-        <w:ind w:left="709" w:hanging="283"/>
         <w:rPr/>
       </w:pPr>
       <w:r>
         <w:rPr/>
-        <w:t>carry1=Q1∧carry0</w:t>
+        <w:t>Tercer Flanco de Reloj: Q0 cambia a '1' porque D0 es Q0' (que es '1' cuando Q0 es '0'). D1 es Q0 NOR Q1' = '1' NOR '0' = '0', por lo que Q1 sigue siendo '1'. D2 es Q1 NOR Q2' = '1' NOR '1' = '0', por lo que Q2 sigue siendo '0'. El estado del contador es 00000011.</w:t>
       </w:r>
     </w:p>
     <w:p>
@@ -3662,289 +3750,1597 @@
           <w:ilvl w:val="0"/>
           <w:numId w:val="2"/>
         </w:numPr>
-        <w:tabs>
-          <w:tab w:val="clear" w:pos="708"/>
-          <w:tab w:val="left" w:pos="0" w:leader="none"/>
-        </w:tabs>
-        <w:spacing w:lineRule="auto" w:line="240" w:before="0" w:after="0"/>
-        <w:ind w:left="709" w:hanging="283"/>
         <w:rPr/>
       </w:pPr>
       <w:r>
         <w:rPr/>
-        <w:t>D2=Q2⊕carry1</w:t>
-      </w:r>
-    </w:p>
-    <w:p>
-      <w:pPr>
-        <w:pStyle w:val="Cuerpodetexto"/>
+        <w:t xml:space="preserve">Cuarto Flanco de Reloj: Q0 cambia a '0' porque D0 es Q0' (que es '0' cuando Q0 es '1'). D1 es Q0 NOR Q1' = '0' NOR '0' = '1', por lo que Q1 cambia a '0'. </w:t>
+      </w:r>
+      <w:r>
+        <w:rPr>
+          <w:color w:val="auto"/>
+        </w:rPr>
+        <w:t>D2 es Q1 NOR Q2' = '0' NOR '1' = '1', por lo que Q2 cambia a '1'. El estado del contador es 00000100.</w:t>
+        <w:br/>
+      </w:r>
+    </w:p>
+    <w:p>
+      <w:pPr>
+        <w:pStyle w:val="Normal"/>
+        <w:spacing w:lineRule="auto" w:line="360" w:before="0" w:after="0"/>
+        <w:rPr>
+          <w:rFonts w:cs="Calibri" w:cstheme="minorHAnsi"/>
+        </w:rPr>
+      </w:pPr>
+      <w:r>
+        <w:rPr>
+          <w:rFonts w:cs="Calibri" w:cstheme="minorHAnsi" w:ascii="ui-sans-serif;system-ui;sans-serif;Apple Color Emoji;Segoe UI Emoji;Segoe UI Symbol;Noto Color Emoji" w:hAnsi="ui-sans-serif;system-ui;sans-serif;Apple Color Emoji;Segoe UI Emoji;Segoe UI Symbol;Noto Color Emoji"/>
+          <w:b w:val="false"/>
+          <w:i w:val="false"/>
+          <w:caps w:val="false"/>
+          <w:smallCaps w:val="false"/>
+          <w:color w:val="auto"/>
+          <w:spacing w:val="0"/>
+          <w:sz w:val="24"/>
+        </w:rPr>
+        <w:t xml:space="preserve">Este diseño permite que el contador cuente de 0 a 255 (para 8 bits) y se detenga cuando </w:t>
+      </w:r>
+      <w:r>
+        <w:rPr>
+          <w:rStyle w:val="Textooriginal"/>
+          <w:rFonts w:cstheme="minorHAnsi"/>
+          <w:color w:val="auto"/>
+        </w:rPr>
+        <w:t xml:space="preserve">EN </w:t>
+      </w:r>
+      <w:r>
+        <w:rPr>
+          <w:rFonts w:cs="Calibri" w:cstheme="minorHAnsi" w:ascii="ui-sans-serif;system-ui;sans-serif;Apple Color Emoji;Segoe UI Emoji;Segoe UI Symbol;Noto Color Emoji" w:hAnsi="ui-sans-serif;system-ui;sans-serif;Apple Color Emoji;Segoe UI Emoji;Segoe UI Symbol;Noto Color Emoji"/>
+          <w:b w:val="false"/>
+          <w:i w:val="false"/>
+          <w:caps w:val="false"/>
+          <w:smallCaps w:val="false"/>
+          <w:color w:val="auto"/>
+          <w:spacing w:val="0"/>
+          <w:sz w:val="24"/>
+        </w:rPr>
+        <w:t>es '0'.</w:t>
+      </w:r>
+    </w:p>
+    <w:p>
+      <w:pPr>
+        <w:pStyle w:val="Normal"/>
+        <w:rPr>
+          <w:b/>
+          <w:b/>
+        </w:rPr>
+      </w:pPr>
+      <w:r>
+        <w:rPr>
+          <w:b/>
+        </w:rPr>
+      </w:r>
+    </w:p>
+    <w:p>
+      <w:pPr>
+        <w:pStyle w:val="Normal"/>
+        <w:rPr>
+          <w:b/>
+          <w:b/>
+        </w:rPr>
+      </w:pPr>
+      <w:r>
+        <w:rPr>
+          <w:b/>
+        </w:rPr>
+      </w:r>
+    </w:p>
+    <w:p>
+      <w:pPr>
+        <w:pStyle w:val="Normal"/>
+        <w:rPr>
+          <w:b/>
+          <w:b/>
+        </w:rPr>
+      </w:pPr>
+      <w:r>
+        <w:rPr>
+          <w:b/>
+        </w:rPr>
+      </w:r>
+    </w:p>
+    <w:p>
+      <w:pPr>
+        <w:pStyle w:val="Normal"/>
+        <w:rPr>
+          <w:b/>
+          <w:b/>
+        </w:rPr>
+      </w:pPr>
+      <w:r>
+        <w:rPr>
+          <w:b/>
+        </w:rPr>
+      </w:r>
+    </w:p>
+    <w:p>
+      <w:pPr>
+        <w:pStyle w:val="Normal"/>
+        <w:rPr>
+          <w:b/>
+          <w:b/>
+        </w:rPr>
+      </w:pPr>
+      <w:r>
+        <w:rPr>
+          <w:b/>
+        </w:rPr>
+      </w:r>
+    </w:p>
+    <w:p>
+      <w:pPr>
+        <w:pStyle w:val="Normal"/>
+        <w:rPr>
+          <w:b/>
+          <w:b/>
+        </w:rPr>
+      </w:pPr>
+      <w:r>
+        <w:rPr>
+          <w:b/>
+        </w:rPr>
+      </w:r>
+    </w:p>
+    <w:p>
+      <w:pPr>
+        <w:pStyle w:val="Normal"/>
+        <w:spacing w:lineRule="auto" w:line="360" w:before="0" w:after="0"/>
+        <w:rPr>
+          <w:rFonts w:cs="Calibri" w:cstheme="minorHAnsi"/>
+          <w:b/>
+          <w:b/>
+        </w:rPr>
+      </w:pPr>
+      <w:r>
+        <w:rPr>
+          <w:rFonts w:cs="Calibri" w:cstheme="minorHAnsi"/>
+          <w:b/>
+        </w:rPr>
+        <w:t>EJERCICIO 2</w:t>
+      </w:r>
+    </w:p>
+    <w:p>
+      <w:pPr>
+        <w:pStyle w:val="Normal"/>
+        <w:spacing w:lineRule="auto" w:line="360" w:before="0" w:after="0"/>
+        <w:rPr>
+          <w:rFonts w:cs="Calibri" w:cstheme="minorHAnsi"/>
+          <w:b/>
+          <w:b/>
+        </w:rPr>
+      </w:pPr>
+      <w:r>
+        <w:rPr>
+          <w:rFonts w:cs="Calibri" w:cstheme="minorHAnsi"/>
+          <w:b/>
+        </w:rPr>
+        <w:t>Para el siguiente circuito determine las SDC constraints necesarias para realizar el STA del path A-B. Considerar que el reloj es de 100MHz y el contador “divide” al reloj por 8.</w:t>
+      </w:r>
+    </w:p>
+    <w:p>
+      <w:pPr>
+        <w:pStyle w:val="Normal"/>
+        <w:spacing w:lineRule="auto" w:line="360" w:before="0" w:after="0"/>
+        <w:rPr>
+          <w:rFonts w:cs="Calibri" w:cstheme="minorHAnsi"/>
+        </w:rPr>
+      </w:pPr>
+      <w:r>
+        <w:rPr>
+          <w:rFonts w:cs="Calibri" w:cstheme="minorHAnsi"/>
+        </w:rPr>
+      </w:r>
+    </w:p>
+    <w:p>
+      <w:pPr>
+        <w:pStyle w:val="Normal"/>
+        <w:spacing w:lineRule="auto" w:line="360" w:before="0" w:after="0"/>
+        <w:rPr>
+          <w:rFonts w:cs="Calibri" w:cstheme="minorHAnsi"/>
+        </w:rPr>
+      </w:pPr>
+      <w:r>
+        <w:rPr>
+          <w:rFonts w:cs="Calibri" w:cstheme="minorHAnsi"/>
+        </w:rPr>
+        <w:t>Para determinar las SDC (Synopsys Design Constraints) necesarias para realizar el STA (Static Timing Analysis) del path A-B en el circuito descrito, los pasos son:</w:t>
+      </w:r>
+    </w:p>
+    <w:p>
+      <w:pPr>
+        <w:pStyle w:val="Normal"/>
+        <w:spacing w:lineRule="auto" w:line="360" w:before="0" w:after="0"/>
+        <w:rPr>
+          <w:rFonts w:cs="Calibri" w:cstheme="minorHAnsi"/>
+        </w:rPr>
+      </w:pPr>
+      <w:r>
+        <w:rPr>
+          <w:rFonts w:cs="Calibri" w:cstheme="minorHAnsi"/>
+        </w:rPr>
+        <w:t xml:space="preserve">1_Identificar los elementos del circuito (esquema) </w:t>
+      </w:r>
+    </w:p>
+    <w:p>
+      <w:pPr>
+        <w:pStyle w:val="Normal"/>
+        <w:spacing w:lineRule="auto" w:line="360" w:before="0" w:after="0"/>
+        <w:rPr>
+          <w:rFonts w:cs="Calibri" w:cstheme="minorHAnsi"/>
+        </w:rPr>
+      </w:pPr>
+      <w:r>
+        <w:rPr>
+          <w:rFonts w:cs="Calibri" w:cstheme="minorHAnsi"/>
+        </w:rPr>
+        <w:t>2_Determinar las Constraints (archivo SDC):</w:t>
+      </w:r>
+    </w:p>
+    <w:p>
+      <w:pPr>
+        <w:pStyle w:val="Normal"/>
+        <w:spacing w:lineRule="auto" w:line="360" w:before="0" w:after="0"/>
+        <w:rPr>
+          <w:rFonts w:cs="Calibri" w:cstheme="minorHAnsi"/>
+        </w:rPr>
+      </w:pPr>
+      <w:r>
+        <w:rPr>
+          <w:rFonts w:cs="Calibri" w:cstheme="minorHAnsi"/>
+        </w:rPr>
+        <w:t>//Definir el reloj: El reloj es de 100 MHz (T=10 ns).</w:t>
+      </w:r>
+    </w:p>
+    <w:p>
+      <w:pPr>
+        <w:pStyle w:val="Normal"/>
+        <w:spacing w:lineRule="auto" w:line="360" w:before="0" w:after="0"/>
+        <w:rPr>
+          <w:rFonts w:cs="Calibri" w:cstheme="minorHAnsi"/>
+          <w:b/>
+          <w:b/>
+        </w:rPr>
+      </w:pPr>
+      <w:r>
+        <w:rPr>
+          <w:rFonts w:cs="Calibri" w:cstheme="minorHAnsi"/>
+          <w:b/>
+        </w:rPr>
+        <w:t>create_clock -name clk -period 10.000 [get_ports clk]</w:t>
+      </w:r>
+    </w:p>
+    <w:p>
+      <w:pPr>
+        <w:pStyle w:val="Normal"/>
+        <w:spacing w:lineRule="auto" w:line="360" w:before="0" w:after="0"/>
+        <w:rPr>
+          <w:rFonts w:cs="Calibri" w:cstheme="minorHAnsi"/>
+        </w:rPr>
+      </w:pPr>
+      <w:r>
+        <w:rPr>
+          <w:rFonts w:cs="Calibri" w:cstheme="minorHAnsi"/>
+        </w:rPr>
+        <w:t>//Definir la división del reloj por el contador: El contador divide el reloj por 8 (T=80 ns).</w:t>
+      </w:r>
+    </w:p>
+    <w:p>
+      <w:pPr>
+        <w:pStyle w:val="Normal"/>
+        <w:spacing w:lineRule="auto" w:line="360" w:before="0" w:after="0"/>
+        <w:rPr>
+          <w:rFonts w:cs="Calibri" w:cstheme="minorHAnsi"/>
+          <w:b/>
+          <w:b/>
+        </w:rPr>
+      </w:pPr>
+      <w:r>
+        <w:rPr>
+          <w:rFonts w:cs="Calibri" w:cstheme="minorHAnsi"/>
+          <w:b/>
+        </w:rPr>
+        <w:t>create_generated_clock -name clk_div -source [get_ports clk] -divide_by 8 [get_pins contador/output]</w:t>
+      </w:r>
+    </w:p>
+    <w:p>
+      <w:pPr>
+        <w:pStyle w:val="Normal"/>
+        <w:spacing w:lineRule="auto" w:line="360" w:before="0" w:after="0"/>
+        <w:ind w:left="708" w:hanging="708"/>
+        <w:rPr>
+          <w:rFonts w:cs="Calibri" w:cstheme="minorHAnsi"/>
+        </w:rPr>
+      </w:pPr>
+      <w:r>
+        <w:rPr>
+          <w:rFonts w:cs="Calibri" w:cstheme="minorHAnsi"/>
+        </w:rPr>
+        <w:t>//Definir las entradas y salidas del circuito: A y B.</w:t>
+      </w:r>
+    </w:p>
+    <w:p>
+      <w:pPr>
+        <w:pStyle w:val="Normal"/>
+        <w:spacing w:lineRule="auto" w:line="360" w:before="0" w:after="0"/>
+        <w:rPr>
+          <w:rFonts w:cs="Calibri" w:cstheme="minorHAnsi"/>
+          <w:b/>
+          <w:b/>
+        </w:rPr>
+      </w:pPr>
+      <w:r>
+        <w:rPr>
+          <w:rFonts w:cs="Calibri" w:cstheme="minorHAnsi"/>
+          <w:b/>
+        </w:rPr>
+        <w:t>set_input_delay -clock clk 0 [get_ports A]</w:t>
+      </w:r>
+    </w:p>
+    <w:p>
+      <w:pPr>
+        <w:pStyle w:val="Normal"/>
+        <w:spacing w:lineRule="auto" w:line="360" w:before="0" w:after="0"/>
+        <w:rPr>
+          <w:rFonts w:cs="Calibri" w:cstheme="minorHAnsi"/>
+          <w:b/>
+          <w:b/>
+        </w:rPr>
+      </w:pPr>
+      <w:r>
+        <w:rPr>
+          <w:rFonts w:cs="Calibri" w:cstheme="minorHAnsi"/>
+          <w:b/>
+        </w:rPr>
+        <w:t>set_output_delay -clock clk 0 [get_ports B]</w:t>
+      </w:r>
+    </w:p>
+    <w:p>
+      <w:pPr>
+        <w:pStyle w:val="Normal"/>
+        <w:spacing w:lineRule="auto" w:line="360" w:before="0" w:after="0"/>
+        <w:rPr>
+          <w:rFonts w:cs="Calibri" w:cstheme="minorHAnsi"/>
+        </w:rPr>
+      </w:pPr>
+      <w:r>
+        <w:rPr>
+          <w:rFonts w:cs="Calibri" w:cstheme="minorHAnsi"/>
+        </w:rPr>
+        <w:t>//Definir los paths críticos: El path crítico es de A a B.</w:t>
+      </w:r>
+    </w:p>
+    <w:p>
+      <w:pPr>
+        <w:pStyle w:val="Normal"/>
+        <w:spacing w:lineRule="auto" w:line="360" w:before="0" w:after="0"/>
+        <w:rPr>
+          <w:rFonts w:cs="Calibri" w:cstheme="minorHAnsi"/>
+          <w:b/>
+          <w:b/>
+        </w:rPr>
+      </w:pPr>
+      <w:r>
+        <w:rPr>
+          <w:rFonts w:cs="Calibri" w:cstheme="minorHAnsi"/>
+          <w:b/>
+        </w:rPr>
+        <w:t>set_false_path -from [get_ports A] -to [get_pins FF2/D]</w:t>
+      </w:r>
+    </w:p>
+    <w:p>
+      <w:pPr>
+        <w:pStyle w:val="Normal"/>
+        <w:spacing w:lineRule="auto" w:line="360" w:before="0" w:after="0"/>
+        <w:rPr>
+          <w:rFonts w:cs="Calibri" w:cstheme="minorHAnsi"/>
+          <w:b/>
+          <w:b/>
+        </w:rPr>
+      </w:pPr>
+      <w:r>
+        <w:rPr>
+          <w:rFonts w:cs="Calibri" w:cstheme="minorHAnsi"/>
+          <w:b/>
+        </w:rPr>
+        <w:t>set_false_path -from [get_pins contador/Output] -to [get_pins MUX/SEL]</w:t>
+      </w:r>
+    </w:p>
+    <w:p>
+      <w:pPr>
+        <w:pStyle w:val="Normal"/>
+        <w:spacing w:lineRule="auto" w:line="360" w:before="0" w:after="0"/>
+        <w:rPr>
+          <w:rFonts w:cs="Calibri" w:cstheme="minorHAnsi"/>
+        </w:rPr>
+      </w:pPr>
+      <w:r>
+        <w:rPr>
+          <w:rFonts w:cs="Calibri" w:cstheme="minorHAnsi"/>
+        </w:rPr>
+      </w:r>
+    </w:p>
+    <w:p>
+      <w:pPr>
+        <w:pStyle w:val="Normal"/>
+        <w:spacing w:lineRule="auto" w:line="360" w:before="0" w:after="0"/>
+        <w:rPr>
+          <w:rFonts w:cs="Calibri" w:cstheme="minorHAnsi"/>
+        </w:rPr>
+      </w:pPr>
+      <w:r>
+        <w:rPr>
+          <w:rFonts w:cs="Calibri" w:cstheme="minorHAnsi"/>
+        </w:rPr>
+        <w:t>“</w:t>
+      </w:r>
+      <w:r>
+        <w:rPr>
+          <w:rFonts w:cs="Calibri" w:cstheme="minorHAnsi"/>
+        </w:rPr>
+        <w:t xml:space="preserve">create_clock” define el reloj principal de 100 MHz, “create_generated_clock” define el reloj generado por el contador, que divide el reloj principal por 8, “set_input_delay” define el retardo de entrada para la señal A, “set_output_delay”, define el retardo de salida para la señal B, “set_false_path” define los paths que no deben ser considerados en el análisis de tiempo, como el path de A a D del segundo FF y el path de la salida del contador a la selección del MUX. </w:t>
+      </w:r>
+    </w:p>
+    <w:p>
+      <w:pPr>
+        <w:pStyle w:val="Normal"/>
+        <w:spacing w:lineRule="auto" w:line="360" w:before="0" w:after="0"/>
+        <w:rPr>
+          <w:rFonts w:cs="Calibri" w:cstheme="minorHAnsi"/>
+        </w:rPr>
+      </w:pPr>
+      <w:r>
+        <w:rPr>
+          <w:rFonts w:cs="Calibri" w:cstheme="minorHAnsi"/>
+        </w:rPr>
+      </w:r>
+    </w:p>
+    <w:p>
+      <w:pPr>
+        <w:pStyle w:val="Normal"/>
+        <w:spacing w:lineRule="auto" w:line="360" w:before="0" w:after="0"/>
+        <w:rPr>
+          <w:rFonts w:cs="Calibri" w:cstheme="minorHAnsi"/>
+        </w:rPr>
+      </w:pPr>
+      <w:r>
+        <w:rPr>
+          <w:rFonts w:cs="Calibri" w:cstheme="minorHAnsi"/>
+        </w:rPr>
+      </w:r>
+    </w:p>
+    <w:p>
+      <w:pPr>
+        <w:pStyle w:val="Normal"/>
+        <w:spacing w:lineRule="auto" w:line="360" w:before="0" w:after="0"/>
+        <w:rPr>
+          <w:rFonts w:cs="Calibri" w:cstheme="minorHAnsi"/>
+        </w:rPr>
+      </w:pPr>
+      <w:r>
+        <w:rPr>
+          <w:rFonts w:cs="Calibri" w:cstheme="minorHAnsi"/>
+        </w:rPr>
+      </w:r>
+    </w:p>
+    <w:p>
+      <w:pPr>
+        <w:pStyle w:val="Normal"/>
+        <w:spacing w:lineRule="auto" w:line="360" w:before="0" w:after="0"/>
+        <w:rPr>
+          <w:rFonts w:cs="Calibri" w:cstheme="minorHAnsi"/>
+        </w:rPr>
+      </w:pPr>
+      <w:r>
+        <w:rPr>
+          <w:rFonts w:cs="Calibri" w:cstheme="minorHAnsi"/>
+        </w:rPr>
+      </w:r>
+    </w:p>
+    <w:p>
+      <w:pPr>
+        <w:pStyle w:val="Normal"/>
+        <w:spacing w:lineRule="auto" w:line="360" w:before="0" w:after="0"/>
+        <w:rPr>
+          <w:rFonts w:cs="Calibri" w:cstheme="minorHAnsi"/>
+        </w:rPr>
+      </w:pPr>
+      <w:r>
+        <w:rPr>
+          <w:rFonts w:cs="Calibri" w:cstheme="minorHAnsi"/>
+        </w:rPr>
+      </w:r>
+    </w:p>
+    <w:p>
+      <w:pPr>
+        <w:pStyle w:val="Normal"/>
+        <w:spacing w:lineRule="auto" w:line="360" w:before="0" w:after="0"/>
+        <w:rPr>
+          <w:rFonts w:cs="Calibri" w:cstheme="minorHAnsi"/>
+          <w:b/>
+          <w:b/>
+        </w:rPr>
+      </w:pPr>
+      <w:r>
+        <w:rPr>
+          <w:rFonts w:cs="Calibri" w:cstheme="minorHAnsi"/>
+          <w:b/>
+        </w:rPr>
+        <w:t>EJERCICIO 3</w:t>
+      </w:r>
+    </w:p>
+    <w:p>
+      <w:pPr>
+        <w:pStyle w:val="Normal"/>
+        <w:spacing w:lineRule="auto" w:line="360" w:before="0" w:after="0"/>
+        <w:rPr>
+          <w:rFonts w:cs="Calibri" w:cstheme="minorHAnsi"/>
+          <w:b/>
+          <w:b/>
+        </w:rPr>
+      </w:pPr>
+      <w:r>
+        <w:rPr>
+          <w:rFonts w:cs="Calibri" w:cstheme="minorHAnsi"/>
+          <w:b/>
+        </w:rPr>
+        <w:t>Si para el circuito del ejercicio 1 (N=8), se deja fija la entrada enable a ’1’ constante, cual es el factor de actividad de la entrada D de cada DFF? Si cada compuerta del circuito (INV, NOR) posee los siguientes consumos de potencia:</w:t>
+      </w:r>
+    </w:p>
+    <w:p>
+      <w:pPr>
+        <w:pStyle w:val="Normal"/>
+        <w:spacing w:lineRule="auto" w:line="360" w:before="0" w:after="0"/>
+        <w:rPr>
+          <w:rFonts w:cs="Calibri" w:cstheme="minorHAnsi"/>
+          <w:b/>
+          <w:b/>
+        </w:rPr>
+      </w:pPr>
+      <w:r>
+        <w:rPr>
+          <w:rFonts w:cs="Calibri" w:cstheme="minorHAnsi"/>
+          <w:b/>
+        </w:rPr>
+        <w:t xml:space="preserve">INV: 1 unidad, NOR: 2 unidades, DFF: 8 unidades. </w:t>
+      </w:r>
+    </w:p>
+    <w:p>
+      <w:pPr>
+        <w:pStyle w:val="Normal"/>
+        <w:spacing w:lineRule="auto" w:line="360" w:before="0" w:after="0"/>
+        <w:rPr>
+          <w:rFonts w:cs="Calibri" w:cstheme="minorHAnsi"/>
+          <w:b/>
+          <w:b/>
+        </w:rPr>
+      </w:pPr>
+      <w:r>
+        <w:rPr>
+          <w:rFonts w:cs="Calibri" w:cstheme="minorHAnsi"/>
+          <w:b/>
+        </w:rPr>
+        <w:t xml:space="preserve">Determine la potencia de consumo dinámico en unidades equivalentes de potencia. </w:t>
+      </w:r>
+    </w:p>
+    <w:p>
+      <w:pPr>
+        <w:pStyle w:val="Normal"/>
+        <w:spacing w:lineRule="auto" w:line="360" w:before="0" w:after="0"/>
+        <w:rPr>
+          <w:rFonts w:cs="Calibri" w:cstheme="minorHAnsi"/>
+        </w:rPr>
+      </w:pPr>
+      <w:r>
+        <w:rPr>
+          <w:rFonts w:cs="Calibri" w:cstheme="minorHAnsi"/>
+        </w:rPr>
+      </w:r>
+    </w:p>
+    <w:p>
+      <w:pPr>
+        <w:pStyle w:val="Normal"/>
+        <w:spacing w:lineRule="auto" w:line="360" w:before="0" w:after="0"/>
+        <w:rPr>
+          <w:rFonts w:cs="Calibri" w:cstheme="minorHAnsi"/>
+        </w:rPr>
+      </w:pPr>
+      <w:r>
+        <w:rPr>
+          <w:rFonts w:cs="Calibri" w:cstheme="minorHAnsi"/>
+        </w:rPr>
+        <w:t>El  factor de actividad de una señal es la proporción de tiempo que la señal está cambiando. Para un contador binario de N bits, la entrada D de cada DFF cambia con una frecuencia que es la mitad de la frecuencia de la señal de reloj (CLK) para el primer DFF, y cada DFF subsiguiente cambia la mitad de la frecuencia del DFF anterior.</w:t>
+      </w:r>
+    </w:p>
+    <w:p>
+      <w:pPr>
+        <w:pStyle w:val="Normal"/>
+        <w:spacing w:lineRule="auto" w:line="360" w:before="0" w:after="0"/>
+        <w:rPr>
+          <w:rFonts w:cs="Calibri" w:cstheme="minorHAnsi"/>
+        </w:rPr>
+      </w:pPr>
+      <w:r>
+        <w:rPr>
+          <w:rFonts w:cs="Calibri" w:cstheme="minorHAnsi"/>
+        </w:rPr>
+        <w:t>FA(D0) = 1</w:t>
+      </w:r>
+    </w:p>
+    <w:p>
+      <w:pPr>
+        <w:pStyle w:val="Normal"/>
+        <w:spacing w:lineRule="auto" w:line="360" w:before="0" w:after="0"/>
+        <w:rPr>
+          <w:rFonts w:cs="Calibri" w:cstheme="minorHAnsi"/>
+        </w:rPr>
+      </w:pPr>
+      <w:r>
+        <w:rPr>
+          <w:rFonts w:cs="Calibri" w:cstheme="minorHAnsi"/>
+        </w:rPr>
+        <w:t>FA(D1) = 0.5</w:t>
+      </w:r>
+    </w:p>
+    <w:p>
+      <w:pPr>
+        <w:pStyle w:val="Normal"/>
+        <w:spacing w:lineRule="auto" w:line="360" w:before="0" w:after="0"/>
+        <w:rPr>
+          <w:rFonts w:cs="Calibri" w:cstheme="minorHAnsi"/>
+        </w:rPr>
+      </w:pPr>
+      <w:r>
+        <w:rPr>
+          <w:rFonts w:cs="Calibri" w:cstheme="minorHAnsi"/>
+        </w:rPr>
+        <w:t>…</w:t>
+      </w:r>
+    </w:p>
+    <w:p>
+      <w:pPr>
+        <w:pStyle w:val="Normal"/>
+        <w:spacing w:lineRule="auto" w:line="360" w:before="0" w:after="0"/>
+        <w:rPr>
+          <w:rFonts w:cs="Calibri" w:cstheme="minorHAnsi"/>
+        </w:rPr>
+      </w:pPr>
+      <w:r>
+        <w:rPr>
+          <w:rFonts w:cs="Calibri" w:cstheme="minorHAnsi"/>
+        </w:rPr>
+        <w:t>FA(D7) = 0.0078125</w:t>
+      </w:r>
+    </w:p>
+    <w:p>
+      <w:pPr>
+        <w:pStyle w:val="Normal"/>
+        <w:spacing w:lineRule="auto" w:line="360" w:before="0" w:after="0"/>
+        <w:rPr>
+          <w:rFonts w:cs="Calibri" w:cstheme="minorHAnsi"/>
+        </w:rPr>
+      </w:pPr>
+      <w:r>
+        <w:rPr>
+          <w:rFonts w:cs="Calibri" w:cstheme="minorHAnsi"/>
+        </w:rPr>
+      </w:r>
+    </w:p>
+    <w:p>
+      <w:pPr>
+        <w:pStyle w:val="Normal"/>
+        <w:spacing w:lineRule="auto" w:line="360" w:before="0" w:after="0"/>
+        <w:rPr>
+          <w:rFonts w:cs="Calibri" w:cstheme="minorHAnsi"/>
+        </w:rPr>
+      </w:pPr>
+      <w:r>
+        <w:rPr>
+          <w:rFonts w:cs="Calibri" w:cstheme="minorHAnsi"/>
+        </w:rPr>
+        <w:t xml:space="preserve">El Consumo de Potencia Dinámica se calcula multiplicando el consumo de cada componente por su factor de actividad. </w:t>
+      </w:r>
+    </w:p>
+    <w:p>
+      <w:pPr>
+        <w:pStyle w:val="Normal"/>
+        <w:spacing w:lineRule="auto" w:line="360" w:before="0" w:after="0"/>
+        <w:rPr>
+          <w:rFonts w:cs="Calibri" w:cstheme="minorHAnsi"/>
+        </w:rPr>
+      </w:pPr>
+      <w:r>
+        <w:rPr>
+          <w:rFonts w:cs="Calibri" w:cstheme="minorHAnsi"/>
+        </w:rPr>
+        <w:t>Se tiene -&gt; DFF: 8 unidades, INV: 1 unidad y NOR: 2 unidades.</w:t>
+      </w:r>
+    </w:p>
+    <w:p>
+      <w:pPr>
+        <w:pStyle w:val="Normal"/>
+        <w:spacing w:lineRule="auto" w:line="360" w:before="0" w:after="0"/>
+        <w:rPr>
+          <w:rFonts w:cs="Calibri" w:cstheme="minorHAnsi"/>
+        </w:rPr>
+      </w:pPr>
+      <w:r>
+        <w:rPr>
+          <w:rFonts w:cs="Calibri" w:cstheme="minorHAnsi"/>
+        </w:rPr>
+      </w:r>
+    </w:p>
+    <w:p>
+      <w:pPr>
+        <w:pStyle w:val="Normal"/>
+        <w:spacing w:lineRule="auto" w:line="360" w:before="0" w:after="0"/>
+        <w:rPr>
+          <w:rFonts w:cs="Calibri" w:cstheme="minorHAnsi"/>
+          <w:u w:val="single"/>
+        </w:rPr>
+      </w:pPr>
+      <w:r>
+        <w:rPr>
+          <w:rFonts w:cs="Calibri" w:cstheme="minorHAnsi"/>
+          <w:u w:val="single"/>
+        </w:rPr>
+        <w:t>DFFs:</w:t>
+      </w:r>
+    </w:p>
+    <w:p>
+      <w:pPr>
+        <w:pStyle w:val="Normal"/>
+        <w:spacing w:lineRule="auto" w:line="360" w:before="0" w:after="0"/>
+        <w:rPr>
+          <w:rFonts w:cs="Calibri" w:cstheme="minorHAnsi"/>
+        </w:rPr>
+      </w:pPr>
+      <w:r>
+        <w:rPr>
+          <w:rFonts w:cs="Calibri" w:cstheme="minorHAnsi"/>
+        </w:rPr>
+        <w:t xml:space="preserve">Consumo total DFFs = 8 x (1 + 0.5 + 0.25 + 0.125 + 0.0625 + 0.03125 + 0.015625 + 0.0078125) </w:t>
+      </w:r>
+    </w:p>
+    <w:p>
+      <w:pPr>
+        <w:pStyle w:val="Normal"/>
+        <w:spacing w:lineRule="auto" w:line="360" w:before="0" w:after="0"/>
+        <w:rPr>
+          <w:rFonts w:cs="Calibri" w:cstheme="minorHAnsi"/>
+        </w:rPr>
+      </w:pPr>
+      <w:r>
+        <w:rPr>
+          <w:rFonts w:cs="Calibri" w:cstheme="minorHAnsi"/>
+        </w:rPr>
+        <w:t>= 8 x 1.984375 = 15.875 un.</w:t>
+      </w:r>
+    </w:p>
+    <w:p>
+      <w:pPr>
+        <w:pStyle w:val="Normal"/>
+        <w:spacing w:lineRule="auto" w:line="360" w:before="0" w:after="0"/>
+        <w:rPr>
+          <w:rFonts w:cs="Calibri" w:cstheme="minorHAnsi"/>
+        </w:rPr>
+      </w:pPr>
+      <w:r>
+        <w:rPr>
+          <w:rFonts w:cs="Calibri" w:cstheme="minorHAnsi"/>
+        </w:rPr>
+      </w:r>
+    </w:p>
+    <w:p>
+      <w:pPr>
+        <w:pStyle w:val="Normal"/>
+        <w:spacing w:lineRule="auto" w:line="360" w:before="0" w:after="0"/>
+        <w:rPr>
+          <w:rFonts w:cs="Calibri" w:cstheme="minorHAnsi"/>
+          <w:u w:val="single"/>
+        </w:rPr>
+      </w:pPr>
+      <w:r>
+        <w:rPr>
+          <w:rFonts w:cs="Calibri" w:cstheme="minorHAnsi"/>
+          <w:u w:val="single"/>
+        </w:rPr>
+        <w:t>Inversores:</w:t>
+      </w:r>
+    </w:p>
+    <w:p>
+      <w:pPr>
+        <w:pStyle w:val="Normal"/>
+        <w:spacing w:lineRule="auto" w:line="360" w:before="0" w:after="0"/>
+        <w:rPr>
+          <w:rFonts w:cs="Calibri" w:cstheme="minorHAnsi"/>
+        </w:rPr>
+      </w:pPr>
+      <w:r>
+        <w:rPr>
+          <w:rFonts w:cs="Calibri" w:cstheme="minorHAnsi"/>
+        </w:rPr>
+        <w:t xml:space="preserve">Consumo total INVs= 1 x </w:t>
+      </w:r>
+      <w:r>
+        <w:rPr>
+          <w:rFonts w:cs="Calibri" w:cstheme="minorHAnsi"/>
+        </w:rPr>
+        <w:t>8</w:t>
+      </w:r>
+      <w:r>
+        <w:rPr>
+          <w:rFonts w:cs="Calibri" w:cstheme="minorHAnsi"/>
+        </w:rPr>
+        <w:t xml:space="preserve"> = </w:t>
+      </w:r>
+      <w:r>
+        <w:rPr>
+          <w:rFonts w:cs="Calibri" w:cstheme="minorHAnsi"/>
+        </w:rPr>
+        <w:t>8</w:t>
+      </w:r>
+      <w:r>
+        <w:rPr>
+          <w:rFonts w:cs="Calibri" w:cstheme="minorHAnsi"/>
+        </w:rPr>
+        <w:t xml:space="preserve"> un</w:t>
+      </w:r>
+    </w:p>
+    <w:p>
+      <w:pPr>
+        <w:pStyle w:val="Normal"/>
+        <w:spacing w:lineRule="auto" w:line="360" w:before="0" w:after="0"/>
+        <w:rPr>
+          <w:rFonts w:cs="Calibri" w:cstheme="minorHAnsi"/>
+          <w:u w:val="single"/>
+        </w:rPr>
+      </w:pPr>
+      <w:r>
+        <w:rPr>
+          <w:rFonts w:cs="Calibri" w:cstheme="minorHAnsi"/>
+          <w:u w:val="single"/>
+        </w:rPr>
+      </w:r>
+    </w:p>
+    <w:p>
+      <w:pPr>
+        <w:pStyle w:val="Normal"/>
+        <w:spacing w:lineRule="auto" w:line="360" w:before="0" w:after="0"/>
+        <w:rPr>
+          <w:rFonts w:cs="Calibri" w:cstheme="minorHAnsi"/>
+          <w:u w:val="single"/>
+        </w:rPr>
+      </w:pPr>
+      <w:r>
+        <w:rPr>
+          <w:rFonts w:cs="Calibri" w:cstheme="minorHAnsi"/>
+          <w:u w:val="single"/>
+        </w:rPr>
+        <w:t>Compuertas NOR</w:t>
+      </w:r>
+      <w:r>
+        <w:rPr>
+          <w:rFonts w:cs="Calibri" w:cstheme="minorHAnsi"/>
+        </w:rPr>
+        <w:t>:</w:t>
+      </w:r>
+    </w:p>
+    <w:p>
+      <w:pPr>
+        <w:pStyle w:val="Normal"/>
+        <w:spacing w:lineRule="auto" w:line="360" w:before="0" w:after="0"/>
+        <w:rPr>
+          <w:rFonts w:cs="Calibri" w:cstheme="minorHAnsi"/>
+        </w:rPr>
+      </w:pPr>
+      <w:r>
+        <w:rPr>
+          <w:rFonts w:cs="Calibri" w:cstheme="minorHAnsi"/>
+        </w:rPr>
+        <w:t xml:space="preserve">Consumo total = 2 x 7 = </w:t>
+      </w:r>
+      <w:r>
+        <w:rPr>
+          <w:rFonts w:cs="Calibri" w:cstheme="minorHAnsi"/>
+        </w:rPr>
+        <w:t>14</w:t>
+      </w:r>
+      <w:r>
+        <w:rPr>
+          <w:rFonts w:cs="Calibri" w:cstheme="minorHAnsi"/>
+        </w:rPr>
+        <w:t xml:space="preserve"> un.</w:t>
+      </w:r>
+    </w:p>
+    <w:p>
+      <w:pPr>
+        <w:pStyle w:val="Normal"/>
+        <w:spacing w:lineRule="auto" w:line="360" w:before="0" w:after="0"/>
+        <w:rPr>
+          <w:rFonts w:cs="Calibri" w:cstheme="minorHAnsi"/>
+        </w:rPr>
+      </w:pPr>
+      <w:r>
+        <w:rPr>
+          <w:rFonts w:cs="Calibri" w:cstheme="minorHAnsi"/>
+        </w:rPr>
+      </w:r>
+    </w:p>
+    <w:p>
+      <w:pPr>
+        <w:pStyle w:val="Normal"/>
+        <w:spacing w:lineRule="auto" w:line="360" w:before="0" w:after="0"/>
+        <w:rPr>
+          <w:rFonts w:cs="Calibri" w:cstheme="minorHAnsi"/>
+        </w:rPr>
+      </w:pPr>
+      <w:r>
+        <w:rPr>
+          <w:rFonts w:cs="Calibri" w:cstheme="minorHAnsi"/>
+          <w:b/>
+        </w:rPr>
+        <w:t>Consumo de Potencia Total</w:t>
+      </w:r>
+      <w:r>
+        <w:rPr>
+          <w:rFonts w:cs="Calibri" w:cstheme="minorHAnsi"/>
+        </w:rPr>
+        <w:t xml:space="preserve"> = Total: 15.875 (DFFs) + </w:t>
+      </w:r>
+      <w:r>
+        <w:rPr>
+          <w:rFonts w:cs="Calibri" w:cstheme="minorHAnsi"/>
+        </w:rPr>
+        <w:t>8</w:t>
+      </w:r>
+      <w:r>
+        <w:rPr>
+          <w:rFonts w:cs="Calibri" w:cstheme="minorHAnsi"/>
+        </w:rPr>
+        <w:t xml:space="preserve"> (INVs) + </w:t>
+      </w:r>
+      <w:r>
+        <w:rPr>
+          <w:rFonts w:cs="Calibri" w:cstheme="minorHAnsi"/>
+        </w:rPr>
+        <w:t>14</w:t>
+      </w:r>
+      <w:r>
+        <w:rPr>
+          <w:rFonts w:cs="Calibri" w:cstheme="minorHAnsi"/>
+        </w:rPr>
+        <w:t xml:space="preserve"> (NORs) = </w:t>
+      </w:r>
+      <w:r>
+        <w:rPr>
+          <w:rFonts w:cs="Calibri" w:cstheme="minorHAnsi"/>
+        </w:rPr>
+        <w:t>37</w:t>
+      </w:r>
+      <w:r>
+        <w:rPr>
+          <w:rFonts w:cs="Calibri" w:cstheme="minorHAnsi"/>
+        </w:rPr>
+        <w:t>,875 un.</w:t>
+      </w:r>
+    </w:p>
+    <w:p>
+      <w:pPr>
+        <w:pStyle w:val="Normal"/>
+        <w:spacing w:lineRule="auto" w:line="360" w:before="0" w:after="0"/>
+        <w:ind w:hanging="0"/>
+        <w:rPr>
+          <w:rFonts w:cs="Calibri" w:cstheme="minorHAnsi"/>
+          <w:b/>
+          <w:b/>
+        </w:rPr>
+      </w:pPr>
+      <w:r>
+        <w:rPr>
+          <w:rFonts w:cs="Calibri" w:cstheme="minorHAnsi"/>
+          <w:b/>
+        </w:rPr>
+        <w:t>EJERCICIO 4</w:t>
+      </w:r>
+    </w:p>
+    <w:p>
+      <w:pPr>
+        <w:pStyle w:val="NormalWeb"/>
+        <w:spacing w:lineRule="auto" w:line="360" w:beforeAutospacing="0" w:before="0" w:afterAutospacing="0" w:after="0"/>
+        <w:rPr>
+          <w:rFonts w:ascii="Calibri" w:hAnsi="Calibri" w:cs="Calibri" w:asciiTheme="minorHAnsi" w:cstheme="minorHAnsi" w:hAnsiTheme="minorHAnsi"/>
+          <w:b/>
+          <w:b/>
+          <w:sz w:val="22"/>
+          <w:szCs w:val="22"/>
+        </w:rPr>
+      </w:pPr>
+      <w:r>
+        <w:rPr>
+          <w:rFonts w:cs="Calibri" w:ascii="Calibri" w:hAnsi="Calibri" w:asciiTheme="minorHAnsi" w:cstheme="minorHAnsi" w:hAnsiTheme="minorHAnsi"/>
+          <w:b/>
+          <w:sz w:val="22"/>
+          <w:szCs w:val="22"/>
+        </w:rPr>
+        <w:t xml:space="preserve">Para el siguiente circuito determinar el setup slack y el hold slack. Asumir que el período de reloj es 10ns y que para todos los DFFs se cumple: </w:t>
+      </w:r>
+    </w:p>
+    <w:p>
+      <w:pPr>
+        <w:pStyle w:val="NormalWeb"/>
+        <w:spacing w:lineRule="auto" w:line="360" w:beforeAutospacing="0" w:before="0" w:afterAutospacing="0" w:after="0"/>
+        <w:rPr>
+          <w:rFonts w:ascii="Calibri" w:hAnsi="Calibri" w:cs="Calibri" w:asciiTheme="minorHAnsi" w:cstheme="minorHAnsi" w:hAnsiTheme="minorHAnsi"/>
+          <w:b/>
+          <w:b/>
+          <w:sz w:val="22"/>
+          <w:szCs w:val="22"/>
+        </w:rPr>
+      </w:pPr>
+      <w:r>
+        <w:rPr>
+          <w:rFonts w:cs="Calibri" w:ascii="Calibri" w:hAnsi="Calibri" w:asciiTheme="minorHAnsi" w:cstheme="minorHAnsi" w:hAnsiTheme="minorHAnsi"/>
+          <w:b/>
+          <w:sz w:val="22"/>
+          <w:szCs w:val="22"/>
+        </w:rPr>
+        <w:t>tsumax = 1,2ns</w:t>
+      </w:r>
+    </w:p>
+    <w:p>
+      <w:pPr>
+        <w:pStyle w:val="NormalWeb"/>
+        <w:spacing w:lineRule="auto" w:line="360" w:beforeAutospacing="0" w:before="0" w:afterAutospacing="0" w:after="0"/>
+        <w:rPr>
+          <w:rFonts w:ascii="Calibri" w:hAnsi="Calibri" w:cs="Calibri" w:asciiTheme="minorHAnsi" w:cstheme="minorHAnsi" w:hAnsiTheme="minorHAnsi"/>
+          <w:b/>
+          <w:b/>
+          <w:sz w:val="22"/>
+          <w:szCs w:val="22"/>
+        </w:rPr>
+      </w:pPr>
+      <w:r>
+        <w:rPr>
+          <w:rFonts w:cs="Calibri" w:ascii="Calibri" w:hAnsi="Calibri" w:asciiTheme="minorHAnsi" w:cstheme="minorHAnsi" w:hAnsiTheme="minorHAnsi"/>
+          <w:b/>
+          <w:sz w:val="22"/>
+          <w:szCs w:val="22"/>
+        </w:rPr>
+        <w:t>tsumin = 0,8ns</w:t>
+      </w:r>
+    </w:p>
+    <w:p>
+      <w:pPr>
+        <w:pStyle w:val="NormalWeb"/>
+        <w:spacing w:lineRule="auto" w:line="360" w:beforeAutospacing="0" w:before="0" w:afterAutospacing="0" w:after="0"/>
+        <w:rPr>
+          <w:rFonts w:ascii="Calibri" w:hAnsi="Calibri" w:cs="Calibri" w:asciiTheme="minorHAnsi" w:cstheme="minorHAnsi" w:hAnsiTheme="minorHAnsi"/>
+          <w:b/>
+          <w:b/>
+          <w:sz w:val="22"/>
+          <w:szCs w:val="22"/>
+        </w:rPr>
+      </w:pPr>
+      <w:r>
+        <w:rPr>
+          <w:rFonts w:cs="Calibri" w:ascii="Calibri" w:hAnsi="Calibri" w:asciiTheme="minorHAnsi" w:cstheme="minorHAnsi" w:hAnsiTheme="minorHAnsi"/>
+          <w:b/>
+          <w:sz w:val="22"/>
+          <w:szCs w:val="22"/>
+        </w:rPr>
+        <w:t>thmax = 0,7ns</w:t>
+      </w:r>
+    </w:p>
+    <w:p>
+      <w:pPr>
+        <w:pStyle w:val="NormalWeb"/>
+        <w:spacing w:lineRule="auto" w:line="360" w:beforeAutospacing="0" w:before="0" w:afterAutospacing="0" w:after="0"/>
+        <w:ind w:left="708" w:hanging="708"/>
+        <w:rPr>
+          <w:rFonts w:ascii="Calibri" w:hAnsi="Calibri" w:cs="Calibri" w:asciiTheme="minorHAnsi" w:cstheme="minorHAnsi" w:hAnsiTheme="minorHAnsi"/>
+          <w:b/>
+          <w:b/>
+          <w:sz w:val="22"/>
+          <w:szCs w:val="22"/>
+        </w:rPr>
+      </w:pPr>
+      <w:r>
+        <w:rPr>
+          <w:rFonts w:cs="Calibri" w:ascii="Calibri" w:hAnsi="Calibri" w:asciiTheme="minorHAnsi" w:cstheme="minorHAnsi" w:hAnsiTheme="minorHAnsi"/>
+          <w:b/>
+          <w:sz w:val="22"/>
+          <w:szCs w:val="22"/>
+        </w:rPr>
+        <w:t>thmin = 0,6ns</w:t>
+      </w:r>
+    </w:p>
+    <w:p>
+      <w:pPr>
+        <w:pStyle w:val="NormalWeb"/>
+        <w:spacing w:lineRule="auto" w:line="360" w:beforeAutospacing="0" w:before="0" w:afterAutospacing="0" w:after="0"/>
+        <w:rPr>
+          <w:rFonts w:ascii="Calibri" w:hAnsi="Calibri" w:cs="Calibri" w:asciiTheme="minorHAnsi" w:cstheme="minorHAnsi" w:hAnsiTheme="minorHAnsi"/>
+          <w:b/>
+          <w:b/>
+          <w:sz w:val="22"/>
+          <w:szCs w:val="22"/>
+        </w:rPr>
+      </w:pPr>
+      <w:r>
+        <w:rPr>
+          <w:rFonts w:cs="Calibri" w:ascii="Calibri" w:hAnsi="Calibri" w:asciiTheme="minorHAnsi" w:cstheme="minorHAnsi" w:hAnsiTheme="minorHAnsi"/>
+          <w:b/>
+          <w:sz w:val="22"/>
+          <w:szCs w:val="22"/>
+        </w:rPr>
+        <w:t>tclk,Qmax = 0,3ns</w:t>
+      </w:r>
+    </w:p>
+    <w:p>
+      <w:pPr>
+        <w:pStyle w:val="NormalWeb"/>
+        <w:spacing w:lineRule="auto" w:line="360" w:beforeAutospacing="0" w:before="0" w:afterAutospacing="0" w:after="0"/>
+        <w:rPr>
+          <w:rFonts w:ascii="Calibri" w:hAnsi="Calibri" w:cs="Calibri" w:asciiTheme="minorHAnsi" w:cstheme="minorHAnsi" w:hAnsiTheme="minorHAnsi"/>
+          <w:b/>
+          <w:b/>
+          <w:sz w:val="22"/>
+          <w:szCs w:val="22"/>
+        </w:rPr>
+      </w:pPr>
+      <w:r>
+        <w:rPr>
+          <w:rFonts w:cs="Calibri" w:ascii="Calibri" w:hAnsi="Calibri" w:asciiTheme="minorHAnsi" w:cstheme="minorHAnsi" w:hAnsiTheme="minorHAnsi"/>
+          <w:b/>
+          <w:sz w:val="22"/>
+          <w:szCs w:val="22"/>
+        </w:rPr>
+        <w:t>tclk,Qmin = 0,2ns</w:t>
+      </w:r>
+    </w:p>
+    <w:p>
+      <w:pPr>
+        <w:pStyle w:val="NormalWeb"/>
+        <w:spacing w:lineRule="auto" w:line="360" w:beforeAutospacing="0" w:before="0" w:afterAutospacing="0" w:after="0"/>
+        <w:rPr>
+          <w:rFonts w:ascii="Calibri" w:hAnsi="Calibri" w:cs="Calibri" w:asciiTheme="minorHAnsi" w:cstheme="minorHAnsi" w:hAnsiTheme="minorHAnsi"/>
+          <w:b/>
+          <w:b/>
+          <w:sz w:val="22"/>
+          <w:szCs w:val="22"/>
+        </w:rPr>
+      </w:pPr>
+      <w:r>
+        <w:rPr>
+          <w:rFonts w:cs="Calibri" w:ascii="Calibri" w:hAnsi="Calibri" w:asciiTheme="minorHAnsi" w:cstheme="minorHAnsi" w:hAnsiTheme="minorHAnsi"/>
+          <w:b/>
+          <w:sz w:val="22"/>
+          <w:szCs w:val="22"/>
+        </w:rPr>
+        <w:t xml:space="preserve">Considerar el multiplexor sin retardo. </w:t>
+      </w:r>
+    </w:p>
+    <w:p>
+      <w:pPr>
+        <w:pStyle w:val="NormalWeb"/>
         <w:numPr>
           <w:ilvl w:val="0"/>
-          <w:numId w:val="2"/>
+          <w:numId w:val="1"/>
         </w:numPr>
-        <w:tabs>
-          <w:tab w:val="clear" w:pos="708"/>
-          <w:tab w:val="left" w:pos="0" w:leader="none"/>
-        </w:tabs>
-        <w:spacing w:lineRule="auto" w:line="240" w:before="0" w:after="0"/>
-        <w:ind w:left="709" w:hanging="283"/>
-        <w:rPr/>
-      </w:pPr>
-      <w:r>
-        <w:rPr/>
-        <w:t>carry2=Q2∧carry1</w:t>
-      </w:r>
-    </w:p>
-    <w:p>
-      <w:pPr>
-        <w:pStyle w:val="Cuerpodetexto"/>
+        <w:spacing w:lineRule="auto" w:line="360" w:beforeAutospacing="0" w:before="0" w:afterAutospacing="0" w:after="0"/>
+        <w:rPr>
+          <w:rFonts w:ascii="Calibri" w:hAnsi="Calibri" w:cs="Calibri" w:asciiTheme="minorHAnsi" w:cstheme="minorHAnsi" w:hAnsiTheme="minorHAnsi"/>
+          <w:b/>
+          <w:b/>
+          <w:sz w:val="22"/>
+          <w:szCs w:val="22"/>
+        </w:rPr>
+      </w:pPr>
+      <w:r>
+        <w:rPr>
+          <w:rFonts w:cs="Calibri" w:ascii="Calibri" w:hAnsi="Calibri" w:asciiTheme="minorHAnsi" w:cstheme="minorHAnsi" w:hAnsiTheme="minorHAnsi"/>
+          <w:b/>
+          <w:sz w:val="22"/>
+          <w:szCs w:val="22"/>
+        </w:rPr>
+        <w:t xml:space="preserve">Método BC-WC </w:t>
+      </w:r>
+    </w:p>
+    <w:p>
+      <w:pPr>
+        <w:pStyle w:val="NormalWeb"/>
         <w:numPr>
           <w:ilvl w:val="0"/>
-          <w:numId w:val="2"/>
+          <w:numId w:val="1"/>
         </w:numPr>
-        <w:tabs>
-          <w:tab w:val="clear" w:pos="708"/>
-          <w:tab w:val="left" w:pos="0" w:leader="none"/>
-        </w:tabs>
-        <w:spacing w:lineRule="auto" w:line="240" w:before="0" w:after="0"/>
-        <w:ind w:left="709" w:hanging="283"/>
+        <w:spacing w:lineRule="auto" w:line="360" w:beforeAutospacing="0" w:before="0" w:afterAutospacing="0" w:after="0"/>
+        <w:rPr>
+          <w:rFonts w:ascii="Calibri" w:hAnsi="Calibri" w:cs="Calibri" w:asciiTheme="minorHAnsi" w:cstheme="minorHAnsi" w:hAnsiTheme="minorHAnsi"/>
+          <w:b/>
+          <w:b/>
+          <w:sz w:val="22"/>
+          <w:szCs w:val="22"/>
+        </w:rPr>
+      </w:pPr>
+      <w:r>
+        <w:rPr>
+          <w:rFonts w:cs="Calibri" w:ascii="Calibri" w:hAnsi="Calibri" w:asciiTheme="minorHAnsi" w:cstheme="minorHAnsi" w:hAnsiTheme="minorHAnsi"/>
+          <w:b/>
+          <w:sz w:val="22"/>
+          <w:szCs w:val="22"/>
+        </w:rPr>
+        <w:t xml:space="preserve">B- Método OCV con CPPR </w:t>
+      </w:r>
+    </w:p>
+    <w:p>
+      <w:pPr>
+        <w:pStyle w:val="Normal"/>
+        <w:spacing w:lineRule="auto" w:line="360" w:before="0" w:after="0"/>
+        <w:rPr>
+          <w:rFonts w:cs="Calibri" w:cstheme="minorHAnsi"/>
+        </w:rPr>
+      </w:pPr>
+      <w:r>
+        <w:rPr>
+          <w:rFonts w:cs="Calibri" w:cstheme="minorHAnsi"/>
+        </w:rPr>
+      </w:r>
+    </w:p>
+    <w:p>
+      <w:pPr>
+        <w:pStyle w:val="Normal"/>
+        <w:spacing w:lineRule="auto" w:line="360" w:before="0" w:after="0"/>
+        <w:rPr>
+          <w:rFonts w:cs="Calibri" w:cstheme="minorHAnsi"/>
+          <w:u w:val="single"/>
+        </w:rPr>
+      </w:pPr>
+      <w:r>
+        <w:rPr>
+          <w:rFonts w:cs="Calibri" w:cstheme="minorHAnsi"/>
+          <w:u w:val="single"/>
+        </w:rPr>
+        <w:t>Rutas de Reloj:</w:t>
+      </w:r>
+    </w:p>
+    <w:p>
+      <w:pPr>
+        <w:pStyle w:val="Normal"/>
+        <w:spacing w:lineRule="auto" w:line="360" w:before="0" w:after="0"/>
+        <w:rPr>
+          <w:rFonts w:cs="Calibri" w:cstheme="minorHAnsi"/>
+        </w:rPr>
+      </w:pPr>
+      <w:r>
+        <w:rPr>
+          <w:rFonts w:cs="Calibri" w:cstheme="minorHAnsi"/>
+        </w:rPr>
+        <w:t>Nube 0: Rango de retardo [0.1 ns, 0.3 ns]</w:t>
+      </w:r>
+    </w:p>
+    <w:p>
+      <w:pPr>
+        <w:pStyle w:val="Normal"/>
+        <w:spacing w:lineRule="auto" w:line="360" w:before="0" w:after="0"/>
+        <w:rPr>
+          <w:rFonts w:cs="Calibri" w:cstheme="minorHAnsi"/>
+        </w:rPr>
+      </w:pPr>
+      <w:r>
+        <w:rPr>
+          <w:rFonts w:cs="Calibri" w:cstheme="minorHAnsi"/>
+        </w:rPr>
+        <w:t>Nube 1: Rango de retardo [1.2 ns, 2.3 ns]</w:t>
+      </w:r>
+    </w:p>
+    <w:p>
+      <w:pPr>
+        <w:pStyle w:val="Normal"/>
+        <w:spacing w:lineRule="auto" w:line="360" w:before="0" w:after="0"/>
+        <w:rPr>
+          <w:rFonts w:cs="Calibri" w:cstheme="minorHAnsi"/>
+        </w:rPr>
+      </w:pPr>
+      <w:r>
+        <w:rPr>
+          <w:rFonts w:cs="Calibri" w:cstheme="minorHAnsi"/>
+        </w:rPr>
+        <w:t>Nube 2: Rango de retardo [1.5 ns, 1.8 ns]</w:t>
+      </w:r>
+    </w:p>
+    <w:p>
+      <w:pPr>
+        <w:pStyle w:val="Normal"/>
+        <w:spacing w:lineRule="auto" w:line="360" w:before="0" w:after="0"/>
+        <w:rPr>
+          <w:rFonts w:cs="Calibri" w:cstheme="minorHAnsi"/>
+        </w:rPr>
+      </w:pPr>
+      <w:r>
+        <w:rPr>
+          <w:rFonts w:cs="Calibri" w:cstheme="minorHAnsi"/>
+        </w:rPr>
+        <w:t>Nube 4: Rango de retardo [1.1 ns, 1.9 ns]</w:t>
+      </w:r>
+    </w:p>
+    <w:p>
+      <w:pPr>
+        <w:pStyle w:val="Normal"/>
+        <w:spacing w:lineRule="auto" w:line="360" w:before="0" w:after="0"/>
+        <w:rPr>
+          <w:rFonts w:cs="Calibri" w:cstheme="minorHAnsi"/>
+        </w:rPr>
+      </w:pPr>
+      <w:r>
+        <w:rPr>
+          <w:rFonts w:cs="Calibri" w:cstheme="minorHAnsi"/>
+        </w:rPr>
+        <w:t>Nube 6: Rango de retardo [0.9 ns, 1.6 ns]</w:t>
+      </w:r>
+    </w:p>
+    <w:p>
+      <w:pPr>
+        <w:pStyle w:val="Normal"/>
+        <w:spacing w:lineRule="auto" w:line="360" w:before="0" w:after="0"/>
+        <w:rPr>
+          <w:rFonts w:cs="Calibri" w:cstheme="minorHAnsi"/>
+          <w:u w:val="single"/>
+        </w:rPr>
+      </w:pPr>
+      <w:r>
+        <w:rPr>
+          <w:rFonts w:cs="Calibri" w:cstheme="minorHAnsi"/>
+          <w:u w:val="single"/>
+        </w:rPr>
+        <w:t>Rutas de Datos:</w:t>
+      </w:r>
+    </w:p>
+    <w:p>
+      <w:pPr>
+        <w:pStyle w:val="Normal"/>
+        <w:spacing w:lineRule="auto" w:line="360" w:before="0" w:after="0"/>
+        <w:rPr>
+          <w:rFonts w:cs="Calibri" w:cstheme="minorHAnsi"/>
+        </w:rPr>
+      </w:pPr>
+      <w:r>
+        <w:rPr>
+          <w:rFonts w:cs="Calibri" w:cstheme="minorHAnsi"/>
+        </w:rPr>
+        <w:t>Nube 3: Rango de retardo [2.5 ns, 3.7 ns]</w:t>
+      </w:r>
+    </w:p>
+    <w:p>
+      <w:pPr>
+        <w:pStyle w:val="Normal"/>
+        <w:spacing w:lineRule="auto" w:line="360" w:before="0" w:after="0"/>
+        <w:rPr>
+          <w:rFonts w:cs="Calibri" w:cstheme="minorHAnsi"/>
+        </w:rPr>
+      </w:pPr>
+      <w:r>
+        <w:rPr>
+          <w:rFonts w:cs="Calibri" w:cstheme="minorHAnsi"/>
+        </w:rPr>
+        <w:t>Nube 5: Rango de retardo [2.8 ns, 3.5 ns]</w:t>
+      </w:r>
+    </w:p>
+    <w:p>
+      <w:pPr>
+        <w:pStyle w:val="Normal"/>
+        <w:spacing w:lineRule="auto" w:line="360" w:before="0" w:after="0"/>
+        <w:rPr>
+          <w:rFonts w:cs="Calibri" w:cstheme="minorHAnsi"/>
+        </w:rPr>
+      </w:pPr>
+      <w:r>
+        <w:rPr>
+          <w:rFonts w:cs="Calibri" w:cstheme="minorHAnsi"/>
+        </w:rPr>
+      </w:r>
+    </w:p>
+    <w:p>
+      <w:pPr>
+        <w:pStyle w:val="Normal"/>
+        <w:spacing w:lineRule="auto" w:line="360" w:before="0" w:after="0"/>
+        <w:rPr>
+          <w:rFonts w:cs="Calibri" w:cstheme="minorHAnsi"/>
+          <w:b/>
+          <w:b/>
+        </w:rPr>
+      </w:pPr>
+      <w:r>
+        <w:rPr>
+          <w:rFonts w:cs="Calibri" w:cstheme="minorHAnsi"/>
+          <w:b/>
+        </w:rPr>
+        <w:t>Método BC-WC (Best Case - Worst Case)</w:t>
+      </w:r>
+    </w:p>
+    <w:p>
+      <w:pPr>
+        <w:pStyle w:val="Normal"/>
+        <w:spacing w:lineRule="auto" w:line="360" w:before="0" w:after="0"/>
+        <w:rPr>
+          <w:rFonts w:cs="Calibri" w:cstheme="minorHAnsi"/>
+        </w:rPr>
+      </w:pPr>
+      <w:r>
+        <w:rPr>
+          <w:rFonts w:cs="Calibri" w:cstheme="minorHAnsi"/>
+          <w:b/>
+        </w:rPr>
+        <w:t>Setup Slack</w:t>
+      </w:r>
+      <w:r>
+        <w:rPr>
+          <w:rFonts w:cs="Calibri" w:cstheme="minorHAnsi"/>
+        </w:rPr>
+        <w:t>: se considera el peor caso del camino de datos y el mejor caso del camino de reloj.</w:t>
+      </w:r>
+    </w:p>
+    <w:p>
+      <w:pPr>
+        <w:pStyle w:val="Normal"/>
+        <w:spacing w:lineRule="auto" w:line="360" w:before="0" w:after="0"/>
+        <w:rPr>
+          <w:rFonts w:cs="Calibri" w:cstheme="minorHAnsi"/>
+          <w:b/>
+          <w:b/>
+        </w:rPr>
+      </w:pPr>
+      <w:r>
+        <w:rPr>
+          <w:rFonts w:cs="Calibri" w:cstheme="minorHAnsi"/>
+          <w:b/>
+        </w:rPr>
+        <w:t>1. FF1 a FF4:</w:t>
+      </w:r>
+    </w:p>
+    <w:p>
+      <w:pPr>
+        <w:pStyle w:val="Normal"/>
+        <w:spacing w:lineRule="auto" w:line="360" w:before="0" w:after="0"/>
+        <w:rPr>
+          <w:rFonts w:cs="Calibri" w:cstheme="minorHAnsi"/>
+        </w:rPr>
+      </w:pPr>
+      <w:r>
+        <w:rPr>
+          <w:rFonts w:cs="Calibri" w:cstheme="minorHAnsi"/>
+        </w:rPr>
+        <w:t xml:space="preserve">   </w:t>
+      </w:r>
+      <w:r>
+        <w:rPr>
+          <w:rFonts w:cs="Calibri" w:cstheme="minorHAnsi"/>
+        </w:rPr>
+        <w:t>- Ruta de Reloj (FF4): Retardo máximo = 0.3 ns (Nube 0) + 1.6 ns (Nube 6) = 1.9 ns</w:t>
+      </w:r>
+    </w:p>
+    <w:p>
+      <w:pPr>
+        <w:pStyle w:val="Normal"/>
+        <w:spacing w:lineRule="auto" w:line="360" w:before="0" w:after="0"/>
+        <w:rPr>
+          <w:rFonts w:cs="Calibri" w:cstheme="minorHAnsi"/>
+        </w:rPr>
+      </w:pPr>
+      <w:r>
+        <w:rPr>
+          <w:rFonts w:cs="Calibri" w:cstheme="minorHAnsi"/>
+        </w:rPr>
+        <w:t xml:space="preserve">   </w:t>
+      </w:r>
+      <w:r>
+        <w:rPr>
+          <w:rFonts w:cs="Calibri" w:cstheme="minorHAnsi"/>
+        </w:rPr>
+        <w:t>- Ruta de Datos (FF1 a FF4):</w:t>
+      </w:r>
+    </w:p>
+    <w:p>
+      <w:pPr>
+        <w:pStyle w:val="Normal"/>
+        <w:spacing w:lineRule="auto" w:line="360" w:before="0" w:after="0"/>
+        <w:rPr>
+          <w:rFonts w:cs="Calibri" w:cstheme="minorHAnsi"/>
+        </w:rPr>
+      </w:pPr>
+      <w:r>
+        <w:rPr>
+          <w:rFonts w:cs="Calibri" w:cstheme="minorHAnsi"/>
+        </w:rPr>
+        <w:t xml:space="preserve">     </w:t>
+      </w:r>
+      <w:r>
+        <w:rPr>
+          <w:rFonts w:cs="Calibri" w:cstheme="minorHAnsi"/>
+        </w:rPr>
+        <w:t>- FF1 a Multiplexor: tCLK,Qmax (FF1) = 0.3 ns</w:t>
+      </w:r>
+    </w:p>
+    <w:p>
+      <w:pPr>
+        <w:pStyle w:val="Normal"/>
+        <w:spacing w:lineRule="auto" w:line="360" w:before="0" w:after="0"/>
+        <w:rPr>
+          <w:rFonts w:cs="Calibri" w:cstheme="minorHAnsi"/>
+        </w:rPr>
+      </w:pPr>
+      <w:r>
+        <w:rPr>
+          <w:rFonts w:cs="Calibri" w:cstheme="minorHAnsi"/>
+        </w:rPr>
+        <w:t xml:space="preserve">     </w:t>
+      </w:r>
+      <w:r>
+        <w:rPr>
+          <w:rFonts w:cs="Calibri" w:cstheme="minorHAnsi"/>
+        </w:rPr>
+        <w:t>- Multiplexor a FF4: 0 ns (asumimos sin retardo)</w:t>
+      </w:r>
+    </w:p>
+    <w:p>
+      <w:pPr>
+        <w:pStyle w:val="Normal"/>
+        <w:spacing w:lineRule="auto" w:line="360" w:before="0" w:after="0"/>
+        <w:rPr>
+          <w:rFonts w:cs="Calibri" w:cstheme="minorHAnsi"/>
+        </w:rPr>
+      </w:pPr>
+      <w:r>
+        <w:rPr>
+          <w:rFonts w:cs="Calibri" w:cstheme="minorHAnsi"/>
+        </w:rPr>
+        <w:t xml:space="preserve">     </w:t>
+      </w:r>
+      <w:r>
+        <w:rPr>
+          <w:rFonts w:cs="Calibri" w:cstheme="minorHAnsi"/>
+        </w:rPr>
+        <w:t>- Total: 0.3 ns</w:t>
+      </w:r>
+    </w:p>
+    <w:p>
+      <w:pPr>
+        <w:pStyle w:val="Normal"/>
+        <w:spacing w:lineRule="auto" w:line="360" w:before="0" w:after="0"/>
+        <w:rPr>
+          <w:rFonts w:cs="Calibri" w:cstheme="minorHAnsi"/>
+        </w:rPr>
+      </w:pPr>
+      <w:r>
+        <w:rPr>
+          <w:rFonts w:cs="Calibri" w:cstheme="minorHAnsi"/>
+        </w:rPr>
+      </w:r>
+    </w:p>
+    <w:p>
+      <w:pPr>
+        <w:pStyle w:val="Normal"/>
+        <w:spacing w:lineRule="auto" w:line="360" w:before="0" w:after="0"/>
+        <w:rPr>
+          <w:rFonts w:cs="Calibri" w:cstheme="minorHAnsi"/>
+        </w:rPr>
+      </w:pPr>
+      <w:r>
         <w:rPr/>
-      </w:pPr>
-      <w:r>
-        <w:rPr/>
-        <w:t>D3=Q3⊕carry2</w:t>
-      </w:r>
-    </w:p>
-    <w:p>
-      <w:pPr>
-        <w:pStyle w:val="Cuerpodetexto"/>
-        <w:numPr>
-          <w:ilvl w:val="0"/>
-          <w:numId w:val="2"/>
-        </w:numPr>
-        <w:tabs>
-          <w:tab w:val="clear" w:pos="708"/>
-          <w:tab w:val="left" w:pos="0" w:leader="none"/>
-        </w:tabs>
-        <w:spacing w:lineRule="auto" w:line="240" w:before="0" w:after="0"/>
-        <w:ind w:left="709" w:hanging="283"/>
-        <w:rPr/>
-      </w:pPr>
-      <w:r>
-        <w:rPr/>
-        <w:t>carry3=Q3∧carry2</w:t>
-      </w:r>
-    </w:p>
-    <w:p>
-      <w:pPr>
-        <w:pStyle w:val="Cuerpodetexto"/>
-        <w:numPr>
-          <w:ilvl w:val="0"/>
-          <w:numId w:val="2"/>
-        </w:numPr>
-        <w:tabs>
-          <w:tab w:val="clear" w:pos="708"/>
-          <w:tab w:val="left" w:pos="0" w:leader="none"/>
-        </w:tabs>
-        <w:spacing w:lineRule="auto" w:line="240" w:before="0" w:after="0"/>
-        <w:ind w:left="709" w:hanging="283"/>
-        <w:rPr/>
-      </w:pPr>
-      <w:r>
-        <w:rPr/>
-        <w:t>D4=Q4⊕carry3</w:t>
-      </w:r>
-    </w:p>
-    <w:p>
-      <w:pPr>
-        <w:pStyle w:val="Cuerpodetexto"/>
-        <w:numPr>
-          <w:ilvl w:val="0"/>
-          <w:numId w:val="2"/>
-        </w:numPr>
-        <w:tabs>
-          <w:tab w:val="clear" w:pos="708"/>
-          <w:tab w:val="left" w:pos="0" w:leader="none"/>
-        </w:tabs>
-        <w:spacing w:lineRule="auto" w:line="240" w:before="0" w:after="0"/>
-        <w:ind w:left="709" w:hanging="283"/>
-        <w:rPr/>
-      </w:pPr>
-      <w:r>
-        <w:rPr/>
-        <w:t>carry4=Q4∧carry3</w:t>
-      </w:r>
-    </w:p>
-    <w:p>
-      <w:pPr>
-        <w:pStyle w:val="Cuerpodetexto"/>
-        <w:numPr>
-          <w:ilvl w:val="0"/>
-          <w:numId w:val="2"/>
-        </w:numPr>
-        <w:tabs>
-          <w:tab w:val="clear" w:pos="708"/>
-          <w:tab w:val="left" w:pos="0" w:leader="none"/>
-        </w:tabs>
-        <w:spacing w:lineRule="auto" w:line="240" w:before="0" w:after="0"/>
-        <w:ind w:left="709" w:hanging="283"/>
-        <w:rPr/>
-      </w:pPr>
-      <w:r>
-        <w:rPr/>
-        <w:t>D5=Q5⊕carry4</w:t>
-      </w:r>
-    </w:p>
-    <w:p>
-      <w:pPr>
-        <w:pStyle w:val="Cuerpodetexto"/>
-        <w:numPr>
-          <w:ilvl w:val="0"/>
-          <w:numId w:val="2"/>
-        </w:numPr>
-        <w:tabs>
-          <w:tab w:val="clear" w:pos="708"/>
-          <w:tab w:val="left" w:pos="0" w:leader="none"/>
-        </w:tabs>
-        <w:spacing w:lineRule="auto" w:line="240" w:before="0" w:after="0"/>
-        <w:ind w:left="709" w:hanging="283"/>
-        <w:rPr/>
-      </w:pPr>
-      <w:r>
-        <w:rPr/>
-        <w:t>carry5=Q5∧carry4</w:t>
-      </w:r>
-    </w:p>
-    <w:p>
-      <w:pPr>
-        <w:pStyle w:val="Cuerpodetexto"/>
-        <w:numPr>
-          <w:ilvl w:val="0"/>
-          <w:numId w:val="2"/>
-        </w:numPr>
-        <w:tabs>
-          <w:tab w:val="clear" w:pos="708"/>
-          <w:tab w:val="left" w:pos="0" w:leader="none"/>
-        </w:tabs>
-        <w:spacing w:lineRule="auto" w:line="240" w:before="0" w:after="0"/>
-        <w:ind w:left="709" w:hanging="283"/>
-        <w:rPr/>
-      </w:pPr>
-      <w:r>
-        <w:rPr/>
-        <w:t>D6=Q6⊕carry5</w:t>
-      </w:r>
-    </w:p>
-    <w:p>
-      <w:pPr>
-        <w:pStyle w:val="Cuerpodetexto"/>
-        <w:numPr>
-          <w:ilvl w:val="0"/>
-          <w:numId w:val="2"/>
-        </w:numPr>
-        <w:tabs>
-          <w:tab w:val="clear" w:pos="708"/>
-          <w:tab w:val="left" w:pos="0" w:leader="none"/>
-        </w:tabs>
-        <w:spacing w:lineRule="auto" w:line="240" w:before="0" w:after="0"/>
-        <w:ind w:left="709" w:hanging="283"/>
-        <w:rPr/>
-      </w:pPr>
-      <w:r>
-        <w:rPr/>
-        <w:t>carry6=Q6∧carry5</w:t>
-      </w:r>
-    </w:p>
-    <w:p>
-      <w:pPr>
-        <w:pStyle w:val="Cuerpodetexto"/>
-        <w:numPr>
-          <w:ilvl w:val="0"/>
-          <w:numId w:val="2"/>
-        </w:numPr>
-        <w:tabs>
-          <w:tab w:val="clear" w:pos="708"/>
-          <w:tab w:val="left" w:pos="0" w:leader="none"/>
-        </w:tabs>
-        <w:spacing w:lineRule="auto" w:line="240" w:before="0" w:after="0"/>
-        <w:ind w:left="709" w:hanging="283"/>
-        <w:rPr/>
-      </w:pPr>
-      <w:r>
-        <w:rPr/>
-        <w:t>D7=Q7⊕carry6</w:t>
-      </w:r>
-    </w:p>
-    <w:p>
-      <w:pPr>
-        <w:pStyle w:val="Cuerpodetexto"/>
-        <w:numPr>
-          <w:ilvl w:val="0"/>
-          <w:numId w:val="2"/>
-        </w:numPr>
-        <w:tabs>
-          <w:tab w:val="clear" w:pos="708"/>
-          <w:tab w:val="left" w:pos="0" w:leader="none"/>
-        </w:tabs>
-        <w:spacing w:lineRule="auto" w:line="240"/>
-        <w:ind w:left="709" w:hanging="283"/>
-        <w:rPr/>
-      </w:pPr>
-      <w:r>
-        <w:rPr/>
-        <w:t>carry7=Q7∧carry6</w:t>
-      </w:r>
-    </w:p>
-    <w:p>
-      <w:pPr>
-        <w:pStyle w:val="Cuerpodetexto"/>
-        <w:numPr>
-          <w:ilvl w:val="0"/>
-          <w:numId w:val="0"/>
-        </w:numPr>
-        <w:spacing w:lineRule="auto" w:line="240"/>
-        <w:ind w:left="0" w:hanging="0"/>
-        <w:rPr/>
-      </w:pPr>
-      <w:r>
-        <w:rPr/>
-      </w:r>
-    </w:p>
-    <w:p>
-      <w:pPr>
-        <w:pStyle w:val="Cuerpodetexto"/>
-        <w:spacing w:lineRule="auto" w:line="240"/>
-        <w:rPr/>
-      </w:pPr>
-      <w:r>
-        <w:rPr/>
-        <w:t>Sin embargo aquí aparecen compuertas XOR y AND. Se debería llevar a una equivalencia de:</w:t>
-      </w:r>
-    </w:p>
-    <w:p>
-      <w:pPr>
-        <w:pStyle w:val="Cuerpodetexto"/>
-        <w:spacing w:lineRule="auto" w:line="240"/>
-        <w:rPr/>
-      </w:pPr>
-      <w:r>
-        <w:rPr/>
-        <w:t>AND a (N</w:t>
-      </w:r>
-      <w:r>
         <w:drawing>
-          <wp:anchor behindDoc="0" distT="0" distB="0" distL="0" distR="0" simplePos="0" locked="0" layoutInCell="0" allowOverlap="1" relativeHeight="14">
-            <wp:simplePos x="0" y="0"/>
-            <wp:positionH relativeFrom="column">
-              <wp:align>center</wp:align>
-            </wp:positionH>
-            <wp:positionV relativeFrom="paragraph">
-              <wp:posOffset>635</wp:posOffset>
-            </wp:positionV>
-            <wp:extent cx="1343025" cy="390525"/>
+          <wp:inline distT="0" distB="0" distL="0" distR="0">
+            <wp:extent cx="5400040" cy="497205"/>
             <wp:effectExtent l="0" t="0" r="0" b="0"/>
-            <wp:wrapSquare wrapText="largest"/>
-            <wp:docPr id="1" name="Imagen7" descr=""/>
+            <wp:docPr id="1" name="Imagen 1" descr=""/>
             <wp:cNvGraphicFramePr>
               <a:graphicFrameLocks xmlns:a="http://schemas.openxmlformats.org/drawingml/2006/main" noChangeAspect="1"/>
             </wp:cNvGraphicFramePr>
@@ -3952,2220 +5348,13 @@
               <a:graphicData uri="http://schemas.openxmlformats.org/drawingml/2006/picture">
                 <pic:pic xmlns:pic="http://schemas.openxmlformats.org/drawingml/2006/picture">
                   <pic:nvPicPr>
-                    <pic:cNvPr id="1" name="Imagen7" descr=""/>
+                    <pic:cNvPr id="1" name="Imagen 1" descr=""/>
                     <pic:cNvPicPr>
                       <a:picLocks noChangeAspect="1" noChangeArrowheads="1"/>
                     </pic:cNvPicPr>
                   </pic:nvPicPr>
                   <pic:blipFill>
                     <a:blip r:embed="rId2"/>
-                    <a:stretch>
-                      <a:fillRect/>
-                    </a:stretch>
-                  </pic:blipFill>
-                  <pic:spPr bwMode="auto">
-                    <a:xfrm>
-                      <a:off x="0" y="0"/>
-                      <a:ext cx="1343025" cy="390525"/>
-                    </a:xfrm>
-                    <a:prstGeom prst="rect">
-                      <a:avLst/>
-                    </a:prstGeom>
-                  </pic:spPr>
-                </pic:pic>
-              </a:graphicData>
-            </a:graphic>
-          </wp:anchor>
-        </w:drawing>
-      </w:r>
-      <w:r>
-        <w:rPr/>
-        <w:t xml:space="preserve">OR + INV) → </w:t>
-      </w:r>
-    </w:p>
-    <w:p>
-      <w:pPr>
-        <w:pStyle w:val="Cuerpodetexto"/>
-        <w:spacing w:lineRule="auto" w:line="240"/>
-        <w:rPr/>
-      </w:pPr>
-      <w:r>
-        <w:rPr/>
-      </w:r>
-    </w:p>
-    <w:p>
-      <w:pPr>
-        <w:pStyle w:val="Cuerpodetexto"/>
-        <w:spacing w:lineRule="auto" w:line="240"/>
-        <w:rPr/>
-      </w:pPr>
-      <w:r>
-        <w:drawing>
-          <wp:anchor behindDoc="0" distT="0" distB="0" distL="0" distR="0" simplePos="0" locked="0" layoutInCell="0" allowOverlap="1" relativeHeight="15">
-            <wp:simplePos x="0" y="0"/>
-            <wp:positionH relativeFrom="column">
-              <wp:align>center</wp:align>
-            </wp:positionH>
-            <wp:positionV relativeFrom="paragraph">
-              <wp:posOffset>635</wp:posOffset>
-            </wp:positionV>
-            <wp:extent cx="2257425" cy="438150"/>
-            <wp:effectExtent l="0" t="0" r="0" b="0"/>
-            <wp:wrapSquare wrapText="largest"/>
-            <wp:docPr id="2" name="Imagen8" descr=""/>
-            <wp:cNvGraphicFramePr>
-              <a:graphicFrameLocks xmlns:a="http://schemas.openxmlformats.org/drawingml/2006/main" noChangeAspect="1"/>
-            </wp:cNvGraphicFramePr>
-            <a:graphic xmlns:a="http://schemas.openxmlformats.org/drawingml/2006/main">
-              <a:graphicData uri="http://schemas.openxmlformats.org/drawingml/2006/picture">
-                <pic:pic xmlns:pic="http://schemas.openxmlformats.org/drawingml/2006/picture">
-                  <pic:nvPicPr>
-                    <pic:cNvPr id="2" name="Imagen8" descr=""/>
-                    <pic:cNvPicPr>
-                      <a:picLocks noChangeAspect="1" noChangeArrowheads="1"/>
-                    </pic:cNvPicPr>
-                  </pic:nvPicPr>
-                  <pic:blipFill>
-                    <a:blip r:embed="rId3"/>
-                    <a:stretch>
-                      <a:fillRect/>
-                    </a:stretch>
-                  </pic:blipFill>
-                  <pic:spPr bwMode="auto">
-                    <a:xfrm>
-                      <a:off x="0" y="0"/>
-                      <a:ext cx="2257425" cy="438150"/>
-                    </a:xfrm>
-                    <a:prstGeom prst="rect">
-                      <a:avLst/>
-                    </a:prstGeom>
-                  </pic:spPr>
-                </pic:pic>
-              </a:graphicData>
-            </a:graphic>
-          </wp:anchor>
-        </w:drawing>
-      </w:r>
-      <w:r>
-        <w:rPr/>
-        <w:t xml:space="preserve">XOR a NOR → </w:t>
-      </w:r>
-    </w:p>
-    <w:p>
-      <w:pPr>
-        <w:pStyle w:val="Cuerpodetexto"/>
-        <w:rPr>
-          <w:rFonts w:cs="Calibri" w:cstheme="minorHAnsi"/>
-        </w:rPr>
-      </w:pPr>
-      <w:r>
-        <w:rPr/>
-        <w:br/>
-      </w:r>
-    </w:p>
-    <w:p>
-      <w:pPr>
-        <w:pStyle w:val="Cuerpodetexto"/>
-        <w:rPr>
-          <w:rFonts w:cs="Calibri" w:cstheme="minorHAnsi"/>
-        </w:rPr>
-      </w:pPr>
-      <w:r>
-        <w:rPr/>
-        <w:t xml:space="preserve">En definitiva se usan 8 DFFs, un ICG común a todos ellos y otro tanto de compuertas NOR e INVERSORES. </w:t>
-      </w:r>
-    </w:p>
-    <w:p>
-      <w:pPr>
-        <w:pStyle w:val="Cuerpodetexto"/>
-        <w:rPr>
-          <w:rFonts w:cs="Calibri" w:cstheme="minorHAnsi"/>
-        </w:rPr>
-      </w:pPr>
-      <w:r>
-        <w:rPr/>
-        <w:br/>
-      </w:r>
-    </w:p>
-    <w:p>
-      <w:pPr>
-        <w:pStyle w:val="Normal"/>
-        <w:spacing w:lineRule="auto" w:line="360" w:before="0" w:after="0"/>
-        <w:rPr>
-          <w:rFonts w:cs="Calibri" w:cstheme="minorHAnsi"/>
-        </w:rPr>
-      </w:pPr>
-      <w:r>
-        <w:rPr>
-          <w:rFonts w:cs="Calibri" w:cstheme="minorHAnsi"/>
-        </w:rPr>
-      </w:r>
-    </w:p>
-    <w:p>
-      <w:pPr>
-        <w:pStyle w:val="Normal"/>
-        <w:rPr>
-          <w:b/>
-          <w:b/>
-        </w:rPr>
-      </w:pPr>
-      <w:r>
-        <w:rPr>
-          <w:b/>
-        </w:rPr>
-      </w:r>
-    </w:p>
-    <w:p>
-      <w:pPr>
-        <w:pStyle w:val="Normal"/>
-        <w:rPr>
-          <w:b/>
-          <w:b/>
-        </w:rPr>
-      </w:pPr>
-      <w:r>
-        <w:rPr>
-          <w:b/>
-        </w:rPr>
-      </w:r>
-    </w:p>
-    <w:p>
-      <w:pPr>
-        <w:pStyle w:val="Normal"/>
-        <w:rPr>
-          <w:b/>
-          <w:b/>
-        </w:rPr>
-      </w:pPr>
-      <w:r>
-        <w:rPr>
-          <w:b/>
-        </w:rPr>
-      </w:r>
-    </w:p>
-    <w:p>
-      <w:pPr>
-        <w:pStyle w:val="Normal"/>
-        <w:rPr>
-          <w:b/>
-          <w:b/>
-        </w:rPr>
-      </w:pPr>
-      <w:r>
-        <w:rPr>
-          <w:b/>
-        </w:rPr>
-      </w:r>
-    </w:p>
-    <w:p>
-      <w:pPr>
-        <w:pStyle w:val="Normal"/>
-        <w:rPr>
-          <w:b/>
-          <w:b/>
-        </w:rPr>
-      </w:pPr>
-      <w:r>
-        <w:rPr>
-          <w:b/>
-        </w:rPr>
-      </w:r>
-    </w:p>
-    <w:p>
-      <w:pPr>
-        <w:pStyle w:val="Normal"/>
-        <w:rPr>
-          <w:b/>
-          <w:b/>
-        </w:rPr>
-      </w:pPr>
-      <w:r>
-        <w:rPr>
-          <w:b/>
-        </w:rPr>
-      </w:r>
-    </w:p>
-    <w:p>
-      <w:pPr>
-        <w:pStyle w:val="Normal"/>
-        <w:rPr>
-          <w:b/>
-          <w:b/>
-        </w:rPr>
-      </w:pPr>
-      <w:r>
-        <w:rPr>
-          <w:b/>
-        </w:rPr>
-      </w:r>
-    </w:p>
-    <w:p>
-      <w:pPr>
-        <w:pStyle w:val="Normal"/>
-        <w:rPr>
-          <w:b/>
-          <w:b/>
-        </w:rPr>
-      </w:pPr>
-      <w:r>
-        <w:rPr>
-          <w:b/>
-        </w:rPr>
-      </w:r>
-    </w:p>
-    <w:p>
-      <w:pPr>
-        <w:pStyle w:val="Normal"/>
-        <w:rPr>
-          <w:b/>
-          <w:b/>
-        </w:rPr>
-      </w:pPr>
-      <w:r>
-        <w:rPr>
-          <w:b/>
-        </w:rPr>
-      </w:r>
-    </w:p>
-    <w:p>
-      <w:pPr>
-        <w:pStyle w:val="Normal"/>
-        <w:rPr>
-          <w:b/>
-          <w:b/>
-        </w:rPr>
-      </w:pPr>
-      <w:r>
-        <w:rPr>
-          <w:b/>
-        </w:rPr>
-      </w:r>
-    </w:p>
-    <w:p>
-      <w:pPr>
-        <w:pStyle w:val="Normal"/>
-        <w:spacing w:lineRule="auto" w:line="360" w:before="0" w:after="0"/>
-        <w:rPr>
-          <w:rFonts w:cs="Calibri" w:cstheme="minorHAnsi"/>
-          <w:b/>
-          <w:b/>
-        </w:rPr>
-      </w:pPr>
-      <w:r>
-        <w:rPr/>
-      </w:r>
-    </w:p>
-    <w:p>
-      <w:pPr>
-        <w:pStyle w:val="Normal"/>
-        <w:spacing w:lineRule="auto" w:line="360" w:before="0" w:after="0"/>
-        <w:rPr>
-          <w:rFonts w:cs="Calibri" w:cstheme="minorHAnsi"/>
-          <w:b/>
-          <w:b/>
-        </w:rPr>
-      </w:pPr>
-      <w:r>
-        <w:rPr>
-          <w:rFonts w:cs="Calibri" w:cstheme="minorHAnsi"/>
-          <w:b/>
-        </w:rPr>
-        <w:t>EJERCICIO 2</w:t>
-      </w:r>
-    </w:p>
-    <w:p>
-      <w:pPr>
-        <w:pStyle w:val="Normal"/>
-        <w:spacing w:lineRule="auto" w:line="360" w:before="0" w:after="0"/>
-        <w:rPr>
-          <w:rFonts w:cs="Calibri" w:cstheme="minorHAnsi"/>
-          <w:b/>
-          <w:b/>
-        </w:rPr>
-      </w:pPr>
-      <w:r>
-        <w:rPr>
-          <w:rFonts w:cs="Calibri" w:cstheme="minorHAnsi"/>
-          <w:b/>
-        </w:rPr>
-        <w:t>Para el siguiente circuito determine las SDC constraints necesarias para realizar el STA del path A-B. Considerar que el reloj es de 100MHz y el contador “divide” al reloj por 8.</w:t>
-      </w:r>
-    </w:p>
-    <w:p>
-      <w:pPr>
-        <w:pStyle w:val="Normal"/>
-        <w:spacing w:lineRule="auto" w:line="360" w:before="0" w:after="0"/>
-        <w:rPr>
-          <w:rFonts w:cs="Calibri" w:cstheme="minorHAnsi"/>
-        </w:rPr>
-      </w:pPr>
-      <w:r>
-        <w:rPr>
-          <w:rFonts w:cs="Calibri" w:cstheme="minorHAnsi"/>
-        </w:rPr>
-      </w:r>
-    </w:p>
-    <w:p>
-      <w:pPr>
-        <w:pStyle w:val="Normal"/>
-        <w:spacing w:lineRule="auto" w:line="360" w:before="0" w:after="0"/>
-        <w:rPr>
-          <w:rFonts w:cs="Calibri" w:cstheme="minorHAnsi"/>
-        </w:rPr>
-      </w:pPr>
-      <w:r>
-        <w:rPr>
-          <w:rFonts w:cs="Calibri" w:cstheme="minorHAnsi"/>
-        </w:rPr>
-        <w:t>Para determinar las SDC (Synopsys Design Constraints) necesarias para realizar el STA (Static Timing Analysis) del path A-B en el circuito descrito, los pasos son:</w:t>
-      </w:r>
-    </w:p>
-    <w:p>
-      <w:pPr>
-        <w:pStyle w:val="Normal"/>
-        <w:spacing w:lineRule="auto" w:line="360" w:before="0" w:after="0"/>
-        <w:rPr>
-          <w:rFonts w:cs="Calibri" w:cstheme="minorHAnsi"/>
-        </w:rPr>
-      </w:pPr>
-      <w:r>
-        <w:rPr>
-          <w:rFonts w:cs="Calibri" w:cstheme="minorHAnsi"/>
-        </w:rPr>
-        <w:t xml:space="preserve">1_Identificar los elementos del circuito (esquema) </w:t>
-      </w:r>
-    </w:p>
-    <w:p>
-      <w:pPr>
-        <w:pStyle w:val="Normal"/>
-        <w:spacing w:lineRule="auto" w:line="360" w:before="0" w:after="0"/>
-        <w:rPr>
-          <w:rFonts w:cs="Calibri" w:cstheme="minorHAnsi"/>
-        </w:rPr>
-      </w:pPr>
-      <w:r>
-        <w:rPr>
-          <w:rFonts w:cs="Calibri" w:cstheme="minorHAnsi"/>
-        </w:rPr>
-        <w:t>2_Determinar las Constraints (archivo SDC):</w:t>
-      </w:r>
-    </w:p>
-    <w:p>
-      <w:pPr>
-        <w:pStyle w:val="Normal"/>
-        <w:spacing w:lineRule="auto" w:line="360" w:before="0" w:after="0"/>
-        <w:rPr>
-          <w:rFonts w:cs="Calibri" w:cstheme="minorHAnsi"/>
-        </w:rPr>
-      </w:pPr>
-      <w:r>
-        <w:rPr>
-          <w:rFonts w:cs="Calibri" w:cstheme="minorHAnsi"/>
-        </w:rPr>
-        <w:t>//Definir el reloj: El reloj es de 100 MHz (T=10 ns).</w:t>
-      </w:r>
-    </w:p>
-    <w:p>
-      <w:pPr>
-        <w:pStyle w:val="Normal"/>
-        <w:spacing w:lineRule="auto" w:line="360" w:before="0" w:after="0"/>
-        <w:rPr>
-          <w:rFonts w:cs="Calibri" w:cstheme="minorHAnsi"/>
-          <w:b/>
-          <w:b/>
-        </w:rPr>
-      </w:pPr>
-      <w:r>
-        <w:rPr>
-          <w:rFonts w:cs="Calibri" w:cstheme="minorHAnsi"/>
-          <w:b/>
-        </w:rPr>
-        <w:t>create_clock -name clk -period 10.000 [get_ports clk]</w:t>
-      </w:r>
-    </w:p>
-    <w:p>
-      <w:pPr>
-        <w:pStyle w:val="Normal"/>
-        <w:spacing w:lineRule="auto" w:line="360" w:before="0" w:after="0"/>
-        <w:rPr>
-          <w:rFonts w:cs="Calibri" w:cstheme="minorHAnsi"/>
-        </w:rPr>
-      </w:pPr>
-      <w:r>
-        <w:rPr>
-          <w:rFonts w:cs="Calibri" w:cstheme="minorHAnsi"/>
-        </w:rPr>
-        <w:t>//Definir la división del reloj por el contador: El contador divide el reloj por 8 (T=80 ns).</w:t>
-      </w:r>
-    </w:p>
-    <w:p>
-      <w:pPr>
-        <w:pStyle w:val="Normal"/>
-        <w:spacing w:lineRule="auto" w:line="360" w:before="0" w:after="0"/>
-        <w:rPr>
-          <w:rFonts w:cs="Calibri" w:cstheme="minorHAnsi"/>
-          <w:b/>
-          <w:b/>
-        </w:rPr>
-      </w:pPr>
-      <w:r>
-        <w:rPr>
-          <w:rFonts w:cs="Calibri" w:cstheme="minorHAnsi"/>
-          <w:b/>
-        </w:rPr>
-        <w:t>create_generated_clock -name clk_div -source [get_ports clk] -divide_by 8 [get_pins contador/output]</w:t>
-      </w:r>
-    </w:p>
-    <w:p>
-      <w:pPr>
-        <w:pStyle w:val="Normal"/>
-        <w:spacing w:lineRule="auto" w:line="360" w:before="0" w:after="0"/>
-        <w:ind w:left="708" w:hanging="708"/>
-        <w:rPr>
-          <w:rFonts w:cs="Calibri" w:cstheme="minorHAnsi"/>
-        </w:rPr>
-      </w:pPr>
-      <w:r>
-        <w:rPr>
-          <w:rFonts w:cs="Calibri" w:cstheme="minorHAnsi"/>
-        </w:rPr>
-        <w:t>//Definir las entradas y salidas del circuito: A y B.</w:t>
-      </w:r>
-    </w:p>
-    <w:p>
-      <w:pPr>
-        <w:pStyle w:val="Normal"/>
-        <w:spacing w:lineRule="auto" w:line="360" w:before="0" w:after="0"/>
-        <w:rPr>
-          <w:rFonts w:cs="Calibri" w:cstheme="minorHAnsi"/>
-          <w:b/>
-          <w:b/>
-        </w:rPr>
-      </w:pPr>
-      <w:r>
-        <w:rPr>
-          <w:rFonts w:cs="Calibri" w:cstheme="minorHAnsi"/>
-          <w:b/>
-        </w:rPr>
-        <w:t>set_input_delay -clock clk 0 [get_ports A]</w:t>
-      </w:r>
-    </w:p>
-    <w:p>
-      <w:pPr>
-        <w:pStyle w:val="Normal"/>
-        <w:spacing w:lineRule="auto" w:line="360" w:before="0" w:after="0"/>
-        <w:rPr>
-          <w:rFonts w:cs="Calibri" w:cstheme="minorHAnsi"/>
-          <w:b/>
-          <w:b/>
-        </w:rPr>
-      </w:pPr>
-      <w:r>
-        <w:rPr>
-          <w:rFonts w:cs="Calibri" w:cstheme="minorHAnsi"/>
-          <w:b/>
-        </w:rPr>
-        <w:t>set_output_delay -clock clk 0 [get_ports B]</w:t>
-      </w:r>
-    </w:p>
-    <w:p>
-      <w:pPr>
-        <w:pStyle w:val="Normal"/>
-        <w:spacing w:lineRule="auto" w:line="360" w:before="0" w:after="0"/>
-        <w:rPr>
-          <w:rFonts w:cs="Calibri" w:cstheme="minorHAnsi"/>
-        </w:rPr>
-      </w:pPr>
-      <w:r>
-        <w:rPr>
-          <w:rFonts w:cs="Calibri" w:cstheme="minorHAnsi"/>
-        </w:rPr>
-        <w:t>//Definir los paths críticos: El path crítico es de A a B.</w:t>
-      </w:r>
-    </w:p>
-    <w:p>
-      <w:pPr>
-        <w:pStyle w:val="Normal"/>
-        <w:spacing w:lineRule="auto" w:line="360" w:before="0" w:after="0"/>
-        <w:rPr>
-          <w:rFonts w:cs="Calibri" w:cstheme="minorHAnsi"/>
-          <w:b/>
-          <w:b/>
-        </w:rPr>
-      </w:pPr>
-      <w:r>
-        <w:rPr>
-          <w:rFonts w:cs="Calibri" w:cstheme="minorHAnsi"/>
-          <w:b/>
-        </w:rPr>
-        <w:t>set_false_path -from [get_ports A] -to [get_pins FF2/D]</w:t>
-      </w:r>
-    </w:p>
-    <w:p>
-      <w:pPr>
-        <w:pStyle w:val="Normal"/>
-        <w:spacing w:lineRule="auto" w:line="360" w:before="0" w:after="0"/>
-        <w:rPr>
-          <w:rFonts w:cs="Calibri" w:cstheme="minorHAnsi"/>
-          <w:b/>
-          <w:b/>
-        </w:rPr>
-      </w:pPr>
-      <w:r>
-        <w:rPr>
-          <w:rFonts w:cs="Calibri" w:cstheme="minorHAnsi"/>
-          <w:b/>
-        </w:rPr>
-        <w:t>set_false_path -from [get_pins contador/Output] -to [get_pins MUX/SEL]</w:t>
-      </w:r>
-    </w:p>
-    <w:p>
-      <w:pPr>
-        <w:pStyle w:val="Normal"/>
-        <w:spacing w:lineRule="auto" w:line="360" w:before="0" w:after="0"/>
-        <w:rPr>
-          <w:rFonts w:cs="Calibri" w:cstheme="minorHAnsi"/>
-        </w:rPr>
-      </w:pPr>
-      <w:r>
-        <w:rPr>
-          <w:rFonts w:cs="Calibri" w:cstheme="minorHAnsi"/>
-        </w:rPr>
-      </w:r>
-    </w:p>
-    <w:p>
-      <w:pPr>
-        <w:pStyle w:val="Normal"/>
-        <w:spacing w:lineRule="auto" w:line="360" w:before="0" w:after="0"/>
-        <w:rPr>
-          <w:rFonts w:cs="Calibri" w:cstheme="minorHAnsi"/>
-        </w:rPr>
-      </w:pPr>
-      <w:r>
-        <w:rPr>
-          <w:rFonts w:cs="Calibri" w:cstheme="minorHAnsi"/>
-        </w:rPr>
-        <w:t>“</w:t>
-      </w:r>
-      <w:r>
-        <w:rPr>
-          <w:rFonts w:cs="Calibri" w:cstheme="minorHAnsi"/>
-        </w:rPr>
-        <w:t xml:space="preserve">create_clock” define el reloj principal de 100 MHz, “create_generated_clock” define el reloj generado por el contador, que divide el reloj principal por 8, “set_input_delay” define el retardo de entrada para la señal A, “set_output_delay”, define el retardo de salida para la señal B, “set_false_path” define los paths que no deben ser considerados en el análisis de tiempo, como el path de A a D del segundo FF y el path de la salida del contador a la selección del MUX. </w:t>
-      </w:r>
-    </w:p>
-    <w:p>
-      <w:pPr>
-        <w:pStyle w:val="Normal"/>
-        <w:spacing w:lineRule="auto" w:line="360" w:before="0" w:after="0"/>
-        <w:rPr>
-          <w:rFonts w:cs="Calibri" w:cstheme="minorHAnsi"/>
-        </w:rPr>
-      </w:pPr>
-      <w:r>
-        <w:rPr>
-          <w:rFonts w:cs="Calibri" w:cstheme="minorHAnsi"/>
-        </w:rPr>
-      </w:r>
-    </w:p>
-    <w:p>
-      <w:pPr>
-        <w:pStyle w:val="Normal"/>
-        <w:spacing w:lineRule="auto" w:line="360" w:before="0" w:after="0"/>
-        <w:rPr>
-          <w:rFonts w:cs="Calibri" w:cstheme="minorHAnsi"/>
-        </w:rPr>
-      </w:pPr>
-      <w:r>
-        <w:rPr>
-          <w:rFonts w:cs="Calibri" w:cstheme="minorHAnsi"/>
-        </w:rPr>
-      </w:r>
-    </w:p>
-    <w:p>
-      <w:pPr>
-        <w:pStyle w:val="Normal"/>
-        <w:spacing w:lineRule="auto" w:line="360" w:before="0" w:after="0"/>
-        <w:rPr>
-          <w:rFonts w:cs="Calibri" w:cstheme="minorHAnsi"/>
-        </w:rPr>
-      </w:pPr>
-      <w:r>
-        <w:rPr>
-          <w:rFonts w:cs="Calibri" w:cstheme="minorHAnsi"/>
-        </w:rPr>
-      </w:r>
-    </w:p>
-    <w:p>
-      <w:pPr>
-        <w:pStyle w:val="Normal"/>
-        <w:spacing w:lineRule="auto" w:line="360" w:before="0" w:after="0"/>
-        <w:rPr>
-          <w:rFonts w:cs="Calibri" w:cstheme="minorHAnsi"/>
-        </w:rPr>
-      </w:pPr>
-      <w:r>
-        <w:rPr>
-          <w:rFonts w:cs="Calibri" w:cstheme="minorHAnsi"/>
-        </w:rPr>
-      </w:r>
-    </w:p>
-    <w:p>
-      <w:pPr>
-        <w:pStyle w:val="Normal"/>
-        <w:spacing w:lineRule="auto" w:line="360" w:before="0" w:after="0"/>
-        <w:rPr>
-          <w:rFonts w:cs="Calibri" w:cstheme="minorHAnsi"/>
-        </w:rPr>
-      </w:pPr>
-      <w:r>
-        <w:rPr>
-          <w:rFonts w:cs="Calibri" w:cstheme="minorHAnsi"/>
-        </w:rPr>
-      </w:r>
-    </w:p>
-    <w:p>
-      <w:pPr>
-        <w:pStyle w:val="Normal"/>
-        <w:spacing w:lineRule="auto" w:line="360" w:before="0" w:after="0"/>
-        <w:rPr>
-          <w:rFonts w:cs="Calibri" w:cstheme="minorHAnsi"/>
-          <w:b/>
-          <w:b/>
-        </w:rPr>
-      </w:pPr>
-      <w:r>
-        <w:rPr>
-          <w:rFonts w:cs="Calibri" w:cstheme="minorHAnsi"/>
-          <w:b/>
-        </w:rPr>
-        <w:t>EJERCICIO 3</w:t>
-      </w:r>
-    </w:p>
-    <w:p>
-      <w:pPr>
-        <w:pStyle w:val="Normal"/>
-        <w:spacing w:lineRule="auto" w:line="360" w:before="0" w:after="0"/>
-        <w:rPr>
-          <w:rFonts w:cs="Calibri" w:cstheme="minorHAnsi"/>
-          <w:b/>
-          <w:b/>
-        </w:rPr>
-      </w:pPr>
-      <w:r>
-        <w:rPr>
-          <w:rFonts w:cs="Calibri" w:cstheme="minorHAnsi"/>
-          <w:b/>
-        </w:rPr>
-        <w:t>Si para el circuito del ejercicio 1 (N=8), se deja fija la entrada enable a ’1’ constante, cual es el factor de actividad de la entrada D de cada DFF? Si cada compuerta del circuito (INV, NOR) posee los siguientes consumos de potencia:</w:t>
-      </w:r>
-    </w:p>
-    <w:p>
-      <w:pPr>
-        <w:pStyle w:val="Normal"/>
-        <w:spacing w:lineRule="auto" w:line="360" w:before="0" w:after="0"/>
-        <w:rPr>
-          <w:rFonts w:cs="Calibri" w:cstheme="minorHAnsi"/>
-          <w:b/>
-          <w:b/>
-        </w:rPr>
-      </w:pPr>
-      <w:r>
-        <w:rPr>
-          <w:rFonts w:cs="Calibri" w:cstheme="minorHAnsi"/>
-          <w:b/>
-        </w:rPr>
-        <w:t>INV: 1 unidad</w:t>
-      </w:r>
-    </w:p>
-    <w:p>
-      <w:pPr>
-        <w:pStyle w:val="Normal"/>
-        <w:spacing w:lineRule="auto" w:line="360" w:before="0" w:after="0"/>
-        <w:rPr>
-          <w:rFonts w:cs="Calibri" w:cstheme="minorHAnsi"/>
-          <w:b/>
-          <w:b/>
-        </w:rPr>
-      </w:pPr>
-      <w:r>
-        <w:rPr>
-          <w:rFonts w:cs="Calibri" w:cstheme="minorHAnsi"/>
-          <w:b/>
-        </w:rPr>
-        <w:t>NOR: 2 unidades</w:t>
-      </w:r>
-    </w:p>
-    <w:p>
-      <w:pPr>
-        <w:pStyle w:val="Normal"/>
-        <w:spacing w:lineRule="auto" w:line="360" w:before="0" w:after="0"/>
-        <w:rPr>
-          <w:rFonts w:cs="Calibri" w:cstheme="minorHAnsi"/>
-          <w:b/>
-          <w:b/>
-        </w:rPr>
-      </w:pPr>
-      <w:r>
-        <w:rPr>
-          <w:rFonts w:cs="Calibri" w:cstheme="minorHAnsi"/>
-          <w:b/>
-        </w:rPr>
-        <w:t xml:space="preserve">DFF: 8 unidades. </w:t>
-      </w:r>
-    </w:p>
-    <w:p>
-      <w:pPr>
-        <w:pStyle w:val="Normal"/>
-        <w:spacing w:lineRule="auto" w:line="360" w:before="0" w:after="0"/>
-        <w:rPr>
-          <w:rFonts w:cs="Calibri" w:cstheme="minorHAnsi"/>
-          <w:b/>
-          <w:b/>
-        </w:rPr>
-      </w:pPr>
-      <w:r>
-        <w:rPr>
-          <w:rFonts w:cs="Calibri" w:cstheme="minorHAnsi"/>
-          <w:b/>
-        </w:rPr>
-        <w:t xml:space="preserve">Determine la potencia de consumo dinámico en unidades equivalentes de potencia. </w:t>
-      </w:r>
-    </w:p>
-    <w:p>
-      <w:pPr>
-        <w:pStyle w:val="Normal"/>
-        <w:spacing w:lineRule="auto" w:line="360" w:before="0" w:after="0"/>
-        <w:rPr>
-          <w:rFonts w:cs="Calibri" w:cstheme="minorHAnsi"/>
-        </w:rPr>
-      </w:pPr>
-      <w:r>
-        <w:rPr>
-          <w:rFonts w:cs="Calibri" w:cstheme="minorHAnsi"/>
-        </w:rPr>
-      </w:r>
-    </w:p>
-    <w:p>
-      <w:pPr>
-        <w:pStyle w:val="Normal"/>
-        <w:spacing w:lineRule="auto" w:line="360" w:before="0" w:after="0"/>
-        <w:rPr>
-          <w:rFonts w:cs="Calibri" w:cstheme="minorHAnsi"/>
-        </w:rPr>
-      </w:pPr>
-      <w:r>
-        <w:rPr>
-          <w:rFonts w:cs="Calibri" w:cstheme="minorHAnsi"/>
-        </w:rPr>
-        <w:t>El  factor de actividad de una señal es la proporción de tiempo que la señal está cambiando. Para un contador binario de N bits, la entrada D de cada DFF cambia con una frecuencia que es la mitad de la frecuencia de la señal de reloj (CLK) para el primer DFF, y cada DFF subsiguiente cambia la mitad de la frecuencia del DFF anterior.</w:t>
-      </w:r>
-    </w:p>
-    <w:p>
-      <w:pPr>
-        <w:pStyle w:val="Normal"/>
-        <w:spacing w:lineRule="auto" w:line="360" w:before="0" w:after="0"/>
-        <w:rPr>
-          <w:rFonts w:cs="Calibri" w:cstheme="minorHAnsi"/>
-        </w:rPr>
-      </w:pPr>
-      <w:r>
-        <w:rPr>
-          <w:rFonts w:cs="Calibri" w:cstheme="minorHAnsi"/>
-        </w:rPr>
-        <w:t>FA(D0) = 1</w:t>
-      </w:r>
-    </w:p>
-    <w:p>
-      <w:pPr>
-        <w:pStyle w:val="Normal"/>
-        <w:spacing w:lineRule="auto" w:line="360" w:before="0" w:after="0"/>
-        <w:rPr>
-          <w:rFonts w:cs="Calibri" w:cstheme="minorHAnsi"/>
-        </w:rPr>
-      </w:pPr>
-      <w:r>
-        <w:rPr>
-          <w:rFonts w:cs="Calibri" w:cstheme="minorHAnsi"/>
-        </w:rPr>
-        <w:t>FA(D1) = 0.5</w:t>
-      </w:r>
-    </w:p>
-    <w:p>
-      <w:pPr>
-        <w:pStyle w:val="Normal"/>
-        <w:spacing w:lineRule="auto" w:line="360" w:before="0" w:after="0"/>
-        <w:rPr>
-          <w:rFonts w:cs="Calibri" w:cstheme="minorHAnsi"/>
-        </w:rPr>
-      </w:pPr>
-      <w:r>
-        <w:rPr>
-          <w:rFonts w:cs="Calibri" w:cstheme="minorHAnsi"/>
-        </w:rPr>
-        <w:t>…</w:t>
-      </w:r>
-    </w:p>
-    <w:p>
-      <w:pPr>
-        <w:pStyle w:val="Normal"/>
-        <w:spacing w:lineRule="auto" w:line="360" w:before="0" w:after="0"/>
-        <w:rPr>
-          <w:rFonts w:cs="Calibri" w:cstheme="minorHAnsi"/>
-        </w:rPr>
-      </w:pPr>
-      <w:r>
-        <w:rPr>
-          <w:rFonts w:cs="Calibri" w:cstheme="minorHAnsi"/>
-        </w:rPr>
-        <w:t>FA(D7) = 0.0078125</w:t>
-      </w:r>
-    </w:p>
-    <w:p>
-      <w:pPr>
-        <w:pStyle w:val="Normal"/>
-        <w:spacing w:lineRule="auto" w:line="360" w:before="0" w:after="0"/>
-        <w:rPr>
-          <w:rFonts w:cs="Calibri" w:cstheme="minorHAnsi"/>
-        </w:rPr>
-      </w:pPr>
-      <w:r>
-        <w:rPr>
-          <w:rFonts w:cs="Calibri" w:cstheme="minorHAnsi"/>
-        </w:rPr>
-      </w:r>
-    </w:p>
-    <w:p>
-      <w:pPr>
-        <w:pStyle w:val="Normal"/>
-        <w:spacing w:lineRule="auto" w:line="360" w:before="0" w:after="0"/>
-        <w:rPr>
-          <w:rFonts w:cs="Calibri" w:cstheme="minorHAnsi"/>
-        </w:rPr>
-      </w:pPr>
-      <w:r>
-        <w:rPr>
-          <w:rFonts w:cs="Calibri" w:cstheme="minorHAnsi"/>
-        </w:rPr>
-        <w:t xml:space="preserve">El Consumo de Potencia Dinámica se calcula multiplicando el consumo de cada componente por su factor de actividad. </w:t>
-      </w:r>
-    </w:p>
-    <w:p>
-      <w:pPr>
-        <w:pStyle w:val="Normal"/>
-        <w:spacing w:lineRule="auto" w:line="360" w:before="0" w:after="0"/>
-        <w:rPr>
-          <w:rFonts w:cs="Calibri" w:cstheme="minorHAnsi"/>
-        </w:rPr>
-      </w:pPr>
-      <w:r>
-        <w:rPr>
-          <w:rFonts w:cs="Calibri" w:cstheme="minorHAnsi"/>
-        </w:rPr>
-        <w:t>Se tiene -&gt; DFF: 8 unidades, INV: 1 unidad y NOR: 2 unidades.</w:t>
-      </w:r>
-    </w:p>
-    <w:p>
-      <w:pPr>
-        <w:pStyle w:val="Normal"/>
-        <w:spacing w:lineRule="auto" w:line="360" w:before="0" w:after="0"/>
-        <w:rPr>
-          <w:rFonts w:cs="Calibri" w:cstheme="minorHAnsi"/>
-        </w:rPr>
-      </w:pPr>
-      <w:r>
-        <w:rPr>
-          <w:rFonts w:cs="Calibri" w:cstheme="minorHAnsi"/>
-        </w:rPr>
-      </w:r>
-    </w:p>
-    <w:p>
-      <w:pPr>
-        <w:pStyle w:val="Normal"/>
-        <w:spacing w:lineRule="auto" w:line="360" w:before="0" w:after="0"/>
-        <w:rPr>
-          <w:rFonts w:cs="Calibri" w:cstheme="minorHAnsi"/>
-          <w:u w:val="single"/>
-        </w:rPr>
-      </w:pPr>
-      <w:r>
-        <w:rPr>
-          <w:rFonts w:cs="Calibri" w:cstheme="minorHAnsi"/>
-          <w:u w:val="single"/>
-        </w:rPr>
-        <w:t>DFFs:</w:t>
-      </w:r>
-    </w:p>
-    <w:p>
-      <w:pPr>
-        <w:pStyle w:val="Normal"/>
-        <w:spacing w:lineRule="auto" w:line="360" w:before="0" w:after="0"/>
-        <w:rPr>
-          <w:rFonts w:cs="Calibri" w:cstheme="minorHAnsi"/>
-        </w:rPr>
-      </w:pPr>
-      <w:r>
-        <w:rPr>
-          <w:rFonts w:cs="Calibri" w:cstheme="minorHAnsi"/>
-        </w:rPr>
-        <w:t xml:space="preserve">Consumo total DFFs = 8 x (1 + 0.5 + 0.25 + 0.125 + 0.0625 + 0.03125 + 0.015625 + 0.0078125) </w:t>
-      </w:r>
-    </w:p>
-    <w:p>
-      <w:pPr>
-        <w:pStyle w:val="Normal"/>
-        <w:spacing w:lineRule="auto" w:line="360" w:before="0" w:after="0"/>
-        <w:rPr>
-          <w:rFonts w:cs="Calibri" w:cstheme="minorHAnsi"/>
-        </w:rPr>
-      </w:pPr>
-      <w:r>
-        <w:rPr>
-          <w:rFonts w:cs="Calibri" w:cstheme="minorHAnsi"/>
-        </w:rPr>
-        <w:t>= 8 x 1.984375 = 15.875 un.</w:t>
-      </w:r>
-    </w:p>
-    <w:p>
-      <w:pPr>
-        <w:pStyle w:val="Normal"/>
-        <w:spacing w:lineRule="auto" w:line="360" w:before="0" w:after="0"/>
-        <w:rPr>
-          <w:rFonts w:cs="Calibri" w:cstheme="minorHAnsi"/>
-        </w:rPr>
-      </w:pPr>
-      <w:r>
-        <w:rPr>
-          <w:rFonts w:cs="Calibri" w:cstheme="minorHAnsi"/>
-        </w:rPr>
-      </w:r>
-    </w:p>
-    <w:p>
-      <w:pPr>
-        <w:pStyle w:val="Normal"/>
-        <w:spacing w:lineRule="auto" w:line="360" w:before="0" w:after="0"/>
-        <w:rPr>
-          <w:rFonts w:cs="Calibri" w:cstheme="minorHAnsi"/>
-        </w:rPr>
-      </w:pPr>
-      <w:r>
-        <w:rPr>
-          <w:rFonts w:cs="Calibri" w:cstheme="minorHAnsi"/>
-        </w:rPr>
-        <w:t>Segun el ejercicio 1, haciendo algebra de Boole:</w:t>
-      </w:r>
-    </w:p>
-    <w:p>
-      <w:pPr>
-        <w:pStyle w:val="Normal"/>
-        <w:spacing w:lineRule="auto" w:line="360" w:before="0" w:after="0"/>
-        <w:rPr>
-          <w:rFonts w:cs="Calibri" w:cstheme="minorHAnsi"/>
-        </w:rPr>
-      </w:pPr>
-      <w:r>
-        <w:rPr>
-          <w:rFonts w:cs="Calibri" w:cstheme="minorHAnsi"/>
-        </w:rPr>
-        <w:t>-7 carrys (ANDs), corresponde cada una a 1 NOR y 1 INV</w:t>
-      </w:r>
-    </w:p>
-    <w:p>
-      <w:pPr>
-        <w:pStyle w:val="Normal"/>
-        <w:spacing w:lineRule="auto" w:line="360" w:before="0" w:after="0"/>
-        <w:rPr>
-          <w:rFonts w:cs="Calibri" w:cstheme="minorHAnsi"/>
-        </w:rPr>
-      </w:pPr>
-      <w:r>
-        <w:rPr>
-          <w:rFonts w:cs="Calibri" w:cstheme="minorHAnsi"/>
-        </w:rPr>
-        <w:t xml:space="preserve">-8 entradas de los DFFs (XORs), corresponde cada una a 3 NORs y 2 INVs </w:t>
-      </w:r>
-    </w:p>
-    <w:p>
-      <w:pPr>
-        <w:pStyle w:val="Normal"/>
-        <w:spacing w:lineRule="auto" w:line="360" w:before="0" w:after="0"/>
-        <w:rPr>
-          <w:rFonts w:cs="Calibri" w:cstheme="minorHAnsi"/>
-        </w:rPr>
-      </w:pPr>
-      <w:r>
-        <w:rPr>
-          <w:rFonts w:cs="Calibri" w:cstheme="minorHAnsi"/>
-        </w:rPr>
-      </w:r>
-    </w:p>
-    <w:p>
-      <w:pPr>
-        <w:pStyle w:val="Normal"/>
-        <w:spacing w:lineRule="auto" w:line="360" w:before="0" w:after="0"/>
-        <w:rPr>
-          <w:rFonts w:cs="Calibri" w:cstheme="minorHAnsi"/>
-          <w:u w:val="single"/>
-        </w:rPr>
-      </w:pPr>
-      <w:r>
-        <w:rPr>
-          <w:rFonts w:cs="Calibri" w:cstheme="minorHAnsi"/>
-          <w:u w:val="single"/>
-        </w:rPr>
-        <w:t>Inversores:</w:t>
-      </w:r>
-    </w:p>
-    <w:p>
-      <w:pPr>
-        <w:pStyle w:val="Normal"/>
-        <w:spacing w:lineRule="auto" w:line="360" w:before="0" w:after="0"/>
-        <w:rPr>
-          <w:rFonts w:cs="Calibri" w:cstheme="minorHAnsi"/>
-        </w:rPr>
-      </w:pPr>
-      <w:r>
-        <w:rPr>
-          <w:rFonts w:cs="Calibri" w:cstheme="minorHAnsi"/>
-        </w:rPr>
-        <w:t>Consumo total INVs= 1 x (7 x 1 + 8 x 2) = 23 un</w:t>
-      </w:r>
-    </w:p>
-    <w:p>
-      <w:pPr>
-        <w:pStyle w:val="Normal"/>
-        <w:spacing w:lineRule="auto" w:line="360" w:before="0" w:after="0"/>
-        <w:rPr>
-          <w:rFonts w:cs="Calibri" w:cstheme="minorHAnsi"/>
-          <w:u w:val="single"/>
-        </w:rPr>
-      </w:pPr>
-      <w:r>
-        <w:rPr>
-          <w:rFonts w:cs="Calibri" w:cstheme="minorHAnsi"/>
-          <w:u w:val="single"/>
-        </w:rPr>
-      </w:r>
-    </w:p>
-    <w:p>
-      <w:pPr>
-        <w:pStyle w:val="Normal"/>
-        <w:spacing w:lineRule="auto" w:line="360" w:before="0" w:after="0"/>
-        <w:rPr>
-          <w:rFonts w:cs="Calibri" w:cstheme="minorHAnsi"/>
-          <w:u w:val="single"/>
-        </w:rPr>
-      </w:pPr>
-      <w:r>
-        <w:rPr>
-          <w:rFonts w:cs="Calibri" w:cstheme="minorHAnsi"/>
-          <w:u w:val="single"/>
-        </w:rPr>
-        <w:t>Compuertas NOR</w:t>
-      </w:r>
-      <w:r>
-        <w:rPr>
-          <w:rFonts w:cs="Calibri" w:cstheme="minorHAnsi"/>
-        </w:rPr>
-        <w:t>:</w:t>
-      </w:r>
-    </w:p>
-    <w:p>
-      <w:pPr>
-        <w:pStyle w:val="Normal"/>
-        <w:spacing w:lineRule="auto" w:line="360" w:before="0" w:after="0"/>
-        <w:rPr>
-          <w:rFonts w:cs="Calibri" w:cstheme="minorHAnsi"/>
-        </w:rPr>
-      </w:pPr>
-      <w:r>
-        <w:rPr>
-          <w:rFonts w:cs="Calibri" w:cstheme="minorHAnsi"/>
-        </w:rPr>
-        <w:t>Consumo total = 2 x (7 x 1 + 8 x 3) = 2 x 31 = 62 un.</w:t>
-      </w:r>
-    </w:p>
-    <w:p>
-      <w:pPr>
-        <w:pStyle w:val="Normal"/>
-        <w:spacing w:lineRule="auto" w:line="360" w:before="0" w:after="0"/>
-        <w:rPr>
-          <w:rFonts w:cs="Calibri" w:cstheme="minorHAnsi"/>
-        </w:rPr>
-      </w:pPr>
-      <w:r>
-        <w:rPr>
-          <w:rFonts w:cs="Calibri" w:cstheme="minorHAnsi"/>
-        </w:rPr>
-      </w:r>
-    </w:p>
-    <w:p>
-      <w:pPr>
-        <w:pStyle w:val="Normal"/>
-        <w:spacing w:lineRule="auto" w:line="360" w:before="0" w:after="0"/>
-        <w:rPr>
-          <w:rFonts w:cs="Calibri" w:cstheme="minorHAnsi"/>
-        </w:rPr>
-      </w:pPr>
-      <w:r>
-        <w:rPr>
-          <w:rFonts w:cs="Calibri" w:cstheme="minorHAnsi"/>
-          <w:b/>
-        </w:rPr>
-        <w:t>Consumo de Potencia Total</w:t>
-      </w:r>
-      <w:r>
-        <w:rPr>
-          <w:rFonts w:cs="Calibri" w:cstheme="minorHAnsi"/>
-        </w:rPr>
-        <w:t xml:space="preserve"> = Total: 15.875 (DFFs) + 23 (INVs) + 62 (NORs) = 100,875 un.</w:t>
-      </w:r>
-    </w:p>
-    <w:p>
-      <w:pPr>
-        <w:pStyle w:val="Normal"/>
-        <w:spacing w:lineRule="auto" w:line="360" w:before="0" w:after="0"/>
-        <w:rPr>
-          <w:rFonts w:cs="Calibri" w:cstheme="minorHAnsi"/>
-        </w:rPr>
-      </w:pPr>
-      <w:r>
-        <w:rPr>
-          <w:rFonts w:cs="Calibri" w:cstheme="minorHAnsi"/>
-        </w:rPr>
-      </w:r>
-    </w:p>
-    <w:p>
-      <w:pPr>
-        <w:pStyle w:val="Normal"/>
-        <w:spacing w:lineRule="auto" w:line="360" w:before="0" w:after="0"/>
-        <w:rPr>
-          <w:rFonts w:cs="Calibri" w:cstheme="minorHAnsi"/>
-        </w:rPr>
-      </w:pPr>
-      <w:r>
-        <w:rPr>
-          <w:rFonts w:cs="Calibri" w:cstheme="minorHAnsi"/>
-        </w:rPr>
-      </w:r>
-    </w:p>
-    <w:p>
-      <w:pPr>
-        <w:pStyle w:val="Normal"/>
-        <w:spacing w:lineRule="auto" w:line="360" w:before="0" w:after="0"/>
-        <w:rPr>
-          <w:rFonts w:cs="Calibri" w:cstheme="minorHAnsi"/>
-        </w:rPr>
-      </w:pPr>
-      <w:r>
-        <w:rPr>
-          <w:rFonts w:cs="Calibri" w:cstheme="minorHAnsi"/>
-        </w:rPr>
-      </w:r>
-    </w:p>
-    <w:p>
-      <w:pPr>
-        <w:pStyle w:val="Normal"/>
-        <w:spacing w:lineRule="auto" w:line="360" w:before="0" w:after="0"/>
-        <w:rPr>
-          <w:rFonts w:cs="Calibri" w:cstheme="minorHAnsi"/>
-        </w:rPr>
-      </w:pPr>
-      <w:r>
-        <w:rPr>
-          <w:rFonts w:cs="Calibri" w:cstheme="minorHAnsi"/>
-        </w:rPr>
-      </w:r>
-    </w:p>
-    <w:p>
-      <w:pPr>
-        <w:pStyle w:val="Normal"/>
-        <w:spacing w:lineRule="auto" w:line="360" w:before="0" w:after="0"/>
-        <w:rPr>
-          <w:rFonts w:cs="Calibri" w:cstheme="minorHAnsi"/>
-        </w:rPr>
-      </w:pPr>
-      <w:r>
-        <w:rPr>
-          <w:rFonts w:cs="Calibri" w:cstheme="minorHAnsi"/>
-        </w:rPr>
-      </w:r>
-    </w:p>
-    <w:p>
-      <w:pPr>
-        <w:pStyle w:val="Normal"/>
-        <w:spacing w:lineRule="auto" w:line="360" w:before="0" w:after="0"/>
-        <w:rPr>
-          <w:rFonts w:cs="Calibri" w:cstheme="minorHAnsi"/>
-        </w:rPr>
-      </w:pPr>
-      <w:r>
-        <w:rPr>
-          <w:rFonts w:cs="Calibri" w:cstheme="minorHAnsi"/>
-        </w:rPr>
-      </w:r>
-    </w:p>
-    <w:p>
-      <w:pPr>
-        <w:pStyle w:val="Normal"/>
-        <w:spacing w:lineRule="auto" w:line="360" w:before="0" w:after="0"/>
-        <w:rPr>
-          <w:rFonts w:cs="Calibri" w:cstheme="minorHAnsi"/>
-        </w:rPr>
-      </w:pPr>
-      <w:r>
-        <w:rPr>
-          <w:rFonts w:cs="Calibri" w:cstheme="minorHAnsi"/>
-        </w:rPr>
-      </w:r>
-    </w:p>
-    <w:p>
-      <w:pPr>
-        <w:pStyle w:val="Normal"/>
-        <w:spacing w:lineRule="auto" w:line="360" w:before="0" w:after="0"/>
-        <w:rPr>
-          <w:rFonts w:cs="Calibri" w:cstheme="minorHAnsi"/>
-        </w:rPr>
-      </w:pPr>
-      <w:r>
-        <w:rPr>
-          <w:rFonts w:cs="Calibri" w:cstheme="minorHAnsi"/>
-        </w:rPr>
-      </w:r>
-    </w:p>
-    <w:p>
-      <w:pPr>
-        <w:pStyle w:val="Normal"/>
-        <w:spacing w:lineRule="auto" w:line="360" w:before="0" w:after="0"/>
-        <w:rPr>
-          <w:rFonts w:cs="Calibri" w:cstheme="minorHAnsi"/>
-        </w:rPr>
-      </w:pPr>
-      <w:r>
-        <w:rPr>
-          <w:rFonts w:cs="Calibri" w:cstheme="minorHAnsi"/>
-        </w:rPr>
-      </w:r>
-    </w:p>
-    <w:p>
-      <w:pPr>
-        <w:pStyle w:val="Normal"/>
-        <w:spacing w:lineRule="auto" w:line="360" w:before="0" w:after="0"/>
-        <w:rPr>
-          <w:rFonts w:cs="Calibri" w:cstheme="minorHAnsi"/>
-        </w:rPr>
-      </w:pPr>
-      <w:r>
-        <w:rPr>
-          <w:rFonts w:cs="Calibri" w:cstheme="minorHAnsi"/>
-        </w:rPr>
-      </w:r>
-    </w:p>
-    <w:p>
-      <w:pPr>
-        <w:pStyle w:val="Normal"/>
-        <w:spacing w:lineRule="auto" w:line="360" w:before="0" w:after="0"/>
-        <w:rPr>
-          <w:rFonts w:cs="Calibri" w:cstheme="minorHAnsi"/>
-        </w:rPr>
-      </w:pPr>
-      <w:r>
-        <w:rPr>
-          <w:rFonts w:cs="Calibri" w:cstheme="minorHAnsi"/>
-        </w:rPr>
-      </w:r>
-    </w:p>
-    <w:p>
-      <w:pPr>
-        <w:pStyle w:val="Normal"/>
-        <w:spacing w:lineRule="auto" w:line="360" w:before="0" w:after="0"/>
-        <w:rPr>
-          <w:rFonts w:cs="Calibri" w:cstheme="minorHAnsi"/>
-        </w:rPr>
-      </w:pPr>
-      <w:r>
-        <w:rPr>
-          <w:rFonts w:cs="Calibri" w:cstheme="minorHAnsi"/>
-        </w:rPr>
-      </w:r>
-    </w:p>
-    <w:p>
-      <w:pPr>
-        <w:pStyle w:val="Normal"/>
-        <w:spacing w:lineRule="auto" w:line="360" w:before="0" w:after="0"/>
-        <w:rPr>
-          <w:rFonts w:cs="Calibri" w:cstheme="minorHAnsi"/>
-        </w:rPr>
-      </w:pPr>
-      <w:r>
-        <w:rPr>
-          <w:rFonts w:cs="Calibri" w:cstheme="minorHAnsi"/>
-        </w:rPr>
-      </w:r>
-    </w:p>
-    <w:p>
-      <w:pPr>
-        <w:pStyle w:val="Normal"/>
-        <w:spacing w:lineRule="auto" w:line="360" w:before="0" w:after="0"/>
-        <w:rPr>
-          <w:rFonts w:cs="Calibri" w:cstheme="minorHAnsi"/>
-        </w:rPr>
-      </w:pPr>
-      <w:r>
-        <w:rPr>
-          <w:rFonts w:cs="Calibri" w:cstheme="minorHAnsi"/>
-        </w:rPr>
-      </w:r>
-    </w:p>
-    <w:p>
-      <w:pPr>
-        <w:pStyle w:val="Normal"/>
-        <w:spacing w:lineRule="auto" w:line="360" w:before="0" w:after="0"/>
-        <w:rPr>
-          <w:rFonts w:cs="Calibri" w:cstheme="minorHAnsi"/>
-        </w:rPr>
-      </w:pPr>
-      <w:r>
-        <w:rPr>
-          <w:rFonts w:cs="Calibri" w:cstheme="minorHAnsi"/>
-        </w:rPr>
-      </w:r>
-    </w:p>
-    <w:p>
-      <w:pPr>
-        <w:pStyle w:val="Normal"/>
-        <w:spacing w:lineRule="auto" w:line="360" w:before="0" w:after="0"/>
-        <w:rPr>
-          <w:rFonts w:cs="Calibri" w:cstheme="minorHAnsi"/>
-        </w:rPr>
-      </w:pPr>
-      <w:r>
-        <w:rPr>
-          <w:rFonts w:cs="Calibri" w:cstheme="minorHAnsi"/>
-        </w:rPr>
-      </w:r>
-    </w:p>
-    <w:p>
-      <w:pPr>
-        <w:pStyle w:val="Normal"/>
-        <w:spacing w:lineRule="auto" w:line="360" w:before="0" w:after="0"/>
-        <w:rPr>
-          <w:rFonts w:cs="Calibri" w:cstheme="minorHAnsi"/>
-        </w:rPr>
-      </w:pPr>
-      <w:r>
-        <w:rPr>
-          <w:rFonts w:cs="Calibri" w:cstheme="minorHAnsi"/>
-        </w:rPr>
-      </w:r>
-    </w:p>
-    <w:p>
-      <w:pPr>
-        <w:pStyle w:val="Normal"/>
-        <w:spacing w:lineRule="auto" w:line="360" w:before="0" w:after="0"/>
-        <w:rPr>
-          <w:rFonts w:cs="Calibri" w:cstheme="minorHAnsi"/>
-        </w:rPr>
-      </w:pPr>
-      <w:r>
-        <w:rPr>
-          <w:rFonts w:cs="Calibri" w:cstheme="minorHAnsi"/>
-        </w:rPr>
-      </w:r>
-    </w:p>
-    <w:p>
-      <w:pPr>
-        <w:pStyle w:val="Normal"/>
-        <w:spacing w:lineRule="auto" w:line="360" w:before="0" w:after="0"/>
-        <w:rPr>
-          <w:rFonts w:cs="Calibri" w:cstheme="minorHAnsi"/>
-        </w:rPr>
-      </w:pPr>
-      <w:r>
-        <w:rPr>
-          <w:rFonts w:cs="Calibri" w:cstheme="minorHAnsi"/>
-        </w:rPr>
-      </w:r>
-    </w:p>
-    <w:p>
-      <w:pPr>
-        <w:pStyle w:val="Normal"/>
-        <w:spacing w:lineRule="auto" w:line="360" w:before="0" w:after="0"/>
-        <w:rPr>
-          <w:rFonts w:cs="Calibri" w:cstheme="minorHAnsi"/>
-        </w:rPr>
-      </w:pPr>
-      <w:r>
-        <w:rPr>
-          <w:rFonts w:cs="Calibri" w:cstheme="minorHAnsi"/>
-        </w:rPr>
-      </w:r>
-    </w:p>
-    <w:p>
-      <w:pPr>
-        <w:pStyle w:val="Normal"/>
-        <w:spacing w:lineRule="auto" w:line="360" w:before="0" w:after="0"/>
-        <w:rPr>
-          <w:rFonts w:cs="Calibri" w:cstheme="minorHAnsi"/>
-        </w:rPr>
-      </w:pPr>
-      <w:r>
-        <w:rPr>
-          <w:rFonts w:cs="Calibri" w:cstheme="minorHAnsi"/>
-        </w:rPr>
-      </w:r>
-    </w:p>
-    <w:p>
-      <w:pPr>
-        <w:pStyle w:val="Normal"/>
-        <w:spacing w:lineRule="auto" w:line="360" w:before="0" w:after="0"/>
-        <w:rPr>
-          <w:rFonts w:cs="Calibri" w:cstheme="minorHAnsi"/>
-        </w:rPr>
-      </w:pPr>
-      <w:r>
-        <w:rPr>
-          <w:rFonts w:cs="Calibri" w:cstheme="minorHAnsi"/>
-        </w:rPr>
-      </w:r>
-    </w:p>
-    <w:p>
-      <w:pPr>
-        <w:pStyle w:val="Normal"/>
-        <w:spacing w:lineRule="auto" w:line="360" w:before="0" w:after="0"/>
-        <w:rPr>
-          <w:rFonts w:cs="Calibri" w:cstheme="minorHAnsi"/>
-        </w:rPr>
-      </w:pPr>
-      <w:r>
-        <w:rPr>
-          <w:rFonts w:cs="Calibri" w:cstheme="minorHAnsi"/>
-        </w:rPr>
-      </w:r>
-    </w:p>
-    <w:p>
-      <w:pPr>
-        <w:pStyle w:val="Normal"/>
-        <w:spacing w:lineRule="auto" w:line="360" w:before="0" w:after="0"/>
-        <w:rPr>
-          <w:rFonts w:cs="Calibri" w:cstheme="minorHAnsi"/>
-        </w:rPr>
-      </w:pPr>
-      <w:r>
-        <w:rPr>
-          <w:rFonts w:cs="Calibri" w:cstheme="minorHAnsi"/>
-        </w:rPr>
-      </w:r>
-    </w:p>
-    <w:p>
-      <w:pPr>
-        <w:pStyle w:val="Normal"/>
-        <w:spacing w:lineRule="auto" w:line="360" w:before="0" w:after="0"/>
-        <w:rPr>
-          <w:rFonts w:cs="Calibri" w:cstheme="minorHAnsi"/>
-        </w:rPr>
-      </w:pPr>
-      <w:r>
-        <w:rPr>
-          <w:rFonts w:cs="Calibri" w:cstheme="minorHAnsi"/>
-        </w:rPr>
-      </w:r>
-    </w:p>
-    <w:p>
-      <w:pPr>
-        <w:pStyle w:val="Normal"/>
-        <w:spacing w:lineRule="auto" w:line="360" w:before="0" w:after="0"/>
-        <w:rPr>
-          <w:rFonts w:cs="Calibri" w:cstheme="minorHAnsi"/>
-        </w:rPr>
-      </w:pPr>
-      <w:r>
-        <w:rPr>
-          <w:rFonts w:cs="Calibri" w:cstheme="minorHAnsi"/>
-        </w:rPr>
-      </w:r>
-    </w:p>
-    <w:p>
-      <w:pPr>
-        <w:pStyle w:val="Normal"/>
-        <w:spacing w:lineRule="auto" w:line="360" w:before="0" w:after="0"/>
-        <w:rPr>
-          <w:rFonts w:cs="Calibri" w:cstheme="minorHAnsi"/>
-        </w:rPr>
-      </w:pPr>
-      <w:r>
-        <w:rPr>
-          <w:rFonts w:cs="Calibri" w:cstheme="minorHAnsi"/>
-        </w:rPr>
-      </w:r>
-    </w:p>
-    <w:p>
-      <w:pPr>
-        <w:pStyle w:val="Normal"/>
-        <w:spacing w:lineRule="auto" w:line="360" w:before="0" w:after="0"/>
-        <w:rPr>
-          <w:rFonts w:cs="Calibri" w:cstheme="minorHAnsi"/>
-        </w:rPr>
-      </w:pPr>
-      <w:r>
-        <w:rPr>
-          <w:rFonts w:cs="Calibri" w:cstheme="minorHAnsi"/>
-        </w:rPr>
-      </w:r>
-    </w:p>
-    <w:p>
-      <w:pPr>
-        <w:pStyle w:val="Normal"/>
-        <w:spacing w:lineRule="auto" w:line="360" w:before="0" w:after="0"/>
-        <w:rPr>
-          <w:rFonts w:cs="Calibri" w:cstheme="minorHAnsi"/>
-        </w:rPr>
-      </w:pPr>
-      <w:r>
-        <w:rPr>
-          <w:rFonts w:cs="Calibri" w:cstheme="minorHAnsi"/>
-        </w:rPr>
-      </w:r>
-    </w:p>
-    <w:p>
-      <w:pPr>
-        <w:pStyle w:val="Normal"/>
-        <w:spacing w:lineRule="auto" w:line="360" w:before="0" w:after="0"/>
-        <w:ind w:hanging="0"/>
-        <w:rPr>
-          <w:rFonts w:cs="Calibri" w:cstheme="minorHAnsi"/>
-          <w:b/>
-          <w:b/>
-        </w:rPr>
-      </w:pPr>
-      <w:r>
-        <w:rPr>
-          <w:rFonts w:cs="Calibri" w:cstheme="minorHAnsi"/>
-          <w:b/>
-        </w:rPr>
-      </w:r>
-    </w:p>
-    <w:p>
-      <w:pPr>
-        <w:pStyle w:val="Normal"/>
-        <w:spacing w:lineRule="auto" w:line="360" w:before="0" w:after="0"/>
-        <w:ind w:hanging="0"/>
-        <w:rPr>
-          <w:rFonts w:cs="Calibri" w:cstheme="minorHAnsi"/>
-          <w:b/>
-          <w:b/>
-        </w:rPr>
-      </w:pPr>
-      <w:r>
-        <w:rPr>
-          <w:rFonts w:cs="Calibri" w:cstheme="minorHAnsi"/>
-          <w:b/>
-        </w:rPr>
-        <w:t>EJERCICIO 4</w:t>
-      </w:r>
-    </w:p>
-    <w:p>
-      <w:pPr>
-        <w:pStyle w:val="NormalWeb"/>
-        <w:spacing w:lineRule="auto" w:line="360" w:beforeAutospacing="0" w:before="0" w:afterAutospacing="0" w:after="0"/>
-        <w:rPr>
-          <w:rFonts w:ascii="Calibri" w:hAnsi="Calibri" w:cs="Calibri" w:asciiTheme="minorHAnsi" w:cstheme="minorHAnsi" w:hAnsiTheme="minorHAnsi"/>
-          <w:b/>
-          <w:b/>
-          <w:sz w:val="22"/>
-          <w:szCs w:val="22"/>
-        </w:rPr>
-      </w:pPr>
-      <w:r>
-        <w:rPr>
-          <w:rFonts w:cs="Calibri" w:ascii="Calibri" w:hAnsi="Calibri" w:asciiTheme="minorHAnsi" w:cstheme="minorHAnsi" w:hAnsiTheme="minorHAnsi"/>
-          <w:b/>
-          <w:sz w:val="22"/>
-          <w:szCs w:val="22"/>
-        </w:rPr>
-        <w:t xml:space="preserve">Para el siguiente circuito determinar el setup slack y el hold slack. Asumir que el período de reloj es 10ns y que para todos los DFFs se cumple: </w:t>
-      </w:r>
-    </w:p>
-    <w:p>
-      <w:pPr>
-        <w:pStyle w:val="NormalWeb"/>
-        <w:spacing w:lineRule="auto" w:line="360" w:beforeAutospacing="0" w:before="0" w:afterAutospacing="0" w:after="0"/>
-        <w:rPr>
-          <w:rFonts w:ascii="Calibri" w:hAnsi="Calibri" w:cs="Calibri" w:asciiTheme="minorHAnsi" w:cstheme="minorHAnsi" w:hAnsiTheme="minorHAnsi"/>
-          <w:b/>
-          <w:b/>
-          <w:sz w:val="22"/>
-          <w:szCs w:val="22"/>
-        </w:rPr>
-      </w:pPr>
-      <w:r>
-        <w:rPr>
-          <w:rFonts w:cs="Calibri" w:ascii="Calibri" w:hAnsi="Calibri" w:asciiTheme="minorHAnsi" w:cstheme="minorHAnsi" w:hAnsiTheme="minorHAnsi"/>
-          <w:b/>
-          <w:sz w:val="22"/>
-          <w:szCs w:val="22"/>
-        </w:rPr>
-        <w:t>tsumax = 1,2ns</w:t>
-      </w:r>
-    </w:p>
-    <w:p>
-      <w:pPr>
-        <w:pStyle w:val="NormalWeb"/>
-        <w:spacing w:lineRule="auto" w:line="360" w:beforeAutospacing="0" w:before="0" w:afterAutospacing="0" w:after="0"/>
-        <w:rPr>
-          <w:rFonts w:ascii="Calibri" w:hAnsi="Calibri" w:cs="Calibri" w:asciiTheme="minorHAnsi" w:cstheme="minorHAnsi" w:hAnsiTheme="minorHAnsi"/>
-          <w:b/>
-          <w:b/>
-          <w:sz w:val="22"/>
-          <w:szCs w:val="22"/>
-        </w:rPr>
-      </w:pPr>
-      <w:r>
-        <w:rPr>
-          <w:rFonts w:cs="Calibri" w:ascii="Calibri" w:hAnsi="Calibri" w:asciiTheme="minorHAnsi" w:cstheme="minorHAnsi" w:hAnsiTheme="minorHAnsi"/>
-          <w:b/>
-          <w:sz w:val="22"/>
-          <w:szCs w:val="22"/>
-        </w:rPr>
-        <w:t>tsumin = 0,8ns</w:t>
-      </w:r>
-    </w:p>
-    <w:p>
-      <w:pPr>
-        <w:pStyle w:val="NormalWeb"/>
-        <w:spacing w:lineRule="auto" w:line="360" w:beforeAutospacing="0" w:before="0" w:afterAutospacing="0" w:after="0"/>
-        <w:rPr>
-          <w:rFonts w:ascii="Calibri" w:hAnsi="Calibri" w:cs="Calibri" w:asciiTheme="minorHAnsi" w:cstheme="minorHAnsi" w:hAnsiTheme="minorHAnsi"/>
-          <w:b/>
-          <w:b/>
-          <w:sz w:val="22"/>
-          <w:szCs w:val="22"/>
-        </w:rPr>
-      </w:pPr>
-      <w:r>
-        <w:rPr>
-          <w:rFonts w:cs="Calibri" w:ascii="Calibri" w:hAnsi="Calibri" w:asciiTheme="minorHAnsi" w:cstheme="minorHAnsi" w:hAnsiTheme="minorHAnsi"/>
-          <w:b/>
-          <w:sz w:val="22"/>
-          <w:szCs w:val="22"/>
-        </w:rPr>
-        <w:t>thmax = 0,7ns</w:t>
-      </w:r>
-    </w:p>
-    <w:p>
-      <w:pPr>
-        <w:pStyle w:val="NormalWeb"/>
-        <w:spacing w:lineRule="auto" w:line="360" w:beforeAutospacing="0" w:before="0" w:afterAutospacing="0" w:after="0"/>
-        <w:ind w:left="708" w:hanging="708"/>
-        <w:rPr>
-          <w:rFonts w:ascii="Calibri" w:hAnsi="Calibri" w:cs="Calibri" w:asciiTheme="minorHAnsi" w:cstheme="minorHAnsi" w:hAnsiTheme="minorHAnsi"/>
-          <w:b/>
-          <w:b/>
-          <w:sz w:val="22"/>
-          <w:szCs w:val="22"/>
-        </w:rPr>
-      </w:pPr>
-      <w:r>
-        <w:rPr>
-          <w:rFonts w:cs="Calibri" w:ascii="Calibri" w:hAnsi="Calibri" w:asciiTheme="minorHAnsi" w:cstheme="minorHAnsi" w:hAnsiTheme="minorHAnsi"/>
-          <w:b/>
-          <w:sz w:val="22"/>
-          <w:szCs w:val="22"/>
-        </w:rPr>
-        <w:t>thmin = 0,6ns</w:t>
-      </w:r>
-    </w:p>
-    <w:p>
-      <w:pPr>
-        <w:pStyle w:val="NormalWeb"/>
-        <w:spacing w:lineRule="auto" w:line="360" w:beforeAutospacing="0" w:before="0" w:afterAutospacing="0" w:after="0"/>
-        <w:rPr>
-          <w:rFonts w:ascii="Calibri" w:hAnsi="Calibri" w:cs="Calibri" w:asciiTheme="minorHAnsi" w:cstheme="minorHAnsi" w:hAnsiTheme="minorHAnsi"/>
-          <w:b/>
-          <w:b/>
-          <w:sz w:val="22"/>
-          <w:szCs w:val="22"/>
-        </w:rPr>
-      </w:pPr>
-      <w:r>
-        <w:rPr>
-          <w:rFonts w:cs="Calibri" w:ascii="Calibri" w:hAnsi="Calibri" w:asciiTheme="minorHAnsi" w:cstheme="minorHAnsi" w:hAnsiTheme="minorHAnsi"/>
-          <w:b/>
-          <w:sz w:val="22"/>
-          <w:szCs w:val="22"/>
-        </w:rPr>
-        <w:t>tclk,Qmax = 0,3ns</w:t>
-      </w:r>
-    </w:p>
-    <w:p>
-      <w:pPr>
-        <w:pStyle w:val="NormalWeb"/>
-        <w:spacing w:lineRule="auto" w:line="360" w:beforeAutospacing="0" w:before="0" w:afterAutospacing="0" w:after="0"/>
-        <w:rPr>
-          <w:rFonts w:ascii="Calibri" w:hAnsi="Calibri" w:cs="Calibri" w:asciiTheme="minorHAnsi" w:cstheme="minorHAnsi" w:hAnsiTheme="minorHAnsi"/>
-          <w:b/>
-          <w:b/>
-          <w:sz w:val="22"/>
-          <w:szCs w:val="22"/>
-        </w:rPr>
-      </w:pPr>
-      <w:r>
-        <w:rPr>
-          <w:rFonts w:cs="Calibri" w:ascii="Calibri" w:hAnsi="Calibri" w:asciiTheme="minorHAnsi" w:cstheme="minorHAnsi" w:hAnsiTheme="minorHAnsi"/>
-          <w:b/>
-          <w:sz w:val="22"/>
-          <w:szCs w:val="22"/>
-        </w:rPr>
-        <w:t>tclk,Qmin = 0,2ns</w:t>
-      </w:r>
-    </w:p>
-    <w:p>
-      <w:pPr>
-        <w:pStyle w:val="NormalWeb"/>
-        <w:spacing w:lineRule="auto" w:line="360" w:beforeAutospacing="0" w:before="0" w:afterAutospacing="0" w:after="0"/>
-        <w:rPr>
-          <w:rFonts w:ascii="Calibri" w:hAnsi="Calibri" w:cs="Calibri" w:asciiTheme="minorHAnsi" w:cstheme="minorHAnsi" w:hAnsiTheme="minorHAnsi"/>
-          <w:b/>
-          <w:b/>
-          <w:sz w:val="22"/>
-          <w:szCs w:val="22"/>
-        </w:rPr>
-      </w:pPr>
-      <w:r>
-        <w:rPr>
-          <w:rFonts w:cs="Calibri" w:ascii="Calibri" w:hAnsi="Calibri" w:asciiTheme="minorHAnsi" w:cstheme="minorHAnsi" w:hAnsiTheme="minorHAnsi"/>
-          <w:b/>
-          <w:sz w:val="22"/>
-          <w:szCs w:val="22"/>
-        </w:rPr>
-        <w:t xml:space="preserve">Considerar el multiplexor sin retardo. </w:t>
-      </w:r>
-    </w:p>
-    <w:p>
-      <w:pPr>
-        <w:pStyle w:val="NormalWeb"/>
-        <w:numPr>
-          <w:ilvl w:val="0"/>
-          <w:numId w:val="1"/>
-        </w:numPr>
-        <w:spacing w:lineRule="auto" w:line="360" w:beforeAutospacing="0" w:before="0" w:afterAutospacing="0" w:after="0"/>
-        <w:rPr>
-          <w:rFonts w:ascii="Calibri" w:hAnsi="Calibri" w:cs="Calibri" w:asciiTheme="minorHAnsi" w:cstheme="minorHAnsi" w:hAnsiTheme="minorHAnsi"/>
-          <w:b/>
-          <w:b/>
-          <w:sz w:val="22"/>
-          <w:szCs w:val="22"/>
-        </w:rPr>
-      </w:pPr>
-      <w:r>
-        <w:rPr>
-          <w:rFonts w:cs="Calibri" w:ascii="Calibri" w:hAnsi="Calibri" w:asciiTheme="minorHAnsi" w:cstheme="minorHAnsi" w:hAnsiTheme="minorHAnsi"/>
-          <w:b/>
-          <w:sz w:val="22"/>
-          <w:szCs w:val="22"/>
-        </w:rPr>
-        <w:t xml:space="preserve">Método BC-WC </w:t>
-      </w:r>
-    </w:p>
-    <w:p>
-      <w:pPr>
-        <w:pStyle w:val="NormalWeb"/>
-        <w:numPr>
-          <w:ilvl w:val="0"/>
-          <w:numId w:val="1"/>
-        </w:numPr>
-        <w:spacing w:lineRule="auto" w:line="360" w:beforeAutospacing="0" w:before="0" w:afterAutospacing="0" w:after="0"/>
-        <w:rPr>
-          <w:rFonts w:ascii="Calibri" w:hAnsi="Calibri" w:cs="Calibri" w:asciiTheme="minorHAnsi" w:cstheme="minorHAnsi" w:hAnsiTheme="minorHAnsi"/>
-          <w:b/>
-          <w:b/>
-          <w:sz w:val="22"/>
-          <w:szCs w:val="22"/>
-        </w:rPr>
-      </w:pPr>
-      <w:r>
-        <w:rPr>
-          <w:rFonts w:cs="Calibri" w:ascii="Calibri" w:hAnsi="Calibri" w:asciiTheme="minorHAnsi" w:cstheme="minorHAnsi" w:hAnsiTheme="minorHAnsi"/>
-          <w:b/>
-          <w:sz w:val="22"/>
-          <w:szCs w:val="22"/>
-        </w:rPr>
-        <w:t xml:space="preserve">B- Método OCV con CPPR </w:t>
-      </w:r>
-    </w:p>
-    <w:p>
-      <w:pPr>
-        <w:pStyle w:val="Normal"/>
-        <w:spacing w:lineRule="auto" w:line="360" w:before="0" w:after="0"/>
-        <w:rPr>
-          <w:rFonts w:cs="Calibri" w:cstheme="minorHAnsi"/>
-        </w:rPr>
-      </w:pPr>
-      <w:r>
-        <w:rPr>
-          <w:rFonts w:cs="Calibri" w:cstheme="minorHAnsi"/>
-        </w:rPr>
-      </w:r>
-    </w:p>
-    <w:p>
-      <w:pPr>
-        <w:pStyle w:val="Normal"/>
-        <w:spacing w:lineRule="auto" w:line="360" w:before="0" w:after="0"/>
-        <w:rPr>
-          <w:rFonts w:cs="Calibri" w:cstheme="minorHAnsi"/>
-          <w:u w:val="single"/>
-        </w:rPr>
-      </w:pPr>
-      <w:r>
-        <w:rPr>
-          <w:rFonts w:cs="Calibri" w:cstheme="minorHAnsi"/>
-          <w:u w:val="single"/>
-        </w:rPr>
-        <w:t>Rutas de Reloj:</w:t>
-      </w:r>
-    </w:p>
-    <w:p>
-      <w:pPr>
-        <w:pStyle w:val="Normal"/>
-        <w:spacing w:lineRule="auto" w:line="360" w:before="0" w:after="0"/>
-        <w:rPr>
-          <w:rFonts w:cs="Calibri" w:cstheme="minorHAnsi"/>
-        </w:rPr>
-      </w:pPr>
-      <w:r>
-        <w:rPr>
-          <w:rFonts w:cs="Calibri" w:cstheme="minorHAnsi"/>
-        </w:rPr>
-        <w:t>Nube 0: Rango de retardo [0.1 ns, 0.3 ns]</w:t>
-      </w:r>
-    </w:p>
-    <w:p>
-      <w:pPr>
-        <w:pStyle w:val="Normal"/>
-        <w:spacing w:lineRule="auto" w:line="360" w:before="0" w:after="0"/>
-        <w:rPr>
-          <w:rFonts w:cs="Calibri" w:cstheme="minorHAnsi"/>
-        </w:rPr>
-      </w:pPr>
-      <w:r>
-        <w:rPr>
-          <w:rFonts w:cs="Calibri" w:cstheme="minorHAnsi"/>
-        </w:rPr>
-        <w:t>Nube 1: Rango de retardo [1.2 ns, 2.3 ns]</w:t>
-      </w:r>
-    </w:p>
-    <w:p>
-      <w:pPr>
-        <w:pStyle w:val="Normal"/>
-        <w:spacing w:lineRule="auto" w:line="360" w:before="0" w:after="0"/>
-        <w:rPr>
-          <w:rFonts w:cs="Calibri" w:cstheme="minorHAnsi"/>
-        </w:rPr>
-      </w:pPr>
-      <w:r>
-        <w:rPr>
-          <w:rFonts w:cs="Calibri" w:cstheme="minorHAnsi"/>
-        </w:rPr>
-        <w:t>Nube 2: Rango de retardo [1.5 ns, 1.8 ns]</w:t>
-      </w:r>
-    </w:p>
-    <w:p>
-      <w:pPr>
-        <w:pStyle w:val="Normal"/>
-        <w:spacing w:lineRule="auto" w:line="360" w:before="0" w:after="0"/>
-        <w:rPr>
-          <w:rFonts w:cs="Calibri" w:cstheme="minorHAnsi"/>
-        </w:rPr>
-      </w:pPr>
-      <w:r>
-        <w:rPr>
-          <w:rFonts w:cs="Calibri" w:cstheme="minorHAnsi"/>
-        </w:rPr>
-        <w:t>Nube 4: Rango de retardo [1.1 ns, 1.9 ns]</w:t>
-      </w:r>
-    </w:p>
-    <w:p>
-      <w:pPr>
-        <w:pStyle w:val="Normal"/>
-        <w:spacing w:lineRule="auto" w:line="360" w:before="0" w:after="0"/>
-        <w:rPr>
-          <w:rFonts w:cs="Calibri" w:cstheme="minorHAnsi"/>
-        </w:rPr>
-      </w:pPr>
-      <w:r>
-        <w:rPr>
-          <w:rFonts w:cs="Calibri" w:cstheme="minorHAnsi"/>
-        </w:rPr>
-        <w:t>Nube 6: Rango de retardo [0.9 ns, 1.6 ns]</w:t>
-      </w:r>
-    </w:p>
-    <w:p>
-      <w:pPr>
-        <w:pStyle w:val="Normal"/>
-        <w:spacing w:lineRule="auto" w:line="360" w:before="0" w:after="0"/>
-        <w:rPr>
-          <w:rFonts w:cs="Calibri" w:cstheme="minorHAnsi"/>
-          <w:u w:val="single"/>
-        </w:rPr>
-      </w:pPr>
-      <w:r>
-        <w:rPr>
-          <w:rFonts w:cs="Calibri" w:cstheme="minorHAnsi"/>
-          <w:u w:val="single"/>
-        </w:rPr>
-        <w:t>Rutas de Datos:</w:t>
-      </w:r>
-    </w:p>
-    <w:p>
-      <w:pPr>
-        <w:pStyle w:val="Normal"/>
-        <w:spacing w:lineRule="auto" w:line="360" w:before="0" w:after="0"/>
-        <w:rPr>
-          <w:rFonts w:cs="Calibri" w:cstheme="minorHAnsi"/>
-        </w:rPr>
-      </w:pPr>
-      <w:r>
-        <w:rPr>
-          <w:rFonts w:cs="Calibri" w:cstheme="minorHAnsi"/>
-        </w:rPr>
-        <w:t>Nube 3: Rango de retardo [2.5 ns, 3.7 ns]</w:t>
-      </w:r>
-    </w:p>
-    <w:p>
-      <w:pPr>
-        <w:pStyle w:val="Normal"/>
-        <w:spacing w:lineRule="auto" w:line="360" w:before="0" w:after="0"/>
-        <w:rPr>
-          <w:rFonts w:cs="Calibri" w:cstheme="minorHAnsi"/>
-        </w:rPr>
-      </w:pPr>
-      <w:r>
-        <w:rPr>
-          <w:rFonts w:cs="Calibri" w:cstheme="minorHAnsi"/>
-        </w:rPr>
-        <w:t>Nube 5: Rango de retardo [2.8 ns, 3.5 ns]</w:t>
-      </w:r>
-    </w:p>
-    <w:p>
-      <w:pPr>
-        <w:pStyle w:val="Normal"/>
-        <w:spacing w:lineRule="auto" w:line="360" w:before="0" w:after="0"/>
-        <w:rPr>
-          <w:rFonts w:cs="Calibri" w:cstheme="minorHAnsi"/>
-        </w:rPr>
-      </w:pPr>
-      <w:r>
-        <w:rPr>
-          <w:rFonts w:cs="Calibri" w:cstheme="minorHAnsi"/>
-        </w:rPr>
-      </w:r>
-    </w:p>
-    <w:p>
-      <w:pPr>
-        <w:pStyle w:val="Normal"/>
-        <w:spacing w:lineRule="auto" w:line="360" w:before="0" w:after="0"/>
-        <w:rPr>
-          <w:rFonts w:cs="Calibri" w:cstheme="minorHAnsi"/>
-          <w:b/>
-          <w:b/>
-        </w:rPr>
-      </w:pPr>
-      <w:r>
-        <w:rPr>
-          <w:rFonts w:cs="Calibri" w:cstheme="minorHAnsi"/>
-          <w:b/>
-        </w:rPr>
-        <w:t>Método BC-WC (Best Case - Worst Case)</w:t>
-      </w:r>
-    </w:p>
-    <w:p>
-      <w:pPr>
-        <w:pStyle w:val="Normal"/>
-        <w:spacing w:lineRule="auto" w:line="360" w:before="0" w:after="0"/>
-        <w:rPr>
-          <w:rFonts w:cs="Calibri" w:cstheme="minorHAnsi"/>
-        </w:rPr>
-      </w:pPr>
-      <w:r>
-        <w:rPr>
-          <w:rFonts w:cs="Calibri" w:cstheme="minorHAnsi"/>
-          <w:b/>
-        </w:rPr>
-        <w:t>Setup Slack</w:t>
-      </w:r>
-      <w:r>
-        <w:rPr>
-          <w:rFonts w:cs="Calibri" w:cstheme="minorHAnsi"/>
-        </w:rPr>
-        <w:t>: se considera el peor caso del camino de datos y el mejor caso del camino de reloj.</w:t>
-      </w:r>
-    </w:p>
-    <w:p>
-      <w:pPr>
-        <w:pStyle w:val="Normal"/>
-        <w:spacing w:lineRule="auto" w:line="360" w:before="0" w:after="0"/>
-        <w:rPr>
-          <w:rFonts w:cs="Calibri" w:cstheme="minorHAnsi"/>
-          <w:b/>
-          <w:b/>
-        </w:rPr>
-      </w:pPr>
-      <w:r>
-        <w:rPr>
-          <w:rFonts w:cs="Calibri" w:cstheme="minorHAnsi"/>
-          <w:b/>
-        </w:rPr>
-        <w:t>1. FF1 a FF4:</w:t>
-      </w:r>
-    </w:p>
-    <w:p>
-      <w:pPr>
-        <w:pStyle w:val="Normal"/>
-        <w:spacing w:lineRule="auto" w:line="360" w:before="0" w:after="0"/>
-        <w:rPr>
-          <w:rFonts w:cs="Calibri" w:cstheme="minorHAnsi"/>
-        </w:rPr>
-      </w:pPr>
-      <w:r>
-        <w:rPr>
-          <w:rFonts w:cs="Calibri" w:cstheme="minorHAnsi"/>
-        </w:rPr>
-        <w:t xml:space="preserve">   </w:t>
-      </w:r>
-      <w:r>
-        <w:rPr>
-          <w:rFonts w:cs="Calibri" w:cstheme="minorHAnsi"/>
-        </w:rPr>
-        <w:t>- Ruta de Reloj (FF4): Retardo máximo = 0.3 ns (Nube 0) + 1.6 ns (Nube 6) = 1.9 ns</w:t>
-      </w:r>
-    </w:p>
-    <w:p>
-      <w:pPr>
-        <w:pStyle w:val="Normal"/>
-        <w:spacing w:lineRule="auto" w:line="360" w:before="0" w:after="0"/>
-        <w:rPr>
-          <w:rFonts w:cs="Calibri" w:cstheme="minorHAnsi"/>
-        </w:rPr>
-      </w:pPr>
-      <w:r>
-        <w:rPr>
-          <w:rFonts w:cs="Calibri" w:cstheme="minorHAnsi"/>
-        </w:rPr>
-        <w:t xml:space="preserve">   </w:t>
-      </w:r>
-      <w:r>
-        <w:rPr>
-          <w:rFonts w:cs="Calibri" w:cstheme="minorHAnsi"/>
-        </w:rPr>
-        <w:t>- Ruta de Datos (FF1 a FF4):</w:t>
-      </w:r>
-    </w:p>
-    <w:p>
-      <w:pPr>
-        <w:pStyle w:val="Normal"/>
-        <w:spacing w:lineRule="auto" w:line="360" w:before="0" w:after="0"/>
-        <w:rPr>
-          <w:rFonts w:cs="Calibri" w:cstheme="minorHAnsi"/>
-        </w:rPr>
-      </w:pPr>
-      <w:r>
-        <w:rPr>
-          <w:rFonts w:cs="Calibri" w:cstheme="minorHAnsi"/>
-        </w:rPr>
-        <w:t xml:space="preserve">     </w:t>
-      </w:r>
-      <w:r>
-        <w:rPr>
-          <w:rFonts w:cs="Calibri" w:cstheme="minorHAnsi"/>
-        </w:rPr>
-        <w:t>- FF1 a Multiplexor: tCLK,Qmax (FF1) = 0.3 ns</w:t>
-      </w:r>
-    </w:p>
-    <w:p>
-      <w:pPr>
-        <w:pStyle w:val="Normal"/>
-        <w:spacing w:lineRule="auto" w:line="360" w:before="0" w:after="0"/>
-        <w:rPr>
-          <w:rFonts w:cs="Calibri" w:cstheme="minorHAnsi"/>
-        </w:rPr>
-      </w:pPr>
-      <w:r>
-        <w:rPr>
-          <w:rFonts w:cs="Calibri" w:cstheme="minorHAnsi"/>
-        </w:rPr>
-        <w:t xml:space="preserve">     </w:t>
-      </w:r>
-      <w:r>
-        <w:rPr>
-          <w:rFonts w:cs="Calibri" w:cstheme="minorHAnsi"/>
-        </w:rPr>
-        <w:t>- Multiplexor a FF4: 0 ns (asumimos sin retardo)</w:t>
-      </w:r>
-    </w:p>
-    <w:p>
-      <w:pPr>
-        <w:pStyle w:val="Normal"/>
-        <w:spacing w:lineRule="auto" w:line="360" w:before="0" w:after="0"/>
-        <w:rPr>
-          <w:rFonts w:cs="Calibri" w:cstheme="minorHAnsi"/>
-        </w:rPr>
-      </w:pPr>
-      <w:r>
-        <w:rPr>
-          <w:rFonts w:cs="Calibri" w:cstheme="minorHAnsi"/>
-        </w:rPr>
-        <w:t xml:space="preserve">     </w:t>
-      </w:r>
-      <w:r>
-        <w:rPr>
-          <w:rFonts w:cs="Calibri" w:cstheme="minorHAnsi"/>
-        </w:rPr>
-        <w:t>- Total: 0.3 ns</w:t>
-      </w:r>
-    </w:p>
-    <w:p>
-      <w:pPr>
-        <w:pStyle w:val="Normal"/>
-        <w:spacing w:lineRule="auto" w:line="360" w:before="0" w:after="0"/>
-        <w:rPr>
-          <w:rFonts w:cs="Calibri" w:cstheme="minorHAnsi"/>
-        </w:rPr>
-      </w:pPr>
-      <w:r>
-        <w:rPr>
-          <w:rFonts w:cs="Calibri" w:cstheme="minorHAnsi"/>
-        </w:rPr>
-      </w:r>
-    </w:p>
-    <w:p>
-      <w:pPr>
-        <w:pStyle w:val="Normal"/>
-        <w:spacing w:lineRule="auto" w:line="360" w:before="0" w:after="0"/>
-        <w:rPr>
-          <w:rFonts w:cs="Calibri" w:cstheme="minorHAnsi"/>
-        </w:rPr>
-      </w:pPr>
-      <w:r>
-        <w:rPr/>
-        <w:drawing>
-          <wp:inline distT="0" distB="0" distL="0" distR="0">
-            <wp:extent cx="5400040" cy="497205"/>
-            <wp:effectExtent l="0" t="0" r="0" b="0"/>
-            <wp:docPr id="3" name="Imagen 1" descr=""/>
-            <wp:cNvGraphicFramePr>
-              <a:graphicFrameLocks xmlns:a="http://schemas.openxmlformats.org/drawingml/2006/main" noChangeAspect="1"/>
-            </wp:cNvGraphicFramePr>
-            <a:graphic xmlns:a="http://schemas.openxmlformats.org/drawingml/2006/main">
-              <a:graphicData uri="http://schemas.openxmlformats.org/drawingml/2006/picture">
-                <pic:pic xmlns:pic="http://schemas.openxmlformats.org/drawingml/2006/picture">
-                  <pic:nvPicPr>
-                    <pic:cNvPr id="3" name="Imagen 1" descr=""/>
-                    <pic:cNvPicPr>
-                      <a:picLocks noChangeAspect="1" noChangeArrowheads="1"/>
-                    </pic:cNvPicPr>
-                  </pic:nvPicPr>
-                  <pic:blipFill>
-                    <a:blip r:embed="rId4"/>
                     <a:stretch>
                       <a:fillRect/>
                     </a:stretch>
@@ -6324,7 +5513,7 @@
           <wp:inline distT="0" distB="0" distL="0" distR="0">
             <wp:extent cx="3371215" cy="198755"/>
             <wp:effectExtent l="0" t="0" r="0" b="0"/>
-            <wp:docPr id="4" name="Imagen 2" descr=""/>
+            <wp:docPr id="2" name="Imagen 2" descr=""/>
             <wp:cNvGraphicFramePr>
               <a:graphicFrameLocks xmlns:a="http://schemas.openxmlformats.org/drawingml/2006/main" noChangeAspect="1"/>
             </wp:cNvGraphicFramePr>
@@ -6332,13 +5521,13 @@
               <a:graphicData uri="http://schemas.openxmlformats.org/drawingml/2006/picture">
                 <pic:pic xmlns:pic="http://schemas.openxmlformats.org/drawingml/2006/picture">
                   <pic:nvPicPr>
-                    <pic:cNvPr id="4" name="Imagen 2" descr=""/>
+                    <pic:cNvPr id="2" name="Imagen 2" descr=""/>
                     <pic:cNvPicPr>
                       <a:picLocks noChangeAspect="1" noChangeArrowheads="1"/>
                     </pic:cNvPicPr>
                   </pic:nvPicPr>
                   <pic:blipFill>
-                    <a:blip r:embed="rId5"/>
+                    <a:blip r:embed="rId3"/>
                     <a:srcRect l="14873" t="61123" r="22679" b="-378"/>
                     <a:stretch>
                       <a:fillRect/>
@@ -6498,7 +5687,7 @@
           <wp:inline distT="0" distB="0" distL="0" distR="0">
             <wp:extent cx="3363595" cy="230505"/>
             <wp:effectExtent l="0" t="0" r="0" b="0"/>
-            <wp:docPr id="5" name="Imagen 3" descr=""/>
+            <wp:docPr id="3" name="Imagen 3" descr=""/>
             <wp:cNvGraphicFramePr>
               <a:graphicFrameLocks xmlns:a="http://schemas.openxmlformats.org/drawingml/2006/main" noChangeAspect="1"/>
             </wp:cNvGraphicFramePr>
@@ -6506,13 +5695,13 @@
               <a:graphicData uri="http://schemas.openxmlformats.org/drawingml/2006/picture">
                 <pic:pic xmlns:pic="http://schemas.openxmlformats.org/drawingml/2006/picture">
                   <pic:nvPicPr>
-                    <pic:cNvPr id="5" name="Imagen 3" descr=""/>
+                    <pic:cNvPr id="3" name="Imagen 3" descr=""/>
                     <pic:cNvPicPr>
                       <a:picLocks noChangeAspect="1" noChangeArrowheads="1"/>
                     </pic:cNvPicPr>
                   </pic:nvPicPr>
                   <pic:blipFill>
-                    <a:blip r:embed="rId6"/>
+                    <a:blip r:embed="rId4"/>
                     <a:srcRect l="16349" t="57559" r="21356" b="-460"/>
                     <a:stretch>
                       <a:fillRect/>
@@ -6711,7 +5900,7 @@
           <wp:inline distT="0" distB="0" distL="0" distR="0">
             <wp:extent cx="5239385" cy="586740"/>
             <wp:effectExtent l="0" t="0" r="0" b="0"/>
-            <wp:docPr id="6" name="Imagen 4" descr=""/>
+            <wp:docPr id="4" name="Imagen 4" descr=""/>
             <wp:cNvGraphicFramePr>
               <a:graphicFrameLocks xmlns:a="http://schemas.openxmlformats.org/drawingml/2006/main" noChangeAspect="1"/>
             </wp:cNvGraphicFramePr>
@@ -6719,13 +5908,13 @@
               <a:graphicData uri="http://schemas.openxmlformats.org/drawingml/2006/picture">
                 <pic:pic xmlns:pic="http://schemas.openxmlformats.org/drawingml/2006/picture">
                   <pic:nvPicPr>
-                    <pic:cNvPr id="6" name="Imagen 4" descr=""/>
+                    <pic:cNvPr id="4" name="Imagen 4" descr=""/>
                     <pic:cNvPicPr>
                       <a:picLocks noChangeAspect="1" noChangeArrowheads="1"/>
                     </pic:cNvPicPr>
                   </pic:nvPicPr>
                   <pic:blipFill>
-                    <a:blip r:embed="rId7"/>
+                    <a:blip r:embed="rId5"/>
                     <a:stretch>
                       <a:fillRect/>
                     </a:stretch>
@@ -6884,7 +6073,7 @@
           <wp:inline distT="0" distB="0" distL="0" distR="0">
             <wp:extent cx="2933700" cy="272415"/>
             <wp:effectExtent l="0" t="0" r="0" b="0"/>
-            <wp:docPr id="7" name="Imagen 5" descr=""/>
+            <wp:docPr id="5" name="Imagen 5" descr=""/>
             <wp:cNvGraphicFramePr>
               <a:graphicFrameLocks xmlns:a="http://schemas.openxmlformats.org/drawingml/2006/main" noChangeAspect="1"/>
             </wp:cNvGraphicFramePr>
@@ -6892,13 +6081,13 @@
               <a:graphicData uri="http://schemas.openxmlformats.org/drawingml/2006/picture">
                 <pic:pic xmlns:pic="http://schemas.openxmlformats.org/drawingml/2006/picture">
                   <pic:nvPicPr>
-                    <pic:cNvPr id="7" name="Imagen 5" descr=""/>
+                    <pic:cNvPr id="5" name="Imagen 5" descr=""/>
                     <pic:cNvPicPr>
                       <a:picLocks noChangeAspect="1" noChangeArrowheads="1"/>
                     </pic:cNvPicPr>
                   </pic:nvPicPr>
                   <pic:blipFill>
-                    <a:blip r:embed="rId8"/>
+                    <a:blip r:embed="rId6"/>
                     <a:srcRect l="21388" t="54537" r="23007" b="-95"/>
                     <a:stretch>
                       <a:fillRect/>
@@ -7058,7 +6247,7 @@
           <wp:inline distT="0" distB="0" distL="0" distR="0">
             <wp:extent cx="2910205" cy="210820"/>
             <wp:effectExtent l="0" t="0" r="0" b="0"/>
-            <wp:docPr id="8" name="Imagen 6" descr=""/>
+            <wp:docPr id="6" name="Imagen 6" descr=""/>
             <wp:cNvGraphicFramePr>
               <a:graphicFrameLocks xmlns:a="http://schemas.openxmlformats.org/drawingml/2006/main" noChangeAspect="1"/>
             </wp:cNvGraphicFramePr>
@@ -7066,13 +6255,13 @@
               <a:graphicData uri="http://schemas.openxmlformats.org/drawingml/2006/picture">
                 <pic:pic xmlns:pic="http://schemas.openxmlformats.org/drawingml/2006/picture">
                   <pic:nvPicPr>
-                    <pic:cNvPr id="8" name="Imagen 6" descr=""/>
+                    <pic:cNvPr id="6" name="Imagen 6" descr=""/>
                     <pic:cNvPicPr>
                       <a:picLocks noChangeAspect="1" noChangeArrowheads="1"/>
                     </pic:cNvPicPr>
                   </pic:nvPicPr>
                   <pic:blipFill>
-                    <a:blip r:embed="rId9"/>
+                    <a:blip r:embed="rId7"/>
                     <a:srcRect l="21525" t="61512" r="23039" b="-3150"/>
                     <a:stretch>
                       <a:fillRect/>
@@ -7229,7 +6418,7 @@
           <wp:inline distT="0" distB="0" distL="0" distR="0">
             <wp:extent cx="5400040" cy="491490"/>
             <wp:effectExtent l="0" t="0" r="0" b="0"/>
-            <wp:docPr id="9" name="Imagen 9" descr=""/>
+            <wp:docPr id="7" name="Imagen 9" descr=""/>
             <wp:cNvGraphicFramePr>
               <a:graphicFrameLocks xmlns:a="http://schemas.openxmlformats.org/drawingml/2006/main" noChangeAspect="1"/>
             </wp:cNvGraphicFramePr>
@@ -7237,13 +6426,13 @@
               <a:graphicData uri="http://schemas.openxmlformats.org/drawingml/2006/picture">
                 <pic:pic xmlns:pic="http://schemas.openxmlformats.org/drawingml/2006/picture">
                   <pic:nvPicPr>
-                    <pic:cNvPr id="9" name="Imagen 9" descr=""/>
+                    <pic:cNvPr id="7" name="Imagen 9" descr=""/>
                     <pic:cNvPicPr>
                       <a:picLocks noChangeAspect="1" noChangeArrowheads="1"/>
                     </pic:cNvPicPr>
                   </pic:nvPicPr>
                   <pic:blipFill>
-                    <a:blip r:embed="rId10"/>
+                    <a:blip r:embed="rId8"/>
                     <a:stretch>
                       <a:fillRect/>
                     </a:stretch>
@@ -7345,7 +6534,7 @@
           <wp:inline distT="0" distB="0" distL="0" distR="0">
             <wp:extent cx="3991610" cy="292100"/>
             <wp:effectExtent l="0" t="0" r="0" b="0"/>
-            <wp:docPr id="10" name="Imagen 10" descr=""/>
+            <wp:docPr id="8" name="Imagen 10" descr=""/>
             <wp:cNvGraphicFramePr>
               <a:graphicFrameLocks xmlns:a="http://schemas.openxmlformats.org/drawingml/2006/main" noChangeAspect="1"/>
             </wp:cNvGraphicFramePr>
@@ -7353,13 +6542,13 @@
               <a:graphicData uri="http://schemas.openxmlformats.org/drawingml/2006/picture">
                 <pic:pic xmlns:pic="http://schemas.openxmlformats.org/drawingml/2006/picture">
                   <pic:nvPicPr>
-                    <pic:cNvPr id="10" name="Imagen 10" descr=""/>
+                    <pic:cNvPr id="8" name="Imagen 10" descr=""/>
                     <pic:cNvPicPr>
                       <a:picLocks noChangeAspect="1" noChangeArrowheads="1"/>
                     </pic:cNvPicPr>
                   </pic:nvPicPr>
                   <pic:blipFill>
-                    <a:blip r:embed="rId11"/>
+                    <a:blip r:embed="rId9"/>
                     <a:stretch>
                       <a:fillRect/>
                     </a:stretch>
@@ -7462,7 +6651,7 @@
           <wp:inline distT="0" distB="0" distL="0" distR="0">
             <wp:extent cx="3785870" cy="273050"/>
             <wp:effectExtent l="0" t="0" r="0" b="0"/>
-            <wp:docPr id="11" name="Imagen 12" descr=""/>
+            <wp:docPr id="9" name="Imagen 12" descr=""/>
             <wp:cNvGraphicFramePr>
               <a:graphicFrameLocks xmlns:a="http://schemas.openxmlformats.org/drawingml/2006/main" noChangeAspect="1"/>
             </wp:cNvGraphicFramePr>
@@ -7470,13 +6659,13 @@
               <a:graphicData uri="http://schemas.openxmlformats.org/drawingml/2006/picture">
                 <pic:pic xmlns:pic="http://schemas.openxmlformats.org/drawingml/2006/picture">
                   <pic:nvPicPr>
-                    <pic:cNvPr id="11" name="Imagen 12" descr=""/>
+                    <pic:cNvPr id="9" name="Imagen 12" descr=""/>
                     <pic:cNvPicPr>
                       <a:picLocks noChangeAspect="1" noChangeArrowheads="1"/>
                     </pic:cNvPicPr>
                   </pic:nvPicPr>
                   <pic:blipFill>
-                    <a:blip r:embed="rId12"/>
+                    <a:blip r:embed="rId10"/>
                     <a:stretch>
                       <a:fillRect/>
                     </a:stretch>
@@ -7597,7 +6786,7 @@
           <wp:inline distT="0" distB="0" distL="0" distR="0">
             <wp:extent cx="5400040" cy="509270"/>
             <wp:effectExtent l="0" t="0" r="0" b="0"/>
-            <wp:docPr id="12" name="Imagen 13" descr=""/>
+            <wp:docPr id="10" name="Imagen 13" descr=""/>
             <wp:cNvGraphicFramePr>
               <a:graphicFrameLocks xmlns:a="http://schemas.openxmlformats.org/drawingml/2006/main" noChangeAspect="1"/>
             </wp:cNvGraphicFramePr>
@@ -7605,13 +6794,13 @@
               <a:graphicData uri="http://schemas.openxmlformats.org/drawingml/2006/picture">
                 <pic:pic xmlns:pic="http://schemas.openxmlformats.org/drawingml/2006/picture">
                   <pic:nvPicPr>
-                    <pic:cNvPr id="12" name="Imagen 13" descr=""/>
+                    <pic:cNvPr id="10" name="Imagen 13" descr=""/>
                     <pic:cNvPicPr>
                       <a:picLocks noChangeAspect="1" noChangeArrowheads="1"/>
                     </pic:cNvPicPr>
                   </pic:nvPicPr>
                   <pic:blipFill>
-                    <a:blip r:embed="rId13"/>
+                    <a:blip r:embed="rId11"/>
                     <a:stretch>
                       <a:fillRect/>
                     </a:stretch>
@@ -7713,7 +6902,7 @@
           <wp:inline distT="0" distB="0" distL="0" distR="0">
             <wp:extent cx="3275965" cy="269240"/>
             <wp:effectExtent l="0" t="0" r="0" b="0"/>
-            <wp:docPr id="13" name="Imagen 14" descr=""/>
+            <wp:docPr id="11" name="Imagen 14" descr=""/>
             <wp:cNvGraphicFramePr>
               <a:graphicFrameLocks xmlns:a="http://schemas.openxmlformats.org/drawingml/2006/main" noChangeAspect="1"/>
             </wp:cNvGraphicFramePr>
@@ -7721,13 +6910,13 @@
               <a:graphicData uri="http://schemas.openxmlformats.org/drawingml/2006/picture">
                 <pic:pic xmlns:pic="http://schemas.openxmlformats.org/drawingml/2006/picture">
                   <pic:nvPicPr>
-                    <pic:cNvPr id="13" name="Imagen 14" descr=""/>
+                    <pic:cNvPr id="11" name="Imagen 14" descr=""/>
                     <pic:cNvPicPr>
                       <a:picLocks noChangeAspect="1" noChangeArrowheads="1"/>
                     </pic:cNvPicPr>
                   </pic:nvPicPr>
                   <pic:blipFill>
-                    <a:blip r:embed="rId14"/>
+                    <a:blip r:embed="rId12"/>
                     <a:stretch>
                       <a:fillRect/>
                     </a:stretch>
@@ -7829,7 +7018,7 @@
           <wp:inline distT="0" distB="0" distL="0" distR="0">
             <wp:extent cx="3418840" cy="272415"/>
             <wp:effectExtent l="0" t="0" r="0" b="0"/>
-            <wp:docPr id="14" name="Imagen 15" descr=""/>
+            <wp:docPr id="12" name="Imagen 15" descr=""/>
             <wp:cNvGraphicFramePr>
               <a:graphicFrameLocks xmlns:a="http://schemas.openxmlformats.org/drawingml/2006/main" noChangeAspect="1"/>
             </wp:cNvGraphicFramePr>
@@ -7837,13 +7026,13 @@
               <a:graphicData uri="http://schemas.openxmlformats.org/drawingml/2006/picture">
                 <pic:pic xmlns:pic="http://schemas.openxmlformats.org/drawingml/2006/picture">
                   <pic:nvPicPr>
-                    <pic:cNvPr id="14" name="Imagen 15" descr=""/>
+                    <pic:cNvPr id="12" name="Imagen 15" descr=""/>
                     <pic:cNvPicPr>
                       <a:picLocks noChangeAspect="1" noChangeArrowheads="1"/>
                     </pic:cNvPicPr>
                   </pic:nvPicPr>
                   <pic:blipFill>
-                    <a:blip r:embed="rId15"/>
+                    <a:blip r:embed="rId13"/>
                     <a:stretch>
                       <a:fillRect/>
                     </a:stretch>
@@ -7981,20 +7170,6 @@
         <w:spacing w:lineRule="auto" w:line="360" w:before="0" w:after="0"/>
         <w:rPr>
           <w:rFonts w:cs="Calibri" w:cstheme="minorHAnsi"/>
-        </w:rPr>
-      </w:pPr>
-      <w:r>
-        <w:rPr>
-          <w:rFonts w:cs="Calibri" w:cstheme="minorHAnsi"/>
-        </w:rPr>
-      </w:r>
-    </w:p>
-    <w:p>
-      <w:pPr>
-        <w:pStyle w:val="Normal"/>
-        <w:spacing w:lineRule="auto" w:line="360" w:before="0" w:after="0"/>
-        <w:rPr>
-          <w:rFonts w:cs="Calibri" w:cstheme="minorHAnsi"/>
           <w:b/>
           <w:b/>
         </w:rPr>
@@ -8076,20 +7251,6 @@
         <w:spacing w:lineRule="auto" w:line="360" w:before="0" w:after="0"/>
         <w:rPr>
           <w:rFonts w:cs="Calibri" w:cstheme="minorHAnsi"/>
-        </w:rPr>
-      </w:pPr>
-      <w:r>
-        <w:rPr>
-          <w:rFonts w:cs="Calibri" w:cstheme="minorHAnsi"/>
-        </w:rPr>
-      </w:r>
-    </w:p>
-    <w:p>
-      <w:pPr>
-        <w:pStyle w:val="Normal"/>
-        <w:spacing w:lineRule="auto" w:line="360" w:before="0" w:after="0"/>
-        <w:rPr>
-          <w:rFonts w:cs="Calibri" w:cstheme="minorHAnsi"/>
           <w:b/>
           <w:b/>
         </w:rPr>
@@ -8163,20 +7324,6 @@
           <w:rFonts w:cs="Calibri" w:cstheme="minorHAnsi"/>
         </w:rPr>
         <w:t>- FF3 a FF4: 3.7 ns</w:t>
-      </w:r>
-    </w:p>
-    <w:p>
-      <w:pPr>
-        <w:pStyle w:val="Normal"/>
-        <w:spacing w:lineRule="auto" w:line="360" w:before="0" w:after="0"/>
-        <w:rPr>
-          <w:rFonts w:cs="Calibri" w:cstheme="minorHAnsi"/>
-        </w:rPr>
-      </w:pPr>
-      <w:r>
-        <w:rPr>
-          <w:rFonts w:cs="Calibri" w:cstheme="minorHAnsi"/>
-        </w:rPr>
       </w:r>
     </w:p>
     <w:p>
@@ -8443,143 +7590,6 @@
       <w:lvlJc w:val="left"/>
       <w:pPr>
         <w:tabs>
-          <w:tab w:val="num" w:pos="709"/>
-        </w:tabs>
-        <w:ind w:left="709" w:hanging="283"/>
-      </w:pPr>
-      <w:rPr>
-        <w:rFonts w:ascii="Symbol" w:hAnsi="Symbol" w:cs="Symbol" w:hint="default"/>
-      </w:rPr>
-    </w:lvl>
-    <w:lvl w:ilvl="1">
-      <w:start w:val="1"/>
-      <w:numFmt w:val="bullet"/>
-      <w:lvlText w:val=""/>
-      <w:lvlJc w:val="left"/>
-      <w:pPr>
-        <w:tabs>
-          <w:tab w:val="num" w:pos="1418"/>
-        </w:tabs>
-        <w:ind w:left="1418" w:hanging="283"/>
-      </w:pPr>
-      <w:rPr>
-        <w:rFonts w:ascii="Symbol" w:hAnsi="Symbol" w:cs="Symbol" w:hint="default"/>
-      </w:rPr>
-    </w:lvl>
-    <w:lvl w:ilvl="2">
-      <w:start w:val="1"/>
-      <w:numFmt w:val="bullet"/>
-      <w:lvlText w:val=""/>
-      <w:lvlJc w:val="left"/>
-      <w:pPr>
-        <w:tabs>
-          <w:tab w:val="num" w:pos="2127"/>
-        </w:tabs>
-        <w:ind w:left="2127" w:hanging="283"/>
-      </w:pPr>
-      <w:rPr>
-        <w:rFonts w:ascii="Symbol" w:hAnsi="Symbol" w:cs="Symbol" w:hint="default"/>
-      </w:rPr>
-    </w:lvl>
-    <w:lvl w:ilvl="3">
-      <w:start w:val="1"/>
-      <w:numFmt w:val="bullet"/>
-      <w:lvlText w:val=""/>
-      <w:lvlJc w:val="left"/>
-      <w:pPr>
-        <w:tabs>
-          <w:tab w:val="num" w:pos="2836"/>
-        </w:tabs>
-        <w:ind w:left="2836" w:hanging="283"/>
-      </w:pPr>
-      <w:rPr>
-        <w:rFonts w:ascii="Symbol" w:hAnsi="Symbol" w:cs="Symbol" w:hint="default"/>
-      </w:rPr>
-    </w:lvl>
-    <w:lvl w:ilvl="4">
-      <w:start w:val="1"/>
-      <w:numFmt w:val="bullet"/>
-      <w:lvlText w:val=""/>
-      <w:lvlJc w:val="left"/>
-      <w:pPr>
-        <w:tabs>
-          <w:tab w:val="num" w:pos="3545"/>
-        </w:tabs>
-        <w:ind w:left="3545" w:hanging="283"/>
-      </w:pPr>
-      <w:rPr>
-        <w:rFonts w:ascii="Symbol" w:hAnsi="Symbol" w:cs="Symbol" w:hint="default"/>
-      </w:rPr>
-    </w:lvl>
-    <w:lvl w:ilvl="5">
-      <w:start w:val="1"/>
-      <w:numFmt w:val="bullet"/>
-      <w:lvlText w:val=""/>
-      <w:lvlJc w:val="left"/>
-      <w:pPr>
-        <w:tabs>
-          <w:tab w:val="num" w:pos="4254"/>
-        </w:tabs>
-        <w:ind w:left="4254" w:hanging="283"/>
-      </w:pPr>
-      <w:rPr>
-        <w:rFonts w:ascii="Symbol" w:hAnsi="Symbol" w:cs="Symbol" w:hint="default"/>
-      </w:rPr>
-    </w:lvl>
-    <w:lvl w:ilvl="6">
-      <w:start w:val="1"/>
-      <w:numFmt w:val="bullet"/>
-      <w:lvlText w:val=""/>
-      <w:lvlJc w:val="left"/>
-      <w:pPr>
-        <w:tabs>
-          <w:tab w:val="num" w:pos="4963"/>
-        </w:tabs>
-        <w:ind w:left="4963" w:hanging="283"/>
-      </w:pPr>
-      <w:rPr>
-        <w:rFonts w:ascii="Symbol" w:hAnsi="Symbol" w:cs="Symbol" w:hint="default"/>
-      </w:rPr>
-    </w:lvl>
-    <w:lvl w:ilvl="7">
-      <w:start w:val="1"/>
-      <w:numFmt w:val="bullet"/>
-      <w:lvlText w:val=""/>
-      <w:lvlJc w:val="left"/>
-      <w:pPr>
-        <w:tabs>
-          <w:tab w:val="num" w:pos="5672"/>
-        </w:tabs>
-        <w:ind w:left="5672" w:hanging="283"/>
-      </w:pPr>
-      <w:rPr>
-        <w:rFonts w:ascii="Symbol" w:hAnsi="Symbol" w:cs="Symbol" w:hint="default"/>
-      </w:rPr>
-    </w:lvl>
-    <w:lvl w:ilvl="8">
-      <w:start w:val="1"/>
-      <w:numFmt w:val="bullet"/>
-      <w:lvlText w:val=""/>
-      <w:lvlJc w:val="left"/>
-      <w:pPr>
-        <w:tabs>
-          <w:tab w:val="num" w:pos="6381"/>
-        </w:tabs>
-        <w:ind w:left="6381" w:hanging="283"/>
-      </w:pPr>
-      <w:rPr>
-        <w:rFonts w:ascii="Symbol" w:hAnsi="Symbol" w:cs="Symbol" w:hint="default"/>
-      </w:rPr>
-    </w:lvl>
-  </w:abstractNum>
-  <w:abstractNum w:abstractNumId="3">
-    <w:lvl w:ilvl="0">
-      <w:start w:val="1"/>
-      <w:numFmt w:val="bullet"/>
-      <w:lvlText w:val=""/>
-      <w:lvlJc w:val="left"/>
-      <w:pPr>
-        <w:tabs>
           <w:tab w:val="num" w:pos="720"/>
         </w:tabs>
         <w:ind w:left="720" w:hanging="360"/>
@@ -8709,7 +7719,7 @@
       </w:rPr>
     </w:lvl>
   </w:abstractNum>
-  <w:abstractNum w:abstractNumId="4">
+  <w:abstractNum w:abstractNumId="3">
     <w:lvl w:ilvl="0">
       <w:start w:val="1"/>
       <w:numFmt w:val="none"/>
@@ -8836,9 +7846,6 @@
   </w:num>
   <w:num w:numId="3">
     <w:abstractNumId w:val="3"/>
-  </w:num>
-  <w:num w:numId="4">
-    <w:abstractNumId w:val="4"/>
   </w:num>
 </w:numbering>
 </file>
@@ -9051,6 +8058,13 @@
     <w:name w:val="Símbolos de numeración"/>
     <w:qFormat/>
     <w:rPr/>
+  </w:style>
+  <w:style w:type="character" w:styleId="Textooriginal">
+    <w:name w:val="Texto original"/>
+    <w:qFormat/>
+    <w:rPr>
+      <w:rFonts w:ascii="Liberation Mono" w:hAnsi="Liberation Mono" w:eastAsia="Liberation Mono" w:cs="Liberation Mono"/>
+    </w:rPr>
   </w:style>
   <w:style w:type="paragraph" w:styleId="Ttulo">
     <w:name w:val="Título"/>
